--- a/Отчёты/Отчёт по полиномам.docx
+++ b/Отчёты/Отчёт по полиномам.docx
@@ -5,6 +5,7 @@
     <w:p>
       <w:pPr>
         <w:pStyle w:val="2"/>
+        <w:jc w:val="center"/>
         <w:rPr>
           <w:lang w:val="ru-RU"/>
         </w:rPr>
@@ -168,6 +169,8 @@
           <w:szCs w:val="36"/>
         </w:rPr>
       </w:pPr>
+      <w:bookmarkStart w:id="0" w:name="_GoBack"/>
+      <w:bookmarkEnd w:id="0"/>
     </w:p>
     <w:p>
       <w:pPr>
@@ -668,7 +671,7 @@
           <w:lang w:val="ru-RU"/>
         </w:rPr>
       </w:pPr>
-      <w:bookmarkStart w:id="0" w:name="_Toc534140218"/>
+      <w:bookmarkStart w:id="1" w:name="_Toc534140218"/>
       <w:r>
         <w:rPr>
           <w:rFonts w:cs="Times New Roman"/>
@@ -677,7 +680,7 @@
         <w:lastRenderedPageBreak/>
         <w:t>Содержание</w:t>
       </w:r>
-      <w:bookmarkEnd w:id="0"/>
+      <w:bookmarkEnd w:id="1"/>
     </w:p>
     <w:sdt>
       <w:sdtPr>
@@ -809,8 +812,6 @@
               </w:rPr>
               <w:t>3. Руководство пользователя</w:t>
             </w:r>
-            <w:bookmarkStart w:id="1" w:name="_GoBack"/>
-            <w:bookmarkEnd w:id="1"/>
             <w:r>
               <w:rPr>
                 <w:noProof/>
@@ -1348,6 +1349,481 @@
     <w:p>
       <w:pPr>
         <w:pStyle w:val="11"/>
+        <w:rPr>
+          <w:rFonts w:eastAsiaTheme="minorEastAsia"/>
+        </w:rPr>
+      </w:pPr>
+      <w:r>
+        <w:t xml:space="preserve">Полиномом (или многочленом) от </w:t>
+      </w:r>
+      <w:r>
+        <w:rPr>
+          <w:lang w:val="en-US"/>
+        </w:rPr>
+        <w:t>n</w:t>
+      </w:r>
+      <w:r>
+        <w:t xml:space="preserve"> </w:t>
+      </w:r>
+      <w:r>
+        <w:t>переменных называется сумма мономов. Полином можно представить в виде</w:t>
+      </w:r>
+      <w:proofErr w:type="gramStart"/>
+      <w:r>
+        <w:t>:</w:t>
+      </w:r>
+      <w:r>
+        <w:t xml:space="preserve"> </w:t>
+      </w:r>
+      <m:oMath>
+        <m:r>
+          <w:rPr>
+            <w:rFonts w:ascii="Cambria Math" w:hAnsi="Cambria Math"/>
+            <w:lang w:val="en-US"/>
+          </w:rPr>
+          <m:t>P</m:t>
+        </m:r>
+        <m:r>
+          <w:rPr>
+            <w:rFonts w:ascii="Cambria Math" w:hAnsi="Cambria Math"/>
+          </w:rPr>
+          <m:t xml:space="preserve">= </m:t>
+        </m:r>
+        <m:nary>
+          <m:naryPr>
+            <m:chr m:val="∑"/>
+            <m:limLoc m:val="undOvr"/>
+            <m:subHide m:val="1"/>
+            <m:supHide m:val="1"/>
+            <m:ctrlPr>
+              <w:rPr>
+                <w:rFonts w:ascii="Cambria Math" w:hAnsi="Cambria Math"/>
+                <w:i/>
+              </w:rPr>
+            </m:ctrlPr>
+          </m:naryPr>
+          <m:sub/>
+          <m:sup/>
+          <m:e>
+            <m:r>
+              <w:rPr>
+                <w:rFonts w:ascii="Cambria Math" w:hAnsi="Cambria Math"/>
+              </w:rPr>
+              <m:t>С</m:t>
+            </m:r>
+            <m:sSubSup>
+              <m:sSubSupPr>
+                <m:ctrlPr>
+                  <w:rPr>
+                    <w:rFonts w:ascii="Cambria Math" w:hAnsi="Cambria Math"/>
+                    <w:i/>
+                    <w:lang w:val="en-US"/>
+                  </w:rPr>
+                </m:ctrlPr>
+              </m:sSubSupPr>
+              <m:e>
+                <m:r>
+                  <w:rPr>
+                    <w:rFonts w:ascii="Cambria Math" w:hAnsi="Cambria Math"/>
+                  </w:rPr>
+                  <m:t xml:space="preserve"> </m:t>
+                </m:r>
+                <m:r>
+                  <w:rPr>
+                    <w:rFonts w:ascii="Cambria Math" w:hAnsi="Cambria Math"/>
+                    <w:lang w:val="en-US"/>
+                  </w:rPr>
+                  <m:t>x</m:t>
+                </m:r>
+              </m:e>
+              <m:sub>
+                <m:r>
+                  <w:rPr>
+                    <w:rFonts w:ascii="Cambria Math" w:hAnsi="Cambria Math"/>
+                  </w:rPr>
+                  <m:t>1</m:t>
+                </m:r>
+              </m:sub>
+              <m:sup>
+                <m:r>
+                  <w:rPr>
+                    <w:rFonts w:ascii="Cambria Math" w:hAnsi="Cambria Math"/>
+                    <w:lang w:val="en-US"/>
+                  </w:rPr>
+                  <m:t>i</m:t>
+                </m:r>
+                <m:r>
+                  <w:rPr>
+                    <w:rFonts w:ascii="Cambria Math" w:hAnsi="Cambria Math"/>
+                  </w:rPr>
+                  <m:t>1</m:t>
+                </m:r>
+              </m:sup>
+            </m:sSubSup>
+            <m:r>
+              <w:rPr>
+                <w:rFonts w:ascii="Cambria Math" w:hAnsi="Cambria Math"/>
+              </w:rPr>
+              <m:t xml:space="preserve"> </m:t>
+            </m:r>
+            <m:sSubSup>
+              <m:sSubSupPr>
+                <m:ctrlPr>
+                  <w:rPr>
+                    <w:rFonts w:ascii="Cambria Math" w:hAnsi="Cambria Math"/>
+                    <w:i/>
+                    <w:lang w:val="en-US"/>
+                  </w:rPr>
+                </m:ctrlPr>
+              </m:sSubSupPr>
+              <m:e>
+                <m:r>
+                  <w:rPr>
+                    <w:rFonts w:ascii="Cambria Math" w:hAnsi="Cambria Math"/>
+                    <w:lang w:val="en-US"/>
+                  </w:rPr>
+                  <m:t>x</m:t>
+                </m:r>
+              </m:e>
+              <m:sub>
+                <m:r>
+                  <w:rPr>
+                    <w:rFonts w:ascii="Cambria Math" w:hAnsi="Cambria Math"/>
+                  </w:rPr>
+                  <m:t>2</m:t>
+                </m:r>
+              </m:sub>
+              <m:sup>
+                <m:r>
+                  <w:rPr>
+                    <w:rFonts w:ascii="Cambria Math" w:hAnsi="Cambria Math"/>
+                    <w:lang w:val="en-US"/>
+                  </w:rPr>
+                  <m:t>i</m:t>
+                </m:r>
+                <m:r>
+                  <w:rPr>
+                    <w:rFonts w:ascii="Cambria Math" w:hAnsi="Cambria Math"/>
+                  </w:rPr>
+                  <m:t>2</m:t>
+                </m:r>
+              </m:sup>
+            </m:sSubSup>
+            <m:r>
+              <w:rPr>
+                <w:rFonts w:ascii="Cambria Math" w:hAnsi="Cambria Math"/>
+              </w:rPr>
+              <m:t xml:space="preserve"> </m:t>
+            </m:r>
+            <m:r>
+              <w:rPr>
+                <w:rFonts w:ascii="Cambria Math" w:hAnsi="Cambria Math"/>
+              </w:rPr>
+              <m:t>…</m:t>
+            </m:r>
+            <m:sSubSup>
+              <m:sSubSupPr>
+                <m:ctrlPr>
+                  <w:rPr>
+                    <w:rFonts w:ascii="Cambria Math" w:hAnsi="Cambria Math"/>
+                    <w:i/>
+                    <w:lang w:val="en-US"/>
+                  </w:rPr>
+                </m:ctrlPr>
+              </m:sSubSupPr>
+              <m:e>
+                <m:r>
+                  <w:rPr>
+                    <w:rFonts w:ascii="Cambria Math" w:hAnsi="Cambria Math"/>
+                  </w:rPr>
+                  <m:t xml:space="preserve"> </m:t>
+                </m:r>
+                <m:r>
+                  <w:rPr>
+                    <w:rFonts w:ascii="Cambria Math" w:hAnsi="Cambria Math"/>
+                    <w:lang w:val="en-US"/>
+                  </w:rPr>
+                  <m:t>x</m:t>
+                </m:r>
+              </m:e>
+              <m:sub>
+                <m:r>
+                  <w:rPr>
+                    <w:rFonts w:ascii="Cambria Math" w:hAnsi="Cambria Math"/>
+                    <w:lang w:val="en-US"/>
+                  </w:rPr>
+                  <m:t>n</m:t>
+                </m:r>
+              </m:sub>
+              <m:sup>
+                <m:r>
+                  <w:rPr>
+                    <w:rFonts w:ascii="Cambria Math" w:hAnsi="Cambria Math"/>
+                    <w:lang w:val="en-US"/>
+                  </w:rPr>
+                  <m:t>in</m:t>
+                </m:r>
+              </m:sup>
+            </m:sSubSup>
+          </m:e>
+        </m:nary>
+      </m:oMath>
+      <w:r>
+        <w:rPr>
+          <w:rFonts w:eastAsiaTheme="minorEastAsia"/>
+        </w:rPr>
+        <w:t>,</w:t>
+      </w:r>
+      <w:proofErr w:type="gramEnd"/>
+      <w:r>
+        <w:rPr>
+          <w:rFonts w:eastAsiaTheme="minorEastAsia"/>
+        </w:rPr>
+        <w:t xml:space="preserve"> где С – коэффициент, </w:t>
+      </w:r>
+      <m:oMath>
+        <m:sSub>
+          <m:sSubPr>
+            <m:ctrlPr>
+              <w:rPr>
+                <w:rFonts w:ascii="Cambria Math" w:eastAsiaTheme="minorEastAsia" w:hAnsi="Cambria Math"/>
+                <w:i/>
+              </w:rPr>
+            </m:ctrlPr>
+          </m:sSubPr>
+          <m:e>
+            <m:r>
+              <w:rPr>
+                <w:rFonts w:ascii="Cambria Math" w:eastAsiaTheme="minorEastAsia" w:hAnsi="Cambria Math"/>
+              </w:rPr>
+              <m:t>x</m:t>
+            </m:r>
+          </m:e>
+          <m:sub>
+            <m:r>
+              <w:rPr>
+                <w:rFonts w:ascii="Cambria Math" w:eastAsiaTheme="minorEastAsia" w:hAnsi="Cambria Math"/>
+              </w:rPr>
+              <m:t>1</m:t>
+            </m:r>
+          </m:sub>
+        </m:sSub>
+        <m:r>
+          <w:rPr>
+            <w:rFonts w:ascii="Cambria Math" w:eastAsiaTheme="minorEastAsia" w:hAnsi="Cambria Math"/>
+          </w:rPr>
+          <m:t xml:space="preserve">… </m:t>
+        </m:r>
+        <m:sSub>
+          <m:sSubPr>
+            <m:ctrlPr>
+              <w:rPr>
+                <w:rFonts w:ascii="Cambria Math" w:eastAsiaTheme="minorEastAsia" w:hAnsi="Cambria Math"/>
+                <w:i/>
+              </w:rPr>
+            </m:ctrlPr>
+          </m:sSubPr>
+          <m:e>
+            <m:r>
+              <w:rPr>
+                <w:rFonts w:ascii="Cambria Math" w:eastAsiaTheme="minorEastAsia" w:hAnsi="Cambria Math"/>
+              </w:rPr>
+              <m:t>x</m:t>
+            </m:r>
+          </m:e>
+          <m:sub>
+            <m:r>
+              <w:rPr>
+                <w:rFonts w:ascii="Cambria Math" w:eastAsiaTheme="minorEastAsia" w:hAnsi="Cambria Math"/>
+              </w:rPr>
+              <m:t>n</m:t>
+            </m:r>
+          </m:sub>
+        </m:sSub>
+      </m:oMath>
+      <w:r>
+        <w:rPr>
+          <w:rFonts w:eastAsiaTheme="minorEastAsia"/>
+        </w:rPr>
+        <w:t xml:space="preserve"> – переменные, </w:t>
+      </w:r>
+      <m:oMath>
+        <m:sSub>
+          <m:sSubPr>
+            <m:ctrlPr>
+              <w:rPr>
+                <w:rFonts w:ascii="Cambria Math" w:eastAsiaTheme="minorEastAsia" w:hAnsi="Cambria Math"/>
+                <w:i/>
+              </w:rPr>
+            </m:ctrlPr>
+          </m:sSubPr>
+          <m:e>
+            <m:r>
+              <w:rPr>
+                <w:rFonts w:ascii="Cambria Math" w:eastAsiaTheme="minorEastAsia" w:hAnsi="Cambria Math"/>
+                <w:lang w:val="en-US"/>
+              </w:rPr>
+              <m:t>i</m:t>
+            </m:r>
+          </m:e>
+          <m:sub>
+            <m:r>
+              <w:rPr>
+                <w:rFonts w:ascii="Cambria Math" w:eastAsiaTheme="minorEastAsia" w:hAnsi="Cambria Math"/>
+              </w:rPr>
+              <m:t>1</m:t>
+            </m:r>
+          </m:sub>
+        </m:sSub>
+        <m:r>
+          <w:rPr>
+            <w:rFonts w:ascii="Cambria Math" w:eastAsiaTheme="minorEastAsia" w:hAnsi="Cambria Math"/>
+          </w:rPr>
+          <m:t xml:space="preserve">… </m:t>
+        </m:r>
+        <m:sSub>
+          <m:sSubPr>
+            <m:ctrlPr>
+              <w:rPr>
+                <w:rFonts w:ascii="Cambria Math" w:eastAsiaTheme="minorEastAsia" w:hAnsi="Cambria Math"/>
+                <w:i/>
+              </w:rPr>
+            </m:ctrlPr>
+          </m:sSubPr>
+          <m:e>
+            <m:r>
+              <w:rPr>
+                <w:rFonts w:ascii="Cambria Math" w:eastAsiaTheme="minorEastAsia" w:hAnsi="Cambria Math"/>
+              </w:rPr>
+              <m:t>i</m:t>
+            </m:r>
+          </m:e>
+          <m:sub>
+            <m:r>
+              <w:rPr>
+                <w:rFonts w:ascii="Cambria Math" w:eastAsiaTheme="minorEastAsia" w:hAnsi="Cambria Math"/>
+              </w:rPr>
+              <m:t>n</m:t>
+            </m:r>
+          </m:sub>
+        </m:sSub>
+      </m:oMath>
+      <w:r>
+        <w:rPr>
+          <w:rFonts w:eastAsiaTheme="minorEastAsia"/>
+        </w:rPr>
+        <w:t xml:space="preserve"> – степени переменных. Слагаемых в полиноме может быть столько угодно, главное, чтобы не было двух слагаемых с одинаковыми степенями всех переменных. Сами слагаемые являются мономами.</w:t>
+      </w:r>
+    </w:p>
+    <w:p>
+      <w:pPr>
+        <w:pStyle w:val="11"/>
+        <w:rPr>
+          <w:rFonts w:eastAsiaTheme="minorEastAsia"/>
+        </w:rPr>
+      </w:pPr>
+      <w:r>
+        <w:rPr>
+          <w:rFonts w:eastAsiaTheme="minorEastAsia"/>
+        </w:rPr>
+        <w:t xml:space="preserve">Как представить полином в памяти компьютера? Прежде всего надо представить в памяти моном. Для этого отдельно будем хранить коэффициент </w:t>
+      </w:r>
+      <w:r>
+        <w:rPr>
+          <w:rFonts w:eastAsiaTheme="minorEastAsia"/>
+          <w:lang w:val="en-US"/>
+        </w:rPr>
+        <w:t>C</w:t>
+      </w:r>
+      <w:r>
+        <w:rPr>
+          <w:rFonts w:eastAsiaTheme="minorEastAsia"/>
+        </w:rPr>
+        <w:t xml:space="preserve">, количество переменных </w:t>
+      </w:r>
+      <w:r>
+        <w:rPr>
+          <w:rFonts w:eastAsiaTheme="minorEastAsia"/>
+          <w:lang w:val="en-US"/>
+        </w:rPr>
+        <w:t>n</w:t>
+      </w:r>
+      <w:r>
+        <w:rPr>
+          <w:rFonts w:eastAsiaTheme="minorEastAsia"/>
+        </w:rPr>
+        <w:t xml:space="preserve">, массив, хранящий степени переменных, и указатель на следующий моном. Таким образом, можно сделать вывод, что полином будет представлять из себя список, элементами которого являются мономы. </w:t>
+      </w:r>
+    </w:p>
+    <w:p>
+      <w:pPr>
+        <w:pStyle w:val="11"/>
+        <w:rPr>
+          <w:rFonts w:eastAsiaTheme="minorEastAsia"/>
+        </w:rPr>
+      </w:pPr>
+      <w:r>
+        <w:rPr>
+          <w:rFonts w:eastAsiaTheme="minorEastAsia"/>
+        </w:rPr>
+        <w:t xml:space="preserve">Как определяется очерёдность мономов в полиноме? </w:t>
+      </w:r>
+      <w:r>
+        <w:rPr>
+          <w:rFonts w:eastAsiaTheme="minorEastAsia"/>
+        </w:rPr>
+        <w:t xml:space="preserve">Известно, что от перестановки </w:t>
+      </w:r>
+      <w:r>
+        <w:rPr>
+          <w:rFonts w:eastAsiaTheme="minorEastAsia"/>
+        </w:rPr>
+        <w:t>мест слагаемых</w:t>
+      </w:r>
+      <w:r>
+        <w:rPr>
+          <w:rFonts w:eastAsiaTheme="minorEastAsia"/>
+        </w:rPr>
+        <w:t>,</w:t>
+      </w:r>
+      <w:r>
+        <w:rPr>
+          <w:rFonts w:eastAsiaTheme="minorEastAsia"/>
+        </w:rPr>
+        <w:t xml:space="preserve"> сумма не меняется. Но для работы с полиномом, добавления в него новых мономов, да и просто для наглядности всё же важна очерёдность расположения мономов. В связи с этим мономы располагаются в лексикографическом порядке, то есть ближе к началу стоит тот моном, у которого степень первой переменной больше. Если же степени первых </w:t>
+      </w:r>
+      <w:r>
+        <w:rPr>
+          <w:rFonts w:eastAsiaTheme="minorEastAsia"/>
+        </w:rPr>
+        <w:t>переменных у нескольких мономов равны, то поочерёдно проверяются следующие переменные, и ближе к началу ставится тот, у которого первая различающаяся степень больше.</w:t>
+      </w:r>
+    </w:p>
+    <w:p>
+      <w:pPr>
+        <w:pStyle w:val="11"/>
+        <w:rPr>
+          <w:rFonts w:eastAsiaTheme="minorEastAsia"/>
+        </w:rPr>
+      </w:pPr>
+      <w:r>
+        <w:rPr>
+          <w:rFonts w:eastAsiaTheme="minorEastAsia"/>
+        </w:rPr>
+        <w:t xml:space="preserve">В данной лабораторной работе будут рассмотрены полиномы с неотрицательными степенями переменных. </w:t>
+      </w:r>
+    </w:p>
+    <w:p>
+      <w:pPr>
+        <w:pStyle w:val="11"/>
+        <w:rPr>
+          <w:rFonts w:eastAsiaTheme="minorEastAsia"/>
+        </w:rPr>
+      </w:pPr>
+    </w:p>
+    <w:p>
+      <w:pPr>
+        <w:pStyle w:val="11"/>
       </w:pPr>
     </w:p>
     <w:p>
@@ -1376,6 +1852,62 @@
     </w:p>
     <w:p>
       <w:pPr>
+        <w:pStyle w:val="11"/>
+      </w:pPr>
+      <w:r>
+        <w:t>Целью данной лабораторной работы является создание библиотеки для работы с мономами и полиномами. Для этого необходимо:</w:t>
+      </w:r>
+    </w:p>
+    <w:p>
+      <w:pPr>
+        <w:pStyle w:val="11"/>
+        <w:numPr>
+          <w:ilvl w:val="0"/>
+          <w:numId w:val="4"/>
+        </w:numPr>
+      </w:pPr>
+      <w:r>
+        <w:t>Создать класс для работы с мономами;</w:t>
+      </w:r>
+    </w:p>
+    <w:p>
+      <w:pPr>
+        <w:pStyle w:val="11"/>
+        <w:numPr>
+          <w:ilvl w:val="0"/>
+          <w:numId w:val="4"/>
+        </w:numPr>
+      </w:pPr>
+      <w:r>
+        <w:t>Создать класс для работы с полиномами;</w:t>
+      </w:r>
+    </w:p>
+    <w:p>
+      <w:pPr>
+        <w:pStyle w:val="11"/>
+        <w:numPr>
+          <w:ilvl w:val="0"/>
+          <w:numId w:val="4"/>
+        </w:numPr>
+      </w:pPr>
+      <w:r>
+        <w:t>Проверить основные методы классов;</w:t>
+      </w:r>
+    </w:p>
+    <w:p>
+      <w:pPr>
+        <w:pStyle w:val="11"/>
+        <w:numPr>
+          <w:ilvl w:val="0"/>
+          <w:numId w:val="4"/>
+        </w:numPr>
+      </w:pPr>
+      <w:r>
+        <w:t>Написать программу, демонстрирующую основные функции созданной библиотеки.</w:t>
+      </w:r>
+    </w:p>
+    <w:p>
+      <w:pPr>
         <w:pStyle w:val="2"/>
         <w:outlineLvl w:val="0"/>
         <w:rPr>
@@ -1403,6 +1935,42 @@
     </w:p>
     <w:p>
       <w:pPr>
+        <w:pStyle w:val="11"/>
+      </w:pPr>
+      <w:r>
+        <w:t>Библиотека не предназначена для работы пользователей. В связи с этим, была написана небольшая программа, в которой пользователь может добавлять в полином мономы и выводить этот полином на экран.</w:t>
+      </w:r>
+    </w:p>
+    <w:p>
+      <w:pPr>
+        <w:pStyle w:val="11"/>
+      </w:pPr>
+      <w:r>
+        <w:t xml:space="preserve">В начале работы пользователю необходимо выбрать наибольшее количество переменных, которые будут присутствовать в полиноме. Затем будет создан пустой полином, в который пользователь может добавлять мономы. Чтобы создать отдельный моном, пользователю необходимо сначала ввести коэффициент, стоящий в начале монома. Затем, поочерёдно ввести степени всех переменных в мономе, начиная с </w:t>
+      </w:r>
+      <w:r>
+        <w:rPr>
+          <w:lang w:val="en-US"/>
+        </w:rPr>
+        <w:t>x</w:t>
+      </w:r>
+      <w:r>
+        <w:t>0</w:t>
+      </w:r>
+      <w:r>
+        <w:t>. Если переменная отсутствует в мономе, то её степень равна нулю.</w:t>
+      </w:r>
+    </w:p>
+    <w:p>
+      <w:pPr>
+        <w:pStyle w:val="11"/>
+      </w:pPr>
+      <w:r>
+        <w:t>После ввода монома программа выведет его на экран, а также выведет и полином с уже добавленным мономом. Затем пользователю нужно выбрать один из двух вариантов: продолжить ввод мономов или выйти из программы. Для выбора нужно ввести соответствующее значение.</w:t>
+      </w:r>
+    </w:p>
+    <w:p>
+      <w:pPr>
         <w:pStyle w:val="2"/>
         <w:outlineLvl w:val="0"/>
         <w:rPr>
@@ -1459,6 +2027,154 @@
     </w:p>
     <w:p>
       <w:pPr>
+        <w:pStyle w:val="11"/>
+      </w:pPr>
+      <w:r>
+        <w:t>Программа состоит из 3 основных модулей:</w:t>
+      </w:r>
+    </w:p>
+    <w:p>
+      <w:pPr>
+        <w:pStyle w:val="11"/>
+        <w:numPr>
+          <w:ilvl w:val="0"/>
+          <w:numId w:val="5"/>
+        </w:numPr>
+      </w:pPr>
+      <w:proofErr w:type="spellStart"/>
+      <w:r>
+        <w:rPr>
+          <w:i/>
+          <w:lang w:val="en-US"/>
+        </w:rPr>
+        <w:t>PolynomLib</w:t>
+      </w:r>
+      <w:proofErr w:type="spellEnd"/>
+      <w:r>
+        <w:rPr>
+          <w:i/>
+        </w:rPr>
+        <w:t xml:space="preserve"> </w:t>
+      </w:r>
+      <w:r>
+        <w:rPr>
+          <w:i/>
+        </w:rPr>
+        <w:t>–</w:t>
+      </w:r>
+      <w:r>
+        <w:t xml:space="preserve"> представляет собой библиотеку для работы с мономами и полиномами;</w:t>
+      </w:r>
+    </w:p>
+    <w:p>
+      <w:pPr>
+        <w:pStyle w:val="11"/>
+        <w:numPr>
+          <w:ilvl w:val="0"/>
+          <w:numId w:val="5"/>
+        </w:numPr>
+      </w:pPr>
+      <w:proofErr w:type="spellStart"/>
+      <w:r>
+        <w:rPr>
+          <w:i/>
+          <w:lang w:val="en-US"/>
+        </w:rPr>
+        <w:t>Polynom</w:t>
+      </w:r>
+      <w:proofErr w:type="spellEnd"/>
+      <w:r>
+        <w:rPr>
+          <w:i/>
+          <w:lang w:val="en-US"/>
+        </w:rPr>
+        <w:t xml:space="preserve"> </w:t>
+      </w:r>
+      <w:r>
+        <w:rPr>
+          <w:i/>
+        </w:rPr>
+        <w:t>–</w:t>
+      </w:r>
+      <w:r>
+        <w:t xml:space="preserve"> пример использования программы;</w:t>
+      </w:r>
+    </w:p>
+    <w:p>
+      <w:pPr>
+        <w:pStyle w:val="11"/>
+        <w:numPr>
+          <w:ilvl w:val="0"/>
+          <w:numId w:val="5"/>
+        </w:numPr>
+      </w:pPr>
+      <w:proofErr w:type="spellStart"/>
+      <w:r>
+        <w:rPr>
+          <w:i/>
+          <w:lang w:val="en-US"/>
+        </w:rPr>
+        <w:t>PolynomTest</w:t>
+      </w:r>
+      <w:proofErr w:type="spellEnd"/>
+      <w:r>
+        <w:rPr>
+          <w:i/>
+        </w:rPr>
+        <w:t xml:space="preserve"> –</w:t>
+      </w:r>
+      <w:r>
+        <w:t xml:space="preserve"> </w:t>
+      </w:r>
+      <w:r>
+        <w:t xml:space="preserve">тесты для проверки работоспособности библиотеки с использованием фреймворка </w:t>
+      </w:r>
+      <w:r>
+        <w:rPr>
+          <w:lang w:val="en-US"/>
+        </w:rPr>
+        <w:t>Google</w:t>
+      </w:r>
+      <w:r>
+        <w:t xml:space="preserve"> </w:t>
+      </w:r>
+      <w:r>
+        <w:rPr>
+          <w:lang w:val="en-US"/>
+        </w:rPr>
+        <w:t>Test</w:t>
+      </w:r>
+      <w:r>
+        <w:t>.</w:t>
+      </w:r>
+    </w:p>
+    <w:p>
+      <w:pPr>
+        <w:pStyle w:val="11"/>
+        <w:ind w:left="709" w:firstLine="0"/>
+      </w:pPr>
+      <w:r>
+        <w:t xml:space="preserve">Кроме основных модулей в программе также используется модуль с исключениями </w:t>
+      </w:r>
+      <w:r>
+        <w:rPr>
+          <w:i/>
+          <w:lang w:val="en-US"/>
+        </w:rPr>
+        <w:t>Exception</w:t>
+      </w:r>
+      <w:r>
+        <w:rPr>
+          <w:i/>
+        </w:rPr>
+        <w:t>.</w:t>
+      </w:r>
+      <w:r>
+        <w:t xml:space="preserve"> </w:t>
+      </w:r>
+    </w:p>
+    <w:p>
+      <w:pPr>
         <w:pStyle w:val="3"/>
         <w:outlineLvl w:val="1"/>
         <w:rPr>
@@ -1482,6 +2198,2700 @@
     </w:p>
     <w:p>
       <w:pPr>
+        <w:pStyle w:val="11"/>
+      </w:pPr>
+      <w:r>
+        <w:t>Рассмотрим поля и методы класса</w:t>
+      </w:r>
+      <w:r>
+        <w:rPr>
+          <w:i/>
+        </w:rPr>
+        <w:t xml:space="preserve"> </w:t>
+      </w:r>
+      <w:proofErr w:type="spellStart"/>
+      <w:r>
+        <w:rPr>
+          <w:i/>
+          <w:lang w:val="en-US"/>
+        </w:rPr>
+        <w:t>TMonom</w:t>
+      </w:r>
+      <w:proofErr w:type="spellEnd"/>
+      <w:r>
+        <w:t xml:space="preserve"> </w:t>
+      </w:r>
+      <w:r>
+        <w:t>модуля</w:t>
+      </w:r>
+      <w:r>
+        <w:rPr>
+          <w:i/>
+        </w:rPr>
+        <w:t xml:space="preserve"> </w:t>
+      </w:r>
+      <w:proofErr w:type="spellStart"/>
+      <w:r>
+        <w:rPr>
+          <w:i/>
+          <w:lang w:val="en-US"/>
+        </w:rPr>
+        <w:t>PolynomLib</w:t>
+      </w:r>
+      <w:proofErr w:type="spellEnd"/>
+      <w:r>
+        <w:t>:</w:t>
+      </w:r>
+    </w:p>
+    <w:p>
+      <w:pPr>
+        <w:pStyle w:val="11"/>
+      </w:pPr>
+      <w:r>
+        <w:t xml:space="preserve">Со спецификатором доступа </w:t>
+      </w:r>
+      <w:r>
+        <w:rPr>
+          <w:lang w:val="en-US"/>
+        </w:rPr>
+        <w:t>protected</w:t>
+      </w:r>
+      <w:r>
+        <w:t>:</w:t>
+      </w:r>
+    </w:p>
+    <w:p>
+      <w:pPr>
+        <w:pStyle w:val="11"/>
+        <w:numPr>
+          <w:ilvl w:val="0"/>
+          <w:numId w:val="6"/>
+        </w:numPr>
+      </w:pPr>
+      <w:proofErr w:type="spellStart"/>
+      <w:r>
+        <w:rPr>
+          <w:i/>
+        </w:rPr>
+        <w:t>TMonom</w:t>
+      </w:r>
+      <w:proofErr w:type="spellEnd"/>
+      <w:r>
+        <w:rPr>
+          <w:i/>
+        </w:rPr>
+        <w:t xml:space="preserve">* </w:t>
+      </w:r>
+      <w:proofErr w:type="spellStart"/>
+      <w:r>
+        <w:rPr>
+          <w:i/>
+        </w:rPr>
+        <w:t>next</w:t>
+      </w:r>
+      <w:proofErr w:type="spellEnd"/>
+      <w:r>
+        <w:t xml:space="preserve"> –у</w:t>
+      </w:r>
+      <w:r>
+        <w:t>казатель на следующий</w:t>
+      </w:r>
+      <w:r>
+        <w:t xml:space="preserve"> моном;</w:t>
+      </w:r>
+    </w:p>
+    <w:p>
+      <w:pPr>
+        <w:pStyle w:val="11"/>
+        <w:numPr>
+          <w:ilvl w:val="0"/>
+          <w:numId w:val="6"/>
+        </w:numPr>
+      </w:pPr>
+      <w:proofErr w:type="spellStart"/>
+      <w:r>
+        <w:rPr>
+          <w:i/>
+        </w:rPr>
+        <w:t>unsigned</w:t>
+      </w:r>
+      <w:proofErr w:type="spellEnd"/>
+      <w:r>
+        <w:rPr>
+          <w:i/>
+        </w:rPr>
+        <w:t xml:space="preserve">* </w:t>
+      </w:r>
+      <w:proofErr w:type="spellStart"/>
+      <w:r>
+        <w:rPr>
+          <w:i/>
+        </w:rPr>
+        <w:t>power</w:t>
+      </w:r>
+      <w:proofErr w:type="spellEnd"/>
+      <w:r>
+        <w:rPr>
+          <w:i/>
+        </w:rPr>
+        <w:t xml:space="preserve"> – </w:t>
+      </w:r>
+      <w:r>
+        <w:t>с</w:t>
+      </w:r>
+      <w:r>
+        <w:t>тепени</w:t>
+      </w:r>
+      <w:r>
+        <w:t>;</w:t>
+      </w:r>
+    </w:p>
+    <w:p>
+      <w:pPr>
+        <w:pStyle w:val="11"/>
+        <w:numPr>
+          <w:ilvl w:val="0"/>
+          <w:numId w:val="6"/>
+        </w:numPr>
+      </w:pPr>
+      <w:proofErr w:type="spellStart"/>
+      <w:r>
+        <w:rPr>
+          <w:i/>
+        </w:rPr>
+        <w:t>double</w:t>
+      </w:r>
+      <w:proofErr w:type="spellEnd"/>
+      <w:r>
+        <w:rPr>
+          <w:i/>
+        </w:rPr>
+        <w:t xml:space="preserve"> c</w:t>
+      </w:r>
+      <w:r>
+        <w:t xml:space="preserve"> –</w:t>
+      </w:r>
+      <w:r>
+        <w:t xml:space="preserve"> </w:t>
+      </w:r>
+      <w:r>
+        <w:t>к</w:t>
+      </w:r>
+      <w:r>
+        <w:t>оэффициент</w:t>
+      </w:r>
+      <w:r>
+        <w:t>;</w:t>
+      </w:r>
+    </w:p>
+    <w:p>
+      <w:pPr>
+        <w:pStyle w:val="11"/>
+        <w:numPr>
+          <w:ilvl w:val="0"/>
+          <w:numId w:val="6"/>
+        </w:numPr>
+      </w:pPr>
+      <w:proofErr w:type="spellStart"/>
+      <w:r>
+        <w:rPr>
+          <w:i/>
+        </w:rPr>
+        <w:t>const</w:t>
+      </w:r>
+      <w:proofErr w:type="spellEnd"/>
+      <w:r>
+        <w:rPr>
+          <w:i/>
+        </w:rPr>
+        <w:t xml:space="preserve"> </w:t>
+      </w:r>
+      <w:proofErr w:type="spellStart"/>
+      <w:r>
+        <w:rPr>
+          <w:i/>
+        </w:rPr>
+        <w:t>int</w:t>
+      </w:r>
+      <w:proofErr w:type="spellEnd"/>
+      <w:r>
+        <w:rPr>
+          <w:i/>
+        </w:rPr>
+        <w:t xml:space="preserve"> n</w:t>
+      </w:r>
+      <w:r>
+        <w:t xml:space="preserve"> – к</w:t>
+      </w:r>
+      <w:r>
+        <w:t>ол-во переменных</w:t>
+      </w:r>
+      <w:r>
+        <w:t>;</w:t>
+      </w:r>
+    </w:p>
+    <w:p>
+      <w:pPr>
+        <w:pStyle w:val="11"/>
+        <w:ind w:left="709" w:firstLine="0"/>
+        <w:rPr>
+          <w:lang w:val="en-US"/>
+        </w:rPr>
+      </w:pPr>
+      <w:r>
+        <w:t>Со</w:t>
+      </w:r>
+      <w:r>
+        <w:rPr>
+          <w:lang w:val="en-US"/>
+        </w:rPr>
+        <w:t xml:space="preserve"> </w:t>
+      </w:r>
+      <w:r>
+        <w:t>спецификатором</w:t>
+      </w:r>
+      <w:r>
+        <w:rPr>
+          <w:lang w:val="en-US"/>
+        </w:rPr>
+        <w:t xml:space="preserve"> </w:t>
+      </w:r>
+      <w:r>
+        <w:t>доступа</w:t>
+      </w:r>
+      <w:r>
+        <w:rPr>
+          <w:lang w:val="en-US"/>
+        </w:rPr>
+        <w:t xml:space="preserve"> </w:t>
+      </w:r>
+      <w:r>
+        <w:rPr>
+          <w:lang w:val="en-US"/>
+        </w:rPr>
+        <w:t>public</w:t>
+      </w:r>
+      <w:r>
+        <w:rPr>
+          <w:lang w:val="en-US"/>
+        </w:rPr>
+        <w:t>:</w:t>
+      </w:r>
+    </w:p>
+    <w:p>
+      <w:pPr>
+        <w:pStyle w:val="11"/>
+        <w:numPr>
+          <w:ilvl w:val="0"/>
+          <w:numId w:val="7"/>
+        </w:numPr>
+        <w:rPr>
+          <w:lang w:val="en-US"/>
+        </w:rPr>
+      </w:pPr>
+      <w:proofErr w:type="spellStart"/>
+      <w:r>
+        <w:rPr>
+          <w:i/>
+          <w:lang w:val="en-US"/>
+        </w:rPr>
+        <w:t>TMonom</w:t>
+      </w:r>
+      <w:proofErr w:type="spellEnd"/>
+      <w:r>
+        <w:rPr>
+          <w:i/>
+          <w:lang w:val="en-US"/>
+        </w:rPr>
+        <w:t>(</w:t>
+      </w:r>
+      <w:proofErr w:type="spellStart"/>
+      <w:r>
+        <w:rPr>
+          <w:i/>
+          <w:lang w:val="en-US"/>
+        </w:rPr>
+        <w:t>int</w:t>
+      </w:r>
+      <w:proofErr w:type="spellEnd"/>
+      <w:r>
+        <w:rPr>
+          <w:i/>
+          <w:lang w:val="en-US"/>
+        </w:rPr>
+        <w:t xml:space="preserve"> _n, unsigned* _power, double c)</w:t>
+      </w:r>
+      <w:r>
+        <w:rPr>
+          <w:lang w:val="en-US"/>
+        </w:rPr>
+        <w:t xml:space="preserve"> </w:t>
+      </w:r>
+      <w:r>
+        <w:rPr>
+          <w:lang w:val="en-US"/>
+        </w:rPr>
+        <w:t>–</w:t>
+      </w:r>
+      <w:r>
+        <w:rPr>
+          <w:lang w:val="en-US"/>
+        </w:rPr>
+        <w:t xml:space="preserve"> </w:t>
+      </w:r>
+      <w:r>
+        <w:t>конструктор</w:t>
+      </w:r>
+      <w:r>
+        <w:rPr>
+          <w:lang w:val="en-US"/>
+        </w:rPr>
+        <w:t>;</w:t>
+      </w:r>
+    </w:p>
+    <w:p>
+      <w:pPr>
+        <w:pStyle w:val="11"/>
+        <w:numPr>
+          <w:ilvl w:val="0"/>
+          <w:numId w:val="7"/>
+        </w:numPr>
+      </w:pPr>
+      <w:proofErr w:type="spellStart"/>
+      <w:r>
+        <w:rPr>
+          <w:i/>
+        </w:rPr>
+        <w:t>virtual</w:t>
+      </w:r>
+      <w:proofErr w:type="spellEnd"/>
+      <w:r>
+        <w:rPr>
+          <w:i/>
+        </w:rPr>
+        <w:t xml:space="preserve"> ~</w:t>
+      </w:r>
+      <w:proofErr w:type="spellStart"/>
+      <w:proofErr w:type="gramStart"/>
+      <w:r>
+        <w:rPr>
+          <w:i/>
+        </w:rPr>
+        <w:t>TMonom</w:t>
+      </w:r>
+      <w:proofErr w:type="spellEnd"/>
+      <w:r>
+        <w:rPr>
+          <w:i/>
+        </w:rPr>
+        <w:t>(</w:t>
+      </w:r>
+      <w:proofErr w:type="gramEnd"/>
+      <w:r>
+        <w:rPr>
+          <w:i/>
+        </w:rPr>
+        <w:t>)</w:t>
+      </w:r>
+      <w:r>
+        <w:t xml:space="preserve"> – деструктор;</w:t>
+      </w:r>
+    </w:p>
+    <w:p>
+      <w:pPr>
+        <w:pStyle w:val="11"/>
+        <w:numPr>
+          <w:ilvl w:val="0"/>
+          <w:numId w:val="7"/>
+        </w:numPr>
+      </w:pPr>
+      <w:proofErr w:type="spellStart"/>
+      <w:proofErr w:type="gramStart"/>
+      <w:r>
+        <w:rPr>
+          <w:i/>
+        </w:rPr>
+        <w:t>TMonom</w:t>
+      </w:r>
+      <w:proofErr w:type="spellEnd"/>
+      <w:r>
+        <w:rPr>
+          <w:i/>
+        </w:rPr>
+        <w:t>(</w:t>
+      </w:r>
+      <w:proofErr w:type="spellStart"/>
+      <w:proofErr w:type="gramEnd"/>
+      <w:r>
+        <w:rPr>
+          <w:i/>
+        </w:rPr>
+        <w:t>const</w:t>
+      </w:r>
+      <w:proofErr w:type="spellEnd"/>
+      <w:r>
+        <w:rPr>
+          <w:i/>
+        </w:rPr>
+        <w:t xml:space="preserve"> </w:t>
+      </w:r>
+      <w:proofErr w:type="spellStart"/>
+      <w:r>
+        <w:rPr>
+          <w:i/>
+        </w:rPr>
+        <w:t>TMonom</w:t>
+      </w:r>
+      <w:proofErr w:type="spellEnd"/>
+      <w:r>
+        <w:rPr>
+          <w:i/>
+        </w:rPr>
+        <w:t xml:space="preserve">&amp; </w:t>
+      </w:r>
+      <w:proofErr w:type="spellStart"/>
+      <w:r>
+        <w:rPr>
+          <w:i/>
+        </w:rPr>
+        <w:t>monom</w:t>
+      </w:r>
+      <w:proofErr w:type="spellEnd"/>
+      <w:r>
+        <w:rPr>
+          <w:i/>
+        </w:rPr>
+        <w:t>)</w:t>
+      </w:r>
+      <w:r>
+        <w:t xml:space="preserve"> – конструктор копирования;</w:t>
+      </w:r>
+    </w:p>
+    <w:p>
+      <w:pPr>
+        <w:pStyle w:val="11"/>
+        <w:numPr>
+          <w:ilvl w:val="0"/>
+          <w:numId w:val="7"/>
+        </w:numPr>
+      </w:pPr>
+      <w:proofErr w:type="spellStart"/>
+      <w:r>
+        <w:rPr>
+          <w:i/>
+        </w:rPr>
+        <w:t>TMonom</w:t>
+      </w:r>
+      <w:proofErr w:type="spellEnd"/>
+      <w:r>
+        <w:rPr>
+          <w:i/>
+        </w:rPr>
+        <w:t xml:space="preserve">* </w:t>
+      </w:r>
+      <w:proofErr w:type="spellStart"/>
+      <w:proofErr w:type="gramStart"/>
+      <w:r>
+        <w:rPr>
+          <w:i/>
+        </w:rPr>
+        <w:t>GetNext</w:t>
+      </w:r>
+      <w:proofErr w:type="spellEnd"/>
+      <w:r>
+        <w:rPr>
+          <w:i/>
+        </w:rPr>
+        <w:t>(</w:t>
+      </w:r>
+      <w:proofErr w:type="gramEnd"/>
+      <w:r>
+        <w:rPr>
+          <w:i/>
+        </w:rPr>
+        <w:t>)</w:t>
+      </w:r>
+      <w:r>
+        <w:t xml:space="preserve"> – возвращает у</w:t>
+      </w:r>
+      <w:r>
+        <w:t>казатель на следующий</w:t>
+      </w:r>
+      <w:r>
+        <w:t xml:space="preserve"> моном;</w:t>
+      </w:r>
+    </w:p>
+    <w:p>
+      <w:pPr>
+        <w:pStyle w:val="11"/>
+        <w:numPr>
+          <w:ilvl w:val="0"/>
+          <w:numId w:val="7"/>
+        </w:numPr>
+      </w:pPr>
+      <w:proofErr w:type="spellStart"/>
+      <w:r>
+        <w:rPr>
+          <w:i/>
+        </w:rPr>
+        <w:t>unsigned</w:t>
+      </w:r>
+      <w:proofErr w:type="spellEnd"/>
+      <w:r>
+        <w:rPr>
+          <w:i/>
+        </w:rPr>
+        <w:t xml:space="preserve">* </w:t>
+      </w:r>
+      <w:proofErr w:type="spellStart"/>
+      <w:proofErr w:type="gramStart"/>
+      <w:r>
+        <w:rPr>
+          <w:i/>
+        </w:rPr>
+        <w:t>GetPower</w:t>
+      </w:r>
+      <w:proofErr w:type="spellEnd"/>
+      <w:r>
+        <w:rPr>
+          <w:i/>
+        </w:rPr>
+        <w:t>(</w:t>
+      </w:r>
+      <w:proofErr w:type="gramEnd"/>
+      <w:r>
+        <w:rPr>
+          <w:i/>
+        </w:rPr>
+        <w:t>)</w:t>
+      </w:r>
+      <w:r>
+        <w:rPr>
+          <w:i/>
+        </w:rPr>
+        <w:t xml:space="preserve"> – </w:t>
+      </w:r>
+      <w:r>
+        <w:t>возвращает с</w:t>
+      </w:r>
+      <w:r>
+        <w:t>тепени</w:t>
+      </w:r>
+      <w:r>
+        <w:t xml:space="preserve"> переменных;</w:t>
+      </w:r>
+    </w:p>
+    <w:p>
+      <w:pPr>
+        <w:pStyle w:val="11"/>
+        <w:numPr>
+          <w:ilvl w:val="0"/>
+          <w:numId w:val="7"/>
+        </w:numPr>
+      </w:pPr>
+      <w:proofErr w:type="spellStart"/>
+      <w:r>
+        <w:rPr>
+          <w:i/>
+        </w:rPr>
+        <w:t>double</w:t>
+      </w:r>
+      <w:proofErr w:type="spellEnd"/>
+      <w:r>
+        <w:rPr>
+          <w:i/>
+        </w:rPr>
+        <w:t xml:space="preserve"> </w:t>
+      </w:r>
+      <w:proofErr w:type="spellStart"/>
+      <w:proofErr w:type="gramStart"/>
+      <w:r>
+        <w:rPr>
+          <w:i/>
+        </w:rPr>
+        <w:t>GetC</w:t>
+      </w:r>
+      <w:proofErr w:type="spellEnd"/>
+      <w:r>
+        <w:rPr>
+          <w:i/>
+        </w:rPr>
+        <w:t>(</w:t>
+      </w:r>
+      <w:proofErr w:type="gramEnd"/>
+      <w:r>
+        <w:rPr>
+          <w:i/>
+        </w:rPr>
+        <w:t>)</w:t>
+      </w:r>
+      <w:r>
+        <w:t xml:space="preserve"> – возвращает к</w:t>
+      </w:r>
+      <w:r>
+        <w:t>оэффициент</w:t>
+      </w:r>
+      <w:r>
+        <w:t>;</w:t>
+      </w:r>
+    </w:p>
+    <w:p>
+      <w:pPr>
+        <w:pStyle w:val="11"/>
+        <w:numPr>
+          <w:ilvl w:val="0"/>
+          <w:numId w:val="7"/>
+        </w:numPr>
+      </w:pPr>
+      <w:proofErr w:type="spellStart"/>
+      <w:r>
+        <w:rPr>
+          <w:i/>
+        </w:rPr>
+        <w:t>const</w:t>
+      </w:r>
+      <w:proofErr w:type="spellEnd"/>
+      <w:r>
+        <w:rPr>
+          <w:i/>
+        </w:rPr>
+        <w:t xml:space="preserve"> </w:t>
+      </w:r>
+      <w:proofErr w:type="spellStart"/>
+      <w:r>
+        <w:rPr>
+          <w:i/>
+        </w:rPr>
+        <w:t>int</w:t>
+      </w:r>
+      <w:proofErr w:type="spellEnd"/>
+      <w:r>
+        <w:rPr>
+          <w:i/>
+        </w:rPr>
+        <w:t xml:space="preserve"> </w:t>
+      </w:r>
+      <w:proofErr w:type="spellStart"/>
+      <w:proofErr w:type="gramStart"/>
+      <w:r>
+        <w:rPr>
+          <w:i/>
+        </w:rPr>
+        <w:t>GetN</w:t>
+      </w:r>
+      <w:proofErr w:type="spellEnd"/>
+      <w:r>
+        <w:rPr>
+          <w:i/>
+        </w:rPr>
+        <w:t>(</w:t>
+      </w:r>
+      <w:proofErr w:type="gramEnd"/>
+      <w:r>
+        <w:rPr>
+          <w:i/>
+        </w:rPr>
+        <w:t>)</w:t>
+      </w:r>
+      <w:r>
+        <w:rPr>
+          <w:i/>
+        </w:rPr>
+        <w:t xml:space="preserve"> – </w:t>
+      </w:r>
+      <w:r>
+        <w:t>возвращает к</w:t>
+      </w:r>
+      <w:r>
+        <w:t>ол-во переменных</w:t>
+      </w:r>
+      <w:r>
+        <w:t>;</w:t>
+      </w:r>
+    </w:p>
+    <w:p>
+      <w:pPr>
+        <w:pStyle w:val="11"/>
+        <w:numPr>
+          <w:ilvl w:val="0"/>
+          <w:numId w:val="7"/>
+        </w:numPr>
+      </w:pPr>
+      <w:proofErr w:type="spellStart"/>
+      <w:r>
+        <w:rPr>
+          <w:i/>
+        </w:rPr>
+        <w:lastRenderedPageBreak/>
+        <w:t>void</w:t>
+      </w:r>
+      <w:proofErr w:type="spellEnd"/>
+      <w:r>
+        <w:rPr>
+          <w:i/>
+        </w:rPr>
+        <w:t xml:space="preserve"> </w:t>
+      </w:r>
+      <w:proofErr w:type="spellStart"/>
+      <w:proofErr w:type="gramStart"/>
+      <w:r>
+        <w:rPr>
+          <w:i/>
+        </w:rPr>
+        <w:t>SetNext</w:t>
+      </w:r>
+      <w:proofErr w:type="spellEnd"/>
+      <w:r>
+        <w:rPr>
+          <w:i/>
+        </w:rPr>
+        <w:t>(</w:t>
+      </w:r>
+      <w:proofErr w:type="spellStart"/>
+      <w:proofErr w:type="gramEnd"/>
+      <w:r>
+        <w:rPr>
+          <w:i/>
+        </w:rPr>
+        <w:t>TMonom</w:t>
+      </w:r>
+      <w:proofErr w:type="spellEnd"/>
+      <w:r>
+        <w:rPr>
+          <w:i/>
+        </w:rPr>
+        <w:t>* _</w:t>
+      </w:r>
+      <w:proofErr w:type="spellStart"/>
+      <w:r>
+        <w:rPr>
+          <w:i/>
+        </w:rPr>
+        <w:t>next</w:t>
+      </w:r>
+      <w:proofErr w:type="spellEnd"/>
+      <w:r>
+        <w:rPr>
+          <w:i/>
+        </w:rPr>
+        <w:t>)</w:t>
+      </w:r>
+      <w:r>
+        <w:t xml:space="preserve"> – присваивает полю </w:t>
+      </w:r>
+      <w:r>
+        <w:rPr>
+          <w:i/>
+          <w:lang w:val="en-US"/>
+        </w:rPr>
+        <w:t>next</w:t>
+      </w:r>
+      <w:r>
+        <w:t xml:space="preserve"> </w:t>
+      </w:r>
+      <w:r>
+        <w:t xml:space="preserve">значение </w:t>
+      </w:r>
+      <w:r>
+        <w:rPr>
+          <w:i/>
+        </w:rPr>
+        <w:t>_</w:t>
+      </w:r>
+      <w:r>
+        <w:rPr>
+          <w:i/>
+          <w:lang w:val="en-US"/>
+        </w:rPr>
+        <w:t>next</w:t>
+      </w:r>
+      <w:r>
+        <w:t>;</w:t>
+      </w:r>
+    </w:p>
+    <w:p>
+      <w:pPr>
+        <w:pStyle w:val="11"/>
+        <w:numPr>
+          <w:ilvl w:val="0"/>
+          <w:numId w:val="7"/>
+        </w:numPr>
+      </w:pPr>
+      <w:r>
+        <w:rPr>
+          <w:i/>
+          <w:lang w:val="en-US"/>
+        </w:rPr>
+        <w:t>void</w:t>
+      </w:r>
+      <w:r>
+        <w:rPr>
+          <w:i/>
+        </w:rPr>
+        <w:t xml:space="preserve"> </w:t>
+      </w:r>
+      <w:proofErr w:type="spellStart"/>
+      <w:r>
+        <w:rPr>
+          <w:i/>
+          <w:lang w:val="en-US"/>
+        </w:rPr>
+        <w:t>SetPower</w:t>
+      </w:r>
+      <w:proofErr w:type="spellEnd"/>
+      <w:r>
+        <w:rPr>
+          <w:i/>
+        </w:rPr>
+        <w:t>(</w:t>
+      </w:r>
+      <w:r>
+        <w:rPr>
+          <w:i/>
+          <w:lang w:val="en-US"/>
+        </w:rPr>
+        <w:t>unsigned</w:t>
+      </w:r>
+      <w:r>
+        <w:rPr>
+          <w:i/>
+        </w:rPr>
+        <w:t>* _</w:t>
+      </w:r>
+      <w:r>
+        <w:rPr>
+          <w:i/>
+          <w:lang w:val="en-US"/>
+        </w:rPr>
+        <w:t>power</w:t>
+      </w:r>
+      <w:r>
+        <w:rPr>
+          <w:i/>
+        </w:rPr>
+        <w:t>)</w:t>
+      </w:r>
+      <w:r>
+        <w:t xml:space="preserve"> </w:t>
+      </w:r>
+      <w:r>
+        <w:t>–</w:t>
+      </w:r>
+      <w:r>
+        <w:t xml:space="preserve"> </w:t>
+      </w:r>
+      <w:r>
+        <w:t xml:space="preserve">присваивает степеням переменных значения из массива </w:t>
+      </w:r>
+      <w:r>
+        <w:rPr>
+          <w:i/>
+        </w:rPr>
+        <w:t>_</w:t>
+      </w:r>
+      <w:r>
+        <w:rPr>
+          <w:i/>
+          <w:lang w:val="en-US"/>
+        </w:rPr>
+        <w:t>power</w:t>
+      </w:r>
+      <w:r>
+        <w:rPr>
+          <w:i/>
+        </w:rPr>
+        <w:t>;</w:t>
+      </w:r>
+    </w:p>
+    <w:p>
+      <w:pPr>
+        <w:pStyle w:val="11"/>
+        <w:numPr>
+          <w:ilvl w:val="0"/>
+          <w:numId w:val="7"/>
+        </w:numPr>
+      </w:pPr>
+      <w:proofErr w:type="spellStart"/>
+      <w:r>
+        <w:rPr>
+          <w:i/>
+        </w:rPr>
+        <w:t>void</w:t>
+      </w:r>
+      <w:proofErr w:type="spellEnd"/>
+      <w:r>
+        <w:rPr>
+          <w:i/>
+        </w:rPr>
+        <w:t xml:space="preserve"> </w:t>
+      </w:r>
+      <w:proofErr w:type="spellStart"/>
+      <w:proofErr w:type="gramStart"/>
+      <w:r>
+        <w:rPr>
+          <w:i/>
+        </w:rPr>
+        <w:t>SetC</w:t>
+      </w:r>
+      <w:proofErr w:type="spellEnd"/>
+      <w:r>
+        <w:rPr>
+          <w:i/>
+        </w:rPr>
+        <w:t>(</w:t>
+      </w:r>
+      <w:proofErr w:type="spellStart"/>
+      <w:proofErr w:type="gramEnd"/>
+      <w:r>
+        <w:rPr>
+          <w:i/>
+        </w:rPr>
+        <w:t>double</w:t>
+      </w:r>
+      <w:proofErr w:type="spellEnd"/>
+      <w:r>
+        <w:rPr>
+          <w:i/>
+        </w:rPr>
+        <w:t xml:space="preserve"> _c</w:t>
+      </w:r>
+      <w:r>
+        <w:rPr>
+          <w:i/>
+        </w:rPr>
+        <w:t>)</w:t>
+      </w:r>
+      <w:r>
+        <w:t xml:space="preserve"> –</w:t>
+      </w:r>
+      <w:r>
+        <w:t xml:space="preserve"> </w:t>
+      </w:r>
+      <w:r>
+        <w:t>устанавливает к</w:t>
+      </w:r>
+      <w:r>
+        <w:t>оэффициент</w:t>
+      </w:r>
+      <w:r>
+        <w:t>;</w:t>
+      </w:r>
+    </w:p>
+    <w:p>
+      <w:pPr>
+        <w:pStyle w:val="11"/>
+        <w:numPr>
+          <w:ilvl w:val="0"/>
+          <w:numId w:val="7"/>
+        </w:numPr>
+        <w:rPr>
+          <w:lang w:val="en-US"/>
+        </w:rPr>
+      </w:pPr>
+      <w:proofErr w:type="spellStart"/>
+      <w:r>
+        <w:rPr>
+          <w:i/>
+          <w:lang w:val="en-US"/>
+        </w:rPr>
+        <w:t>TMonom</w:t>
+      </w:r>
+      <w:proofErr w:type="spellEnd"/>
+      <w:r>
+        <w:rPr>
+          <w:i/>
+          <w:lang w:val="en-US"/>
+        </w:rPr>
+        <w:t>&amp; operator =(</w:t>
+      </w:r>
+      <w:proofErr w:type="spellStart"/>
+      <w:r>
+        <w:rPr>
+          <w:i/>
+          <w:lang w:val="en-US"/>
+        </w:rPr>
+        <w:t>const</w:t>
+      </w:r>
+      <w:proofErr w:type="spellEnd"/>
+      <w:r>
+        <w:rPr>
+          <w:i/>
+          <w:lang w:val="en-US"/>
+        </w:rPr>
+        <w:t xml:space="preserve"> </w:t>
+      </w:r>
+      <w:proofErr w:type="spellStart"/>
+      <w:r>
+        <w:rPr>
+          <w:i/>
+          <w:lang w:val="en-US"/>
+        </w:rPr>
+        <w:t>TMonom</w:t>
+      </w:r>
+      <w:proofErr w:type="spellEnd"/>
+      <w:r>
+        <w:rPr>
+          <w:i/>
+          <w:lang w:val="en-US"/>
+        </w:rPr>
+        <w:t xml:space="preserve">&amp; </w:t>
+      </w:r>
+      <w:proofErr w:type="spellStart"/>
+      <w:r>
+        <w:rPr>
+          <w:i/>
+          <w:lang w:val="en-US"/>
+        </w:rPr>
+        <w:t>monom</w:t>
+      </w:r>
+      <w:proofErr w:type="spellEnd"/>
+      <w:r>
+        <w:rPr>
+          <w:i/>
+          <w:lang w:val="en-US"/>
+        </w:rPr>
+        <w:t>)</w:t>
+      </w:r>
+      <w:r>
+        <w:rPr>
+          <w:lang w:val="en-US"/>
+        </w:rPr>
+        <w:t xml:space="preserve"> – </w:t>
+      </w:r>
+      <w:proofErr w:type="spellStart"/>
+      <w:r>
+        <w:rPr>
+          <w:lang w:val="en-US"/>
+        </w:rPr>
+        <w:t>оператор</w:t>
+      </w:r>
+      <w:proofErr w:type="spellEnd"/>
+      <w:r>
+        <w:rPr>
+          <w:lang w:val="en-US"/>
+        </w:rPr>
+        <w:t xml:space="preserve"> </w:t>
+      </w:r>
+      <w:r>
+        <w:t>присваивания</w:t>
+      </w:r>
+      <w:r>
+        <w:rPr>
+          <w:lang w:val="en-US"/>
+        </w:rPr>
+        <w:t>;</w:t>
+      </w:r>
+    </w:p>
+    <w:p>
+      <w:pPr>
+        <w:pStyle w:val="11"/>
+        <w:numPr>
+          <w:ilvl w:val="0"/>
+          <w:numId w:val="7"/>
+        </w:numPr>
+      </w:pPr>
+      <w:proofErr w:type="spellStart"/>
+      <w:r>
+        <w:rPr>
+          <w:i/>
+        </w:rPr>
+        <w:t>TMonom</w:t>
+      </w:r>
+      <w:proofErr w:type="spellEnd"/>
+      <w:r>
+        <w:rPr>
+          <w:i/>
+        </w:rPr>
+        <w:t xml:space="preserve"> </w:t>
+      </w:r>
+      <w:proofErr w:type="spellStart"/>
+      <w:r>
+        <w:rPr>
+          <w:i/>
+        </w:rPr>
+        <w:t>operator</w:t>
+      </w:r>
+      <w:proofErr w:type="spellEnd"/>
+      <w:r>
+        <w:rPr>
+          <w:i/>
+        </w:rPr>
+        <w:t xml:space="preserve"> </w:t>
+      </w:r>
+      <w:proofErr w:type="gramStart"/>
+      <w:r>
+        <w:rPr>
+          <w:i/>
+        </w:rPr>
+        <w:t>+(</w:t>
+      </w:r>
+      <w:proofErr w:type="spellStart"/>
+      <w:proofErr w:type="gramEnd"/>
+      <w:r>
+        <w:rPr>
+          <w:i/>
+        </w:rPr>
+        <w:t>TMonom</w:t>
+      </w:r>
+      <w:proofErr w:type="spellEnd"/>
+      <w:r>
+        <w:rPr>
+          <w:i/>
+        </w:rPr>
+        <w:t xml:space="preserve">&amp; </w:t>
+      </w:r>
+      <w:proofErr w:type="spellStart"/>
+      <w:r>
+        <w:rPr>
+          <w:i/>
+        </w:rPr>
+        <w:t>monom</w:t>
+      </w:r>
+      <w:proofErr w:type="spellEnd"/>
+      <w:r>
+        <w:rPr>
+          <w:i/>
+        </w:rPr>
+        <w:t>)</w:t>
+      </w:r>
+      <w:r>
+        <w:t xml:space="preserve"> – оператор сложения двух мономов</w:t>
+      </w:r>
+      <w:r>
+        <w:t>;</w:t>
+      </w:r>
+    </w:p>
+    <w:p>
+      <w:pPr>
+        <w:pStyle w:val="11"/>
+        <w:numPr>
+          <w:ilvl w:val="0"/>
+          <w:numId w:val="7"/>
+        </w:numPr>
+        <w:rPr>
+          <w:i/>
+        </w:rPr>
+      </w:pPr>
+      <w:proofErr w:type="spellStart"/>
+      <w:r>
+        <w:rPr>
+          <w:i/>
+        </w:rPr>
+        <w:t>TMonom</w:t>
+      </w:r>
+      <w:proofErr w:type="spellEnd"/>
+      <w:r>
+        <w:rPr>
+          <w:i/>
+        </w:rPr>
+        <w:t xml:space="preserve">&amp; </w:t>
+      </w:r>
+      <w:proofErr w:type="spellStart"/>
+      <w:r>
+        <w:rPr>
+          <w:i/>
+        </w:rPr>
+        <w:t>operator</w:t>
+      </w:r>
+      <w:proofErr w:type="spellEnd"/>
+      <w:r>
+        <w:rPr>
+          <w:i/>
+        </w:rPr>
+        <w:t>+</w:t>
+      </w:r>
+      <w:proofErr w:type="gramStart"/>
+      <w:r>
+        <w:rPr>
+          <w:i/>
+        </w:rPr>
+        <w:t>=(</w:t>
+      </w:r>
+      <w:proofErr w:type="spellStart"/>
+      <w:proofErr w:type="gramEnd"/>
+      <w:r>
+        <w:rPr>
+          <w:i/>
+        </w:rPr>
+        <w:t>TMonom</w:t>
+      </w:r>
+      <w:proofErr w:type="spellEnd"/>
+      <w:r>
+        <w:rPr>
+          <w:i/>
+        </w:rPr>
+        <w:t xml:space="preserve">&amp; </w:t>
+      </w:r>
+      <w:proofErr w:type="spellStart"/>
+      <w:r>
+        <w:rPr>
+          <w:i/>
+        </w:rPr>
+        <w:t>monom</w:t>
+      </w:r>
+      <w:proofErr w:type="spellEnd"/>
+      <w:r>
+        <w:rPr>
+          <w:i/>
+        </w:rPr>
+        <w:t>);</w:t>
+      </w:r>
+    </w:p>
+    <w:p>
+      <w:pPr>
+        <w:pStyle w:val="11"/>
+        <w:numPr>
+          <w:ilvl w:val="0"/>
+          <w:numId w:val="7"/>
+        </w:numPr>
+        <w:rPr>
+          <w:i/>
+        </w:rPr>
+      </w:pPr>
+      <w:proofErr w:type="spellStart"/>
+      <w:r>
+        <w:rPr>
+          <w:i/>
+        </w:rPr>
+        <w:t>TMonom</w:t>
+      </w:r>
+      <w:proofErr w:type="spellEnd"/>
+      <w:r>
+        <w:rPr>
+          <w:i/>
+        </w:rPr>
+        <w:t xml:space="preserve"> </w:t>
+      </w:r>
+      <w:proofErr w:type="spellStart"/>
+      <w:r>
+        <w:rPr>
+          <w:i/>
+        </w:rPr>
+        <w:t>operator</w:t>
+      </w:r>
+      <w:proofErr w:type="spellEnd"/>
+      <w:r>
+        <w:rPr>
+          <w:i/>
+        </w:rPr>
+        <w:t xml:space="preserve"> </w:t>
+      </w:r>
+      <w:proofErr w:type="gramStart"/>
+      <w:r>
+        <w:rPr>
+          <w:i/>
+        </w:rPr>
+        <w:t>-(</w:t>
+      </w:r>
+      <w:proofErr w:type="spellStart"/>
+      <w:proofErr w:type="gramEnd"/>
+      <w:r>
+        <w:rPr>
+          <w:i/>
+        </w:rPr>
+        <w:t>TMonom</w:t>
+      </w:r>
+      <w:proofErr w:type="spellEnd"/>
+      <w:r>
+        <w:rPr>
+          <w:i/>
+        </w:rPr>
+        <w:t xml:space="preserve">&amp; </w:t>
+      </w:r>
+      <w:proofErr w:type="spellStart"/>
+      <w:r>
+        <w:rPr>
+          <w:i/>
+        </w:rPr>
+        <w:t>monom</w:t>
+      </w:r>
+      <w:proofErr w:type="spellEnd"/>
+      <w:r>
+        <w:rPr>
+          <w:i/>
+        </w:rPr>
+        <w:t>);</w:t>
+      </w:r>
+    </w:p>
+    <w:p>
+      <w:pPr>
+        <w:pStyle w:val="11"/>
+        <w:numPr>
+          <w:ilvl w:val="0"/>
+          <w:numId w:val="7"/>
+        </w:numPr>
+        <w:rPr>
+          <w:i/>
+          <w:lang w:val="en-US"/>
+        </w:rPr>
+      </w:pPr>
+      <w:proofErr w:type="spellStart"/>
+      <w:r>
+        <w:rPr>
+          <w:i/>
+          <w:lang w:val="en-US"/>
+        </w:rPr>
+        <w:t>TMonom</w:t>
+      </w:r>
+      <w:proofErr w:type="spellEnd"/>
+      <w:r>
+        <w:rPr>
+          <w:i/>
+          <w:lang w:val="en-US"/>
+        </w:rPr>
+        <w:t xml:space="preserve"> operator*(</w:t>
+      </w:r>
+      <w:proofErr w:type="spellStart"/>
+      <w:r>
+        <w:rPr>
+          <w:i/>
+          <w:lang w:val="en-US"/>
+        </w:rPr>
+        <w:t>TMonom</w:t>
+      </w:r>
+      <w:proofErr w:type="spellEnd"/>
+      <w:r>
+        <w:rPr>
+          <w:i/>
+          <w:lang w:val="en-US"/>
+        </w:rPr>
+        <w:t xml:space="preserve">&amp; </w:t>
+      </w:r>
+      <w:proofErr w:type="spellStart"/>
+      <w:r>
+        <w:rPr>
+          <w:i/>
+          <w:lang w:val="en-US"/>
+        </w:rPr>
+        <w:t>monom</w:t>
+      </w:r>
+      <w:proofErr w:type="spellEnd"/>
+      <w:r>
+        <w:rPr>
+          <w:i/>
+          <w:lang w:val="en-US"/>
+        </w:rPr>
+        <w:t>)</w:t>
+      </w:r>
+      <w:proofErr w:type="spellStart"/>
+      <w:r>
+        <w:rPr>
+          <w:i/>
+          <w:lang w:val="en-US"/>
+        </w:rPr>
+        <w:t>const</w:t>
+      </w:r>
+      <w:proofErr w:type="spellEnd"/>
+      <w:r>
+        <w:rPr>
+          <w:i/>
+          <w:lang w:val="en-US"/>
+        </w:rPr>
+        <w:t>;</w:t>
+      </w:r>
+    </w:p>
+    <w:p>
+      <w:pPr>
+        <w:pStyle w:val="11"/>
+        <w:numPr>
+          <w:ilvl w:val="0"/>
+          <w:numId w:val="7"/>
+        </w:numPr>
+      </w:pPr>
+      <w:proofErr w:type="spellStart"/>
+      <w:r>
+        <w:rPr>
+          <w:i/>
+        </w:rPr>
+        <w:t>TMonom</w:t>
+      </w:r>
+      <w:proofErr w:type="spellEnd"/>
+      <w:r>
+        <w:rPr>
+          <w:i/>
+        </w:rPr>
+        <w:t xml:space="preserve"> </w:t>
+      </w:r>
+      <w:proofErr w:type="spellStart"/>
+      <w:r>
+        <w:rPr>
+          <w:i/>
+        </w:rPr>
+        <w:t>operator</w:t>
+      </w:r>
+      <w:proofErr w:type="spellEnd"/>
+      <w:r>
+        <w:rPr>
+          <w:i/>
+        </w:rPr>
+        <w:t>*(</w:t>
+      </w:r>
+      <w:proofErr w:type="spellStart"/>
+      <w:r>
+        <w:rPr>
+          <w:i/>
+        </w:rPr>
+        <w:t>int</w:t>
+      </w:r>
+      <w:proofErr w:type="spellEnd"/>
+      <w:r>
+        <w:rPr>
+          <w:i/>
+        </w:rPr>
+        <w:t xml:space="preserve"> a</w:t>
+      </w:r>
+      <w:r>
+        <w:rPr>
+          <w:i/>
+        </w:rPr>
+        <w:t>)</w:t>
+      </w:r>
+      <w:r>
+        <w:t xml:space="preserve"> – оператор умножения монома на число;</w:t>
+      </w:r>
+    </w:p>
+    <w:p>
+      <w:pPr>
+        <w:pStyle w:val="11"/>
+        <w:numPr>
+          <w:ilvl w:val="0"/>
+          <w:numId w:val="7"/>
+        </w:numPr>
+      </w:pPr>
+      <w:proofErr w:type="spellStart"/>
+      <w:r>
+        <w:t>TMonom</w:t>
+      </w:r>
+      <w:proofErr w:type="spellEnd"/>
+      <w:r>
+        <w:t xml:space="preserve">&amp; </w:t>
+      </w:r>
+      <w:proofErr w:type="spellStart"/>
+      <w:r>
+        <w:t>operator</w:t>
+      </w:r>
+      <w:proofErr w:type="spellEnd"/>
+      <w:r>
+        <w:t xml:space="preserve"> *</w:t>
+      </w:r>
+      <w:proofErr w:type="gramStart"/>
+      <w:r>
+        <w:t>=(</w:t>
+      </w:r>
+      <w:proofErr w:type="spellStart"/>
+      <w:proofErr w:type="gramEnd"/>
+      <w:r>
+        <w:t>TMonom</w:t>
+      </w:r>
+      <w:proofErr w:type="spellEnd"/>
+      <w:r>
+        <w:t xml:space="preserve">&amp; </w:t>
+      </w:r>
+      <w:proofErr w:type="spellStart"/>
+      <w:r>
+        <w:t>monom</w:t>
+      </w:r>
+      <w:proofErr w:type="spellEnd"/>
+      <w:r>
+        <w:t>);</w:t>
+      </w:r>
+    </w:p>
+    <w:p>
+      <w:pPr>
+        <w:pStyle w:val="11"/>
+        <w:numPr>
+          <w:ilvl w:val="0"/>
+          <w:numId w:val="7"/>
+        </w:numPr>
+      </w:pPr>
+      <w:proofErr w:type="spellStart"/>
+      <w:r>
+        <w:rPr>
+          <w:i/>
+        </w:rPr>
+        <w:t>bool</w:t>
+      </w:r>
+      <w:proofErr w:type="spellEnd"/>
+      <w:r>
+        <w:rPr>
+          <w:i/>
+        </w:rPr>
+        <w:t xml:space="preserve"> </w:t>
+      </w:r>
+      <w:proofErr w:type="spellStart"/>
+      <w:r>
+        <w:rPr>
+          <w:i/>
+        </w:rPr>
+        <w:t>operator</w:t>
+      </w:r>
+      <w:proofErr w:type="spellEnd"/>
+      <w:r>
+        <w:rPr>
+          <w:i/>
+        </w:rPr>
+        <w:t xml:space="preserve"> =</w:t>
+      </w:r>
+      <w:proofErr w:type="gramStart"/>
+      <w:r>
+        <w:rPr>
+          <w:i/>
+        </w:rPr>
+        <w:t>=(</w:t>
+      </w:r>
+      <w:proofErr w:type="spellStart"/>
+      <w:proofErr w:type="gramEnd"/>
+      <w:r>
+        <w:rPr>
+          <w:i/>
+        </w:rPr>
+        <w:t>TMonom</w:t>
+      </w:r>
+      <w:proofErr w:type="spellEnd"/>
+      <w:r>
+        <w:rPr>
+          <w:i/>
+        </w:rPr>
+        <w:t xml:space="preserve">&amp; </w:t>
+      </w:r>
+      <w:proofErr w:type="spellStart"/>
+      <w:r>
+        <w:rPr>
+          <w:i/>
+        </w:rPr>
+        <w:t>monom</w:t>
+      </w:r>
+      <w:proofErr w:type="spellEnd"/>
+      <w:r>
+        <w:rPr>
+          <w:i/>
+        </w:rPr>
+        <w:t>)</w:t>
+      </w:r>
+      <w:r>
+        <w:t xml:space="preserve"> – проверка на равенство степеней;</w:t>
+      </w:r>
+    </w:p>
+    <w:p>
+      <w:pPr>
+        <w:pStyle w:val="11"/>
+        <w:numPr>
+          <w:ilvl w:val="0"/>
+          <w:numId w:val="7"/>
+        </w:numPr>
+      </w:pPr>
+      <w:proofErr w:type="spellStart"/>
+      <w:r>
+        <w:t>bool</w:t>
+      </w:r>
+      <w:proofErr w:type="spellEnd"/>
+      <w:r>
+        <w:t xml:space="preserve"> </w:t>
+      </w:r>
+      <w:proofErr w:type="spellStart"/>
+      <w:proofErr w:type="gramStart"/>
+      <w:r>
+        <w:t>operator</w:t>
+      </w:r>
+      <w:proofErr w:type="spellEnd"/>
+      <w:r>
+        <w:t xml:space="preserve"> &gt;</w:t>
+      </w:r>
+      <w:proofErr w:type="gramEnd"/>
+      <w:r>
+        <w:t>(</w:t>
+      </w:r>
+      <w:proofErr w:type="spellStart"/>
+      <w:r>
+        <w:t>TMonom</w:t>
+      </w:r>
+      <w:proofErr w:type="spellEnd"/>
+      <w:r>
+        <w:t xml:space="preserve">&amp; </w:t>
+      </w:r>
+      <w:proofErr w:type="spellStart"/>
+      <w:r>
+        <w:t>monom</w:t>
+      </w:r>
+      <w:proofErr w:type="spellEnd"/>
+      <w:r>
+        <w:t>);</w:t>
+      </w:r>
+    </w:p>
+    <w:p>
+      <w:pPr>
+        <w:pStyle w:val="11"/>
+        <w:numPr>
+          <w:ilvl w:val="0"/>
+          <w:numId w:val="7"/>
+        </w:numPr>
+      </w:pPr>
+      <w:proofErr w:type="spellStart"/>
+      <w:r>
+        <w:t>bool</w:t>
+      </w:r>
+      <w:proofErr w:type="spellEnd"/>
+      <w:r>
+        <w:t xml:space="preserve"> </w:t>
+      </w:r>
+      <w:proofErr w:type="spellStart"/>
+      <w:r>
+        <w:t>operator</w:t>
+      </w:r>
+      <w:proofErr w:type="spellEnd"/>
+      <w:r>
+        <w:t xml:space="preserve"> &lt;(</w:t>
+      </w:r>
+      <w:proofErr w:type="spellStart"/>
+      <w:r>
+        <w:t>TMonom</w:t>
+      </w:r>
+      <w:proofErr w:type="spellEnd"/>
+      <w:r>
+        <w:t xml:space="preserve">&amp; </w:t>
+      </w:r>
+      <w:proofErr w:type="spellStart"/>
+      <w:r>
+        <w:t>monom</w:t>
+      </w:r>
+      <w:proofErr w:type="spellEnd"/>
+      <w:r>
+        <w:t>);</w:t>
+      </w:r>
+    </w:p>
+    <w:p>
+      <w:pPr>
+        <w:pStyle w:val="11"/>
+        <w:numPr>
+          <w:ilvl w:val="0"/>
+          <w:numId w:val="7"/>
+        </w:numPr>
+        <w:rPr>
+          <w:lang w:val="en-US"/>
+        </w:rPr>
+      </w:pPr>
+      <w:r>
+        <w:rPr>
+          <w:lang w:val="en-US"/>
+        </w:rPr>
+        <w:t xml:space="preserve">friend </w:t>
+      </w:r>
+      <w:proofErr w:type="spellStart"/>
+      <w:r>
+        <w:rPr>
+          <w:lang w:val="en-US"/>
+        </w:rPr>
+        <w:t>std</w:t>
+      </w:r>
+      <w:proofErr w:type="spellEnd"/>
+      <w:r>
+        <w:rPr>
+          <w:lang w:val="en-US"/>
+        </w:rPr>
+        <w:t>::</w:t>
+      </w:r>
+      <w:proofErr w:type="spellStart"/>
+      <w:r>
+        <w:rPr>
+          <w:lang w:val="en-US"/>
+        </w:rPr>
+        <w:t>istream</w:t>
+      </w:r>
+      <w:proofErr w:type="spellEnd"/>
+      <w:r>
+        <w:rPr>
+          <w:lang w:val="en-US"/>
+        </w:rPr>
+        <w:t>&amp; operator &gt;&gt; (</w:t>
+      </w:r>
+      <w:proofErr w:type="spellStart"/>
+      <w:r>
+        <w:rPr>
+          <w:lang w:val="en-US"/>
+        </w:rPr>
+        <w:t>std</w:t>
+      </w:r>
+      <w:proofErr w:type="spellEnd"/>
+      <w:r>
+        <w:rPr>
+          <w:lang w:val="en-US"/>
+        </w:rPr>
+        <w:t>::</w:t>
+      </w:r>
+      <w:proofErr w:type="spellStart"/>
+      <w:r>
+        <w:rPr>
+          <w:lang w:val="en-US"/>
+        </w:rPr>
+        <w:t>istream</w:t>
+      </w:r>
+      <w:proofErr w:type="spellEnd"/>
+      <w:r>
+        <w:rPr>
+          <w:lang w:val="en-US"/>
+        </w:rPr>
+        <w:t xml:space="preserve">&amp; _s, </w:t>
+      </w:r>
+      <w:proofErr w:type="spellStart"/>
+      <w:r>
+        <w:rPr>
+          <w:lang w:val="en-US"/>
+        </w:rPr>
+        <w:t>TMonom</w:t>
+      </w:r>
+      <w:proofErr w:type="spellEnd"/>
+      <w:r>
+        <w:rPr>
+          <w:lang w:val="en-US"/>
+        </w:rPr>
+        <w:t>&amp; Tm</w:t>
+      </w:r>
+      <w:r>
+        <w:rPr>
+          <w:lang w:val="en-US"/>
+        </w:rPr>
+        <w:t xml:space="preserve">) – </w:t>
+      </w:r>
+      <w:proofErr w:type="spellStart"/>
+      <w:r>
+        <w:rPr>
+          <w:lang w:val="en-US"/>
+        </w:rPr>
+        <w:t>функция</w:t>
+      </w:r>
+      <w:proofErr w:type="spellEnd"/>
+      <w:r>
+        <w:rPr>
+          <w:lang w:val="en-US"/>
+        </w:rPr>
+        <w:t xml:space="preserve"> </w:t>
+      </w:r>
+      <w:r>
+        <w:t>ввода</w:t>
+      </w:r>
+      <w:r>
+        <w:rPr>
+          <w:lang w:val="en-US"/>
+        </w:rPr>
+        <w:t>;</w:t>
+      </w:r>
+    </w:p>
+    <w:p>
+      <w:pPr>
+        <w:pStyle w:val="11"/>
+        <w:numPr>
+          <w:ilvl w:val="0"/>
+          <w:numId w:val="7"/>
+        </w:numPr>
+        <w:rPr>
+          <w:lang w:val="en-US"/>
+        </w:rPr>
+      </w:pPr>
+      <w:r>
+        <w:rPr>
+          <w:lang w:val="en-US"/>
+        </w:rPr>
+        <w:t xml:space="preserve">friend </w:t>
+      </w:r>
+      <w:proofErr w:type="spellStart"/>
+      <w:r>
+        <w:rPr>
+          <w:lang w:val="en-US"/>
+        </w:rPr>
+        <w:t>std</w:t>
+      </w:r>
+      <w:proofErr w:type="spellEnd"/>
+      <w:r>
+        <w:rPr>
+          <w:lang w:val="en-US"/>
+        </w:rPr>
+        <w:t>::</w:t>
+      </w:r>
+      <w:proofErr w:type="spellStart"/>
+      <w:r>
+        <w:rPr>
+          <w:lang w:val="en-US"/>
+        </w:rPr>
+        <w:t>ostream</w:t>
+      </w:r>
+      <w:proofErr w:type="spellEnd"/>
+      <w:r>
+        <w:rPr>
+          <w:lang w:val="en-US"/>
+        </w:rPr>
+        <w:t>&amp; operator &lt;&lt; (</w:t>
+      </w:r>
+      <w:proofErr w:type="spellStart"/>
+      <w:r>
+        <w:rPr>
+          <w:lang w:val="en-US"/>
+        </w:rPr>
+        <w:t>std</w:t>
+      </w:r>
+      <w:proofErr w:type="spellEnd"/>
+      <w:r>
+        <w:rPr>
+          <w:lang w:val="en-US"/>
+        </w:rPr>
+        <w:t>::</w:t>
+      </w:r>
+      <w:proofErr w:type="spellStart"/>
+      <w:r>
+        <w:rPr>
+          <w:lang w:val="en-US"/>
+        </w:rPr>
+        <w:t>ostream</w:t>
+      </w:r>
+      <w:proofErr w:type="spellEnd"/>
+      <w:r>
+        <w:rPr>
+          <w:lang w:val="en-US"/>
+        </w:rPr>
+        <w:t xml:space="preserve">&amp; _s, </w:t>
+      </w:r>
+      <w:proofErr w:type="spellStart"/>
+      <w:r>
+        <w:rPr>
+          <w:lang w:val="en-US"/>
+        </w:rPr>
+        <w:t>TMonom</w:t>
+      </w:r>
+      <w:proofErr w:type="spellEnd"/>
+      <w:r>
+        <w:rPr>
+          <w:lang w:val="en-US"/>
+        </w:rPr>
+        <w:t>&amp; Tm)</w:t>
+      </w:r>
+      <w:r>
+        <w:rPr>
+          <w:lang w:val="en-US"/>
+        </w:rPr>
+        <w:t xml:space="preserve"> </w:t>
+      </w:r>
+      <w:r>
+        <w:rPr>
+          <w:lang w:val="en-US"/>
+        </w:rPr>
+        <w:t>–</w:t>
+      </w:r>
+      <w:r>
+        <w:rPr>
+          <w:lang w:val="en-US"/>
+        </w:rPr>
+        <w:t xml:space="preserve"> </w:t>
+      </w:r>
+      <w:r>
+        <w:t>функция</w:t>
+      </w:r>
+      <w:r>
+        <w:rPr>
+          <w:lang w:val="en-US"/>
+        </w:rPr>
+        <w:t xml:space="preserve"> </w:t>
+      </w:r>
+      <w:r>
+        <w:t>вывода</w:t>
+      </w:r>
+      <w:r>
+        <w:rPr>
+          <w:lang w:val="en-US"/>
+        </w:rPr>
+        <w:t>;</w:t>
+      </w:r>
+    </w:p>
+    <w:p>
+      <w:pPr>
+        <w:pStyle w:val="11"/>
+      </w:pPr>
+      <w:r>
+        <w:t xml:space="preserve">Рассмотрим поля и методы класс </w:t>
+      </w:r>
+      <w:proofErr w:type="spellStart"/>
+      <w:r>
+        <w:rPr>
+          <w:i/>
+          <w:lang w:val="en-US"/>
+        </w:rPr>
+        <w:t>TPolynom</w:t>
+      </w:r>
+      <w:proofErr w:type="spellEnd"/>
+      <w:r>
+        <w:t>:</w:t>
+      </w:r>
+    </w:p>
+    <w:p>
+      <w:pPr>
+        <w:pStyle w:val="11"/>
+      </w:pPr>
+      <w:r>
+        <w:t xml:space="preserve">Со спецификатором доступа </w:t>
+      </w:r>
+      <w:r>
+        <w:rPr>
+          <w:lang w:val="en-US"/>
+        </w:rPr>
+        <w:t>protected</w:t>
+      </w:r>
+      <w:r>
+        <w:t>:</w:t>
+      </w:r>
+    </w:p>
+    <w:p>
+      <w:pPr>
+        <w:pStyle w:val="11"/>
+        <w:numPr>
+          <w:ilvl w:val="0"/>
+          <w:numId w:val="9"/>
+        </w:numPr>
+        <w:rPr>
+          <w:i/>
+        </w:rPr>
+      </w:pPr>
+      <w:proofErr w:type="spellStart"/>
+      <w:r>
+        <w:rPr>
+          <w:i/>
+        </w:rPr>
+        <w:t>TMonom</w:t>
+      </w:r>
+      <w:proofErr w:type="spellEnd"/>
+      <w:r>
+        <w:rPr>
+          <w:i/>
+        </w:rPr>
+        <w:t xml:space="preserve"> *</w:t>
+      </w:r>
+      <w:proofErr w:type="spellStart"/>
+      <w:r>
+        <w:rPr>
+          <w:i/>
+        </w:rPr>
+        <w:t>start</w:t>
+      </w:r>
+      <w:proofErr w:type="spellEnd"/>
+      <w:r>
+        <w:rPr>
+          <w:i/>
+        </w:rPr>
+        <w:t xml:space="preserve"> – </w:t>
+      </w:r>
+      <w:r>
+        <w:t>указатель на первый моном в полиноме;</w:t>
+      </w:r>
+    </w:p>
+    <w:p>
+      <w:pPr>
+        <w:pStyle w:val="11"/>
+        <w:numPr>
+          <w:ilvl w:val="0"/>
+          <w:numId w:val="9"/>
+        </w:numPr>
+        <w:rPr>
+          <w:i/>
+        </w:rPr>
+      </w:pPr>
+      <w:proofErr w:type="spellStart"/>
+      <w:r>
+        <w:rPr>
+          <w:i/>
+        </w:rPr>
+        <w:t>int</w:t>
+      </w:r>
+      <w:proofErr w:type="spellEnd"/>
+      <w:r>
+        <w:rPr>
+          <w:i/>
+        </w:rPr>
+        <w:t xml:space="preserve"> n - </w:t>
+      </w:r>
+      <w:r>
+        <w:t>количество переменных</w:t>
+      </w:r>
+      <w:r>
+        <w:t xml:space="preserve"> в полиноме и в каждом из его мономов.</w:t>
+      </w:r>
+    </w:p>
+    <w:p>
+      <w:pPr>
+        <w:pStyle w:val="11"/>
+      </w:pPr>
+      <w:r>
+        <w:t xml:space="preserve">Со спецификатором доступа </w:t>
+      </w:r>
+      <w:r>
+        <w:rPr>
+          <w:lang w:val="en-US"/>
+        </w:rPr>
+        <w:t>public</w:t>
+      </w:r>
+      <w:r>
+        <w:t>:</w:t>
+      </w:r>
+    </w:p>
+    <w:p>
+      <w:pPr>
+        <w:pStyle w:val="11"/>
+        <w:numPr>
+          <w:ilvl w:val="0"/>
+          <w:numId w:val="10"/>
+        </w:numPr>
+        <w:rPr>
+          <w:i/>
+        </w:rPr>
+      </w:pPr>
+      <w:proofErr w:type="spellStart"/>
+      <w:proofErr w:type="gramStart"/>
+      <w:r>
+        <w:rPr>
+          <w:i/>
+        </w:rPr>
+        <w:t>TPolynom</w:t>
+      </w:r>
+      <w:proofErr w:type="spellEnd"/>
+      <w:r>
+        <w:rPr>
+          <w:i/>
+        </w:rPr>
+        <w:t>(</w:t>
+      </w:r>
+      <w:proofErr w:type="spellStart"/>
+      <w:proofErr w:type="gramEnd"/>
+      <w:r>
+        <w:rPr>
+          <w:i/>
+        </w:rPr>
+        <w:t>int</w:t>
+      </w:r>
+      <w:proofErr w:type="spellEnd"/>
+      <w:r>
+        <w:rPr>
+          <w:i/>
+        </w:rPr>
+        <w:t xml:space="preserve"> _n</w:t>
+      </w:r>
+      <w:r>
+        <w:rPr>
+          <w:i/>
+        </w:rPr>
+        <w:t xml:space="preserve">) – </w:t>
+      </w:r>
+      <w:r>
+        <w:t>конструктор;</w:t>
+      </w:r>
+    </w:p>
+    <w:p>
+      <w:pPr>
+        <w:pStyle w:val="11"/>
+        <w:numPr>
+          <w:ilvl w:val="0"/>
+          <w:numId w:val="10"/>
+        </w:numPr>
+        <w:rPr>
+          <w:i/>
+        </w:rPr>
+      </w:pPr>
+      <w:proofErr w:type="spellStart"/>
+      <w:proofErr w:type="gramStart"/>
+      <w:r>
+        <w:rPr>
+          <w:i/>
+        </w:rPr>
+        <w:t>TPolynom</w:t>
+      </w:r>
+      <w:proofErr w:type="spellEnd"/>
+      <w:r>
+        <w:rPr>
+          <w:i/>
+        </w:rPr>
+        <w:t>(</w:t>
+      </w:r>
+      <w:proofErr w:type="spellStart"/>
+      <w:proofErr w:type="gramEnd"/>
+      <w:r>
+        <w:rPr>
+          <w:i/>
+        </w:rPr>
+        <w:t>TPolynom</w:t>
+      </w:r>
+      <w:proofErr w:type="spellEnd"/>
+      <w:r>
+        <w:rPr>
+          <w:i/>
+        </w:rPr>
+        <w:t xml:space="preserve"> &amp;p</w:t>
+      </w:r>
+      <w:r>
+        <w:rPr>
+          <w:i/>
+        </w:rPr>
+        <w:t xml:space="preserve">) – </w:t>
+      </w:r>
+      <w:r>
+        <w:t>конструктор копирования;</w:t>
+      </w:r>
+    </w:p>
+    <w:p>
+      <w:pPr>
+        <w:pStyle w:val="11"/>
+        <w:numPr>
+          <w:ilvl w:val="0"/>
+          <w:numId w:val="10"/>
+        </w:numPr>
+        <w:rPr>
+          <w:i/>
+        </w:rPr>
+      </w:pPr>
+      <w:proofErr w:type="spellStart"/>
+      <w:r>
+        <w:rPr>
+          <w:i/>
+        </w:rPr>
+        <w:lastRenderedPageBreak/>
+        <w:t>virtual</w:t>
+      </w:r>
+      <w:proofErr w:type="spellEnd"/>
+      <w:r>
+        <w:rPr>
+          <w:i/>
+        </w:rPr>
+        <w:t xml:space="preserve"> ~</w:t>
+      </w:r>
+      <w:proofErr w:type="spellStart"/>
+      <w:proofErr w:type="gramStart"/>
+      <w:r>
+        <w:rPr>
+          <w:i/>
+        </w:rPr>
+        <w:t>TPolynom</w:t>
+      </w:r>
+      <w:proofErr w:type="spellEnd"/>
+      <w:r>
+        <w:rPr>
+          <w:i/>
+        </w:rPr>
+        <w:t>(</w:t>
+      </w:r>
+      <w:proofErr w:type="gramEnd"/>
+      <w:r>
+        <w:rPr>
+          <w:i/>
+        </w:rPr>
+        <w:t xml:space="preserve">) – </w:t>
+      </w:r>
+      <w:r>
+        <w:t>деструктор</w:t>
+      </w:r>
+      <w:r>
+        <w:t>;</w:t>
+      </w:r>
+    </w:p>
+    <w:p>
+      <w:pPr>
+        <w:pStyle w:val="11"/>
+        <w:numPr>
+          <w:ilvl w:val="0"/>
+          <w:numId w:val="10"/>
+        </w:numPr>
+        <w:rPr>
+          <w:i/>
+        </w:rPr>
+      </w:pPr>
+      <w:proofErr w:type="spellStart"/>
+      <w:r>
+        <w:rPr>
+          <w:i/>
+        </w:rPr>
+        <w:t>TMonom</w:t>
+      </w:r>
+      <w:proofErr w:type="spellEnd"/>
+      <w:r>
+        <w:rPr>
+          <w:i/>
+        </w:rPr>
+        <w:t xml:space="preserve">* </w:t>
+      </w:r>
+      <w:proofErr w:type="spellStart"/>
+      <w:proofErr w:type="gramStart"/>
+      <w:r>
+        <w:rPr>
+          <w:i/>
+        </w:rPr>
+        <w:t>GetStart</w:t>
+      </w:r>
+      <w:proofErr w:type="spellEnd"/>
+      <w:r>
+        <w:rPr>
+          <w:i/>
+        </w:rPr>
+        <w:t>(</w:t>
+      </w:r>
+      <w:proofErr w:type="gramEnd"/>
+      <w:r>
+        <w:rPr>
+          <w:i/>
+        </w:rPr>
+        <w:t xml:space="preserve">) </w:t>
+      </w:r>
+      <w:r>
+        <w:t>– возвращает указатель на первый моном;</w:t>
+      </w:r>
+    </w:p>
+    <w:p>
+      <w:pPr>
+        <w:pStyle w:val="11"/>
+        <w:numPr>
+          <w:ilvl w:val="0"/>
+          <w:numId w:val="10"/>
+        </w:numPr>
+        <w:rPr>
+          <w:i/>
+        </w:rPr>
+      </w:pPr>
+      <w:proofErr w:type="spellStart"/>
+      <w:r>
+        <w:rPr>
+          <w:i/>
+        </w:rPr>
+        <w:t>TPolynom</w:t>
+      </w:r>
+      <w:proofErr w:type="spellEnd"/>
+      <w:r>
+        <w:rPr>
+          <w:i/>
+        </w:rPr>
+        <w:t xml:space="preserve">&amp; </w:t>
+      </w:r>
+      <w:proofErr w:type="spellStart"/>
+      <w:r>
+        <w:rPr>
+          <w:i/>
+        </w:rPr>
+        <w:t>operator</w:t>
+      </w:r>
+      <w:proofErr w:type="spellEnd"/>
+      <w:r>
+        <w:rPr>
+          <w:i/>
+        </w:rPr>
+        <w:t>+</w:t>
+      </w:r>
+      <w:proofErr w:type="gramStart"/>
+      <w:r>
+        <w:rPr>
+          <w:i/>
+        </w:rPr>
+        <w:t>=(</w:t>
+      </w:r>
+      <w:proofErr w:type="spellStart"/>
+      <w:proofErr w:type="gramEnd"/>
+      <w:r>
+        <w:rPr>
+          <w:i/>
+        </w:rPr>
+        <w:t>TMonom</w:t>
+      </w:r>
+      <w:proofErr w:type="spellEnd"/>
+      <w:r>
+        <w:rPr>
+          <w:i/>
+        </w:rPr>
+        <w:t xml:space="preserve"> &amp;m</w:t>
+      </w:r>
+      <w:r>
+        <w:rPr>
+          <w:i/>
+        </w:rPr>
+        <w:t xml:space="preserve">) – </w:t>
+      </w:r>
+      <w:r>
+        <w:t xml:space="preserve">оператор сложения полинома и монома </w:t>
+      </w:r>
+      <w:r>
+        <w:rPr>
+          <w:i/>
+          <w:lang w:val="en-US"/>
+        </w:rPr>
+        <w:t>m</w:t>
+      </w:r>
+      <w:r>
+        <w:t>;</w:t>
+      </w:r>
+    </w:p>
+    <w:p>
+      <w:pPr>
+        <w:pStyle w:val="11"/>
+        <w:numPr>
+          <w:ilvl w:val="0"/>
+          <w:numId w:val="10"/>
+        </w:numPr>
+        <w:rPr>
+          <w:i/>
+          <w:lang w:val="en-US"/>
+        </w:rPr>
+      </w:pPr>
+      <w:proofErr w:type="spellStart"/>
+      <w:r>
+        <w:rPr>
+          <w:i/>
+          <w:lang w:val="en-US"/>
+        </w:rPr>
+        <w:t>TPolynom</w:t>
+      </w:r>
+      <w:proofErr w:type="spellEnd"/>
+      <w:r>
+        <w:rPr>
+          <w:i/>
+          <w:lang w:val="en-US"/>
+        </w:rPr>
+        <w:t>&amp; operator=(</w:t>
+      </w:r>
+      <w:proofErr w:type="spellStart"/>
+      <w:r>
+        <w:rPr>
+          <w:i/>
+          <w:lang w:val="en-US"/>
+        </w:rPr>
+        <w:t>const</w:t>
+      </w:r>
+      <w:proofErr w:type="spellEnd"/>
+      <w:r>
+        <w:rPr>
+          <w:i/>
+          <w:lang w:val="en-US"/>
+        </w:rPr>
+        <w:t xml:space="preserve"> </w:t>
+      </w:r>
+      <w:proofErr w:type="spellStart"/>
+      <w:r>
+        <w:rPr>
+          <w:i/>
+          <w:lang w:val="en-US"/>
+        </w:rPr>
+        <w:t>TPolynom</w:t>
+      </w:r>
+      <w:proofErr w:type="spellEnd"/>
+      <w:r>
+        <w:rPr>
+          <w:i/>
+          <w:lang w:val="en-US"/>
+        </w:rPr>
+        <w:t xml:space="preserve"> &amp;p</w:t>
+      </w:r>
+      <w:r>
+        <w:rPr>
+          <w:i/>
+          <w:lang w:val="en-US"/>
+        </w:rPr>
+        <w:t xml:space="preserve">) – </w:t>
+      </w:r>
+      <w:r>
+        <w:t>оператор</w:t>
+      </w:r>
+      <w:r>
+        <w:rPr>
+          <w:lang w:val="en-US"/>
+        </w:rPr>
+        <w:t xml:space="preserve"> </w:t>
+      </w:r>
+      <w:r>
+        <w:t>присваивания</w:t>
+      </w:r>
+      <w:r>
+        <w:rPr>
+          <w:lang w:val="en-US"/>
+        </w:rPr>
+        <w:t>;</w:t>
+      </w:r>
+    </w:p>
+    <w:p>
+      <w:pPr>
+        <w:pStyle w:val="11"/>
+        <w:numPr>
+          <w:ilvl w:val="0"/>
+          <w:numId w:val="10"/>
+        </w:numPr>
+        <w:rPr>
+          <w:i/>
+          <w:lang w:val="en-US"/>
+        </w:rPr>
+      </w:pPr>
+      <w:proofErr w:type="spellStart"/>
+      <w:r>
+        <w:rPr>
+          <w:i/>
+          <w:lang w:val="en-US"/>
+        </w:rPr>
+        <w:t>TPolynom</w:t>
+      </w:r>
+      <w:proofErr w:type="spellEnd"/>
+      <w:r>
+        <w:rPr>
+          <w:i/>
+          <w:lang w:val="en-US"/>
+        </w:rPr>
+        <w:t xml:space="preserve"> operator+(</w:t>
+      </w:r>
+      <w:proofErr w:type="spellStart"/>
+      <w:r>
+        <w:rPr>
+          <w:i/>
+          <w:lang w:val="en-US"/>
+        </w:rPr>
+        <w:t>TPolynom</w:t>
+      </w:r>
+      <w:proofErr w:type="spellEnd"/>
+      <w:r>
+        <w:rPr>
+          <w:i/>
+          <w:lang w:val="en-US"/>
+        </w:rPr>
+        <w:t xml:space="preserve"> &amp;p) – </w:t>
+      </w:r>
+      <w:r>
+        <w:t>оператор</w:t>
+      </w:r>
+      <w:r>
+        <w:rPr>
+          <w:i/>
+          <w:lang w:val="en-US"/>
+        </w:rPr>
+        <w:t xml:space="preserve"> </w:t>
+      </w:r>
+      <w:r>
+        <w:t>сложения</w:t>
+      </w:r>
+      <w:r>
+        <w:rPr>
+          <w:lang w:val="en-US"/>
+        </w:rPr>
+        <w:t xml:space="preserve"> </w:t>
+      </w:r>
+      <w:r>
+        <w:t>полиномов</w:t>
+      </w:r>
+      <w:r>
+        <w:rPr>
+          <w:lang w:val="en-US"/>
+        </w:rPr>
+        <w:t>;</w:t>
+      </w:r>
+    </w:p>
+    <w:p>
+      <w:pPr>
+        <w:pStyle w:val="11"/>
+        <w:numPr>
+          <w:ilvl w:val="0"/>
+          <w:numId w:val="10"/>
+        </w:numPr>
+        <w:rPr>
+          <w:i/>
+        </w:rPr>
+      </w:pPr>
+      <w:proofErr w:type="spellStart"/>
+      <w:r>
+        <w:rPr>
+          <w:i/>
+          <w:lang w:val="en-US"/>
+        </w:rPr>
+        <w:t>bool</w:t>
+      </w:r>
+      <w:proofErr w:type="spellEnd"/>
+      <w:r>
+        <w:rPr>
+          <w:i/>
+        </w:rPr>
+        <w:t xml:space="preserve"> </w:t>
+      </w:r>
+      <w:r>
+        <w:rPr>
+          <w:i/>
+          <w:lang w:val="en-US"/>
+        </w:rPr>
+        <w:t>operator</w:t>
+      </w:r>
+      <w:r>
+        <w:rPr>
+          <w:i/>
+        </w:rPr>
+        <w:t xml:space="preserve"> ==(</w:t>
+      </w:r>
+      <w:proofErr w:type="spellStart"/>
+      <w:r>
+        <w:rPr>
+          <w:i/>
+          <w:lang w:val="en-US"/>
+        </w:rPr>
+        <w:t>const</w:t>
+      </w:r>
+      <w:proofErr w:type="spellEnd"/>
+      <w:r>
+        <w:rPr>
+          <w:i/>
+        </w:rPr>
+        <w:t xml:space="preserve"> </w:t>
+      </w:r>
+      <w:proofErr w:type="spellStart"/>
+      <w:r>
+        <w:rPr>
+          <w:i/>
+          <w:lang w:val="en-US"/>
+        </w:rPr>
+        <w:t>TPolynom</w:t>
+      </w:r>
+      <w:proofErr w:type="spellEnd"/>
+      <w:r>
+        <w:rPr>
+          <w:i/>
+        </w:rPr>
+        <w:t xml:space="preserve">&amp; </w:t>
+      </w:r>
+      <w:r>
+        <w:rPr>
+          <w:i/>
+          <w:lang w:val="en-US"/>
+        </w:rPr>
+        <w:t>p</w:t>
+      </w:r>
+      <w:r>
+        <w:rPr>
+          <w:i/>
+        </w:rPr>
+        <w:t xml:space="preserve">) – </w:t>
+      </w:r>
+      <w:r>
+        <w:t>проверка на равенство двух полиномов (без учёта коэффициентов)</w:t>
+      </w:r>
+    </w:p>
+    <w:p>
+      <w:pPr>
+        <w:pStyle w:val="11"/>
+        <w:numPr>
+          <w:ilvl w:val="0"/>
+          <w:numId w:val="10"/>
+        </w:numPr>
+        <w:rPr>
+          <w:i/>
+          <w:lang w:val="en-US"/>
+        </w:rPr>
+      </w:pPr>
+      <w:proofErr w:type="gramStart"/>
+      <w:r>
+        <w:rPr>
+          <w:i/>
+          <w:lang w:val="en-US"/>
+        </w:rPr>
+        <w:t>friend</w:t>
+      </w:r>
+      <w:proofErr w:type="gramEnd"/>
+      <w:r>
+        <w:rPr>
+          <w:i/>
+          <w:lang w:val="en-US"/>
+        </w:rPr>
+        <w:t xml:space="preserve"> </w:t>
+      </w:r>
+      <w:proofErr w:type="spellStart"/>
+      <w:r>
+        <w:rPr>
+          <w:i/>
+          <w:lang w:val="en-US"/>
+        </w:rPr>
+        <w:t>ostream</w:t>
+      </w:r>
+      <w:proofErr w:type="spellEnd"/>
+      <w:r>
+        <w:rPr>
+          <w:i/>
+          <w:lang w:val="en-US"/>
+        </w:rPr>
+        <w:t>&amp; operator &lt;&lt; (</w:t>
+      </w:r>
+      <w:proofErr w:type="spellStart"/>
+      <w:r>
+        <w:rPr>
+          <w:i/>
+          <w:lang w:val="en-US"/>
+        </w:rPr>
+        <w:t>ostream</w:t>
+      </w:r>
+      <w:proofErr w:type="spellEnd"/>
+      <w:r>
+        <w:rPr>
+          <w:i/>
+          <w:lang w:val="en-US"/>
+        </w:rPr>
+        <w:t xml:space="preserve">&amp; </w:t>
+      </w:r>
+      <w:proofErr w:type="spellStart"/>
+      <w:r>
+        <w:rPr>
+          <w:i/>
+          <w:lang w:val="en-US"/>
+        </w:rPr>
+        <w:t>ostr</w:t>
+      </w:r>
+      <w:proofErr w:type="spellEnd"/>
+      <w:r>
+        <w:rPr>
+          <w:i/>
+          <w:lang w:val="en-US"/>
+        </w:rPr>
+        <w:t xml:space="preserve">, </w:t>
+      </w:r>
+      <w:proofErr w:type="spellStart"/>
+      <w:r>
+        <w:rPr>
+          <w:i/>
+          <w:lang w:val="en-US"/>
+        </w:rPr>
+        <w:t>TPolynom</w:t>
+      </w:r>
+      <w:proofErr w:type="spellEnd"/>
+      <w:r>
+        <w:rPr>
+          <w:i/>
+          <w:lang w:val="en-US"/>
+        </w:rPr>
+        <w:t>&amp; p</w:t>
+      </w:r>
+      <w:r>
+        <w:rPr>
+          <w:i/>
+          <w:lang w:val="en-US"/>
+        </w:rPr>
+        <w:t xml:space="preserve">) - </w:t>
+      </w:r>
+      <w:r>
+        <w:t>функция</w:t>
+      </w:r>
+      <w:r>
+        <w:rPr>
+          <w:lang w:val="en-US"/>
+        </w:rPr>
+        <w:t xml:space="preserve"> </w:t>
+      </w:r>
+      <w:r>
+        <w:t>вывода</w:t>
+      </w:r>
+      <w:r>
+        <w:rPr>
+          <w:lang w:val="en-US"/>
+        </w:rPr>
+        <w:t xml:space="preserve"> </w:t>
+      </w:r>
+      <w:r>
+        <w:t>полинома</w:t>
+      </w:r>
+      <w:r>
+        <w:rPr>
+          <w:lang w:val="en-US"/>
+        </w:rPr>
+        <w:t>.</w:t>
+      </w:r>
+    </w:p>
+    <w:p>
+      <w:pPr>
         <w:pStyle w:val="3"/>
         <w:outlineLvl w:val="1"/>
         <w:rPr>
@@ -1505,6 +4915,131 @@
     </w:p>
     <w:p>
       <w:pPr>
+        <w:pStyle w:val="11"/>
+      </w:pPr>
+      <w:r>
+        <w:t>Сложение полинома и монома</w:t>
+      </w:r>
+    </w:p>
+    <w:p>
+      <w:pPr>
+        <w:pStyle w:val="11"/>
+      </w:pPr>
+      <w:r>
+        <w:t>Прежде всего проверяем количество переменных в полиноме и мономе. Если оно не совпадает, то выбрасываем исключение. Также проверяем коэффициент монома, если он нулевой, то получается, что добавлять ничего не надо и можно просто вернуть полином без изменений. Ещё нужно проверить полином на пустоту, т.к. если он пустой, то можно просто создать в нём добавляемый моном и на этом всё.</w:t>
+      </w:r>
+    </w:p>
+    <w:p>
+      <w:pPr>
+        <w:pStyle w:val="11"/>
+      </w:pPr>
+      <w:r>
+        <w:t xml:space="preserve">Если же коэффициент не нулевой, да и моном к тому же не пустой, то дела обстоят немного хуже. В этом случае нужно отдельно рассмотреть вариант, когда моном больше первого члена полинома (то есть тот случай, когда моном нужно добавить в начало). </w:t>
+      </w:r>
+      <w:r>
+        <w:t>Просто создаём копию монома, в качестве указателя на следующий записываем указатель на начало полинома. После этого в указатель на начало записываем адрес созданной копии монома. Ещё нужно рассмотреть похожий случай, когда моном равен первому члену полинома. Если такое произошло, то нужно просто сложить эти два монома.</w:t>
+      </w:r>
+    </w:p>
+    <w:p>
+      <w:pPr>
+        <w:pStyle w:val="11"/>
+      </w:pPr>
+      <w:r>
+        <w:t>Если и этот случай не подходит, то всё намного хуже. Если предыдущие варианты не подошли, то моном нужно либо добавить к какому-то члену полинома, либо вставить между двумя членами, либо добавить в конец. Для этого поочерёдно будем рассматривать</w:t>
+      </w:r>
+      <w:r>
+        <w:t xml:space="preserve"> последовательные</w:t>
+      </w:r>
+      <w:r>
+        <w:t xml:space="preserve"> пары членов полинома. Если моном равен второму члену из пары</w:t>
+      </w:r>
+      <w:r>
+        <w:t xml:space="preserve">, то складываем их. Если моном больше чем второй член, то получается, что моном меньше первого члена (иначе он был бы добавлен на предыдущей итерации) и больше второго. То </w:t>
+      </w:r>
+      <w:r>
+        <w:lastRenderedPageBreak/>
+        <w:t>есть, моном нужно вставить между ними. Для этого копируем моном, в указатель на следующий элемент записываем адрес второго члена пары, а адрес копии кладём в указатель первого члена пары. И наконец, если после просмотра всех пар места для монома так и не нашлось, то его нужно добавить в конец полинома, а его адрес записать в указатель последнего монома.</w:t>
+      </w:r>
+    </w:p>
+    <w:p>
+      <w:pPr>
+        <w:pStyle w:val="11"/>
+      </w:pPr>
+      <w:r>
+        <w:t>В любом случае сразу после добавления монома полином необходимо сразу же вернуть из функции.</w:t>
+      </w:r>
+    </w:p>
+    <w:p>
+      <w:pPr>
+        <w:pStyle w:val="11"/>
+      </w:pPr>
+    </w:p>
+    <w:p>
+      <w:pPr>
+        <w:pStyle w:val="11"/>
+      </w:pPr>
+      <w:r>
+        <w:t>Сложение двух полиномов</w:t>
+      </w:r>
+    </w:p>
+    <w:p>
+      <w:pPr>
+        <w:pStyle w:val="11"/>
+      </w:pPr>
+      <w:r>
+        <w:t xml:space="preserve">Проверяем количество переменных в полиномах. Если они не равны, ты выбрасываем исключение. </w:t>
+      </w:r>
+      <w:r>
+        <w:t>Создадим</w:t>
+      </w:r>
+      <w:r>
+        <w:t xml:space="preserve"> полином с таким же количеством переменных, как и в слагаемых. </w:t>
+      </w:r>
+      <w:r>
+        <w:t xml:space="preserve"> 3 указателя: один на текущий элемент первого полинома, на текущий элемент второго полинома и на тек</w:t>
+      </w:r>
+      <w:r>
+        <w:t>ущий элемент полинома суммы</w:t>
+      </w:r>
+      <w:r>
+        <w:t>.</w:t>
+      </w:r>
+      <w:r>
+        <w:t xml:space="preserve"> В самом начале </w:t>
+      </w:r>
+      <w:r>
+        <w:t>текущим является первый элемент.</w:t>
+      </w:r>
+    </w:p>
+    <w:p>
+      <w:pPr>
+        <w:pStyle w:val="11"/>
+      </w:pPr>
+      <w:r>
+        <w:t>Теперь нужно найти моном, который будет добавлен в полином суммы. Создаём пустой моном. Смотрим, что хранится по указателям слагаемых. Если мономы первого и второго полиномов равны, то складываем их, результат записываем в созданный пустой моном. Оба указателя передвигаем на следующий моном. Если же какой-то из мономов больше, то его и добавляем в созданный пустой моном</w:t>
+      </w:r>
+      <w:r>
+        <w:t>. В этом случае указатель нужно сдвигать только у того полинома, из которого взяли значение.</w:t>
+      </w:r>
+    </w:p>
+    <w:p>
+      <w:pPr>
+        <w:pStyle w:val="11"/>
+      </w:pPr>
+      <w:r>
+        <w:t xml:space="preserve">Моном найден. Теперь нужно найти ему место в полиноме суммы. Если полином пустой, то адрес монома записываем в указатель на начало. Если полином не пустой, то адрес добавляемого монома помещаем в указатель того монома, адрес которого хранится в созданном в самом начале указателя (то есть в указатель последнего добавленного элемента). В обоих случаях указатель передвигаем на добавленный элемент. </w:t>
+      </w:r>
+    </w:p>
+    <w:p>
+      <w:pPr>
+        <w:pStyle w:val="11"/>
+      </w:pPr>
+      <w:r>
+        <w:t>Добавление происходит до тех пор, пока не закончится один из полиномов. После того, как это произойдёт, нужно просто переписать остаток ещё не закончившегося полинома в полином суммы и вернуть полученный полином.</w:t>
+      </w:r>
+    </w:p>
+    <w:p>
+      <w:pPr>
         <w:pStyle w:val="2"/>
         <w:outlineLvl w:val="0"/>
         <w:rPr>
@@ -1529,6 +5064,80 @@
         <w:t>Заключение</w:t>
       </w:r>
       <w:bookmarkEnd w:id="8"/>
+    </w:p>
+    <w:p>
+      <w:pPr>
+        <w:pStyle w:val="11"/>
+      </w:pPr>
+      <w:r>
+        <w:t>В ходе проделанной работы были получены следующие результаты:</w:t>
+      </w:r>
+    </w:p>
+    <w:p>
+      <w:pPr>
+        <w:pStyle w:val="11"/>
+        <w:numPr>
+          <w:ilvl w:val="0"/>
+          <w:numId w:val="8"/>
+        </w:numPr>
+      </w:pPr>
+      <w:r>
+        <w:t>Созданы классы для работы с мономами и полиномами, которые объединены в одну библиотеку;</w:t>
+      </w:r>
+    </w:p>
+    <w:p>
+      <w:pPr>
+        <w:pStyle w:val="11"/>
+        <w:numPr>
+          <w:ilvl w:val="0"/>
+          <w:numId w:val="8"/>
+        </w:numPr>
+      </w:pPr>
+      <w:r>
+        <w:t>Создан пример использования программы, позволяющий пользователю создавать полином и управлять им;</w:t>
+      </w:r>
+    </w:p>
+    <w:p>
+      <w:pPr>
+        <w:pStyle w:val="11"/>
+        <w:numPr>
+          <w:ilvl w:val="0"/>
+          <w:numId w:val="8"/>
+        </w:numPr>
+      </w:pPr>
+      <w:r>
+        <w:t>Обработаны основные исключительные ситуации;</w:t>
+      </w:r>
+    </w:p>
+    <w:p>
+      <w:pPr>
+        <w:pStyle w:val="11"/>
+        <w:numPr>
+          <w:ilvl w:val="0"/>
+          <w:numId w:val="8"/>
+        </w:numPr>
+      </w:pPr>
+      <w:r>
+        <w:t xml:space="preserve">Проверено большинство методов с помощью фреймворка </w:t>
+      </w:r>
+      <w:r>
+        <w:rPr>
+          <w:lang w:val="en-US"/>
+        </w:rPr>
+        <w:t>Google</w:t>
+      </w:r>
+      <w:r>
+        <w:t xml:space="preserve"> </w:t>
+      </w:r>
+      <w:r>
+        <w:rPr>
+          <w:lang w:val="en-US"/>
+        </w:rPr>
+        <w:t>Test</w:t>
+      </w:r>
+      <w:r>
+        <w:t>.</w:t>
+      </w:r>
     </w:p>
     <w:p>
       <w:pPr>
@@ -1570,7 +5179,6 @@
         <w:p>
           <w:pPr>
             <w:pStyle w:val="11"/>
-            <w:ind w:firstLine="0"/>
           </w:pPr>
         </w:p>
         <w:sdt>
@@ -1582,10 +5190,10 @@
           <w:sdtContent>
             <w:p>
               <w:pPr>
-                <w:pStyle w:val="af0"/>
+                <w:pStyle w:val="11"/>
                 <w:numPr>
                   <w:ilvl w:val="0"/>
-                  <w:numId w:val="3"/>
+                  <w:numId w:val="12"/>
                 </w:numPr>
                 <w:rPr>
                   <w:noProof/>
@@ -1617,10 +5225,10 @@
             </w:p>
             <w:p>
               <w:pPr>
-                <w:pStyle w:val="af0"/>
+                <w:pStyle w:val="11"/>
                 <w:numPr>
                   <w:ilvl w:val="0"/>
-                  <w:numId w:val="3"/>
+                  <w:numId w:val="12"/>
                 </w:numPr>
                 <w:rPr>
                   <w:noProof/>
@@ -1642,10 +5250,28 @@
             </w:p>
             <w:p>
               <w:pPr>
-                <w:pStyle w:val="af0"/>
+                <w:pStyle w:val="11"/>
                 <w:numPr>
                   <w:ilvl w:val="0"/>
-                  <w:numId w:val="3"/>
+                  <w:numId w:val="12"/>
+                </w:numPr>
+                <w:rPr>
+                  <w:noProof/>
+                </w:rPr>
+              </w:pPr>
+              <w:r>
+                <w:rPr>
+                  <w:noProof/>
+                </w:rPr>
+                <w:t>Многочлен [В Интернете] // Wikipedia. - Wikimedia Foundation, Inc, 29 декабрь 2018 г.. - 16 февраль 2019 г.. - https://ru.wikipedia.org/wiki/Многочлен.</w:t>
+              </w:r>
+            </w:p>
+            <w:p>
+              <w:pPr>
+                <w:pStyle w:val="11"/>
+                <w:numPr>
+                  <w:ilvl w:val="0"/>
+                  <w:numId w:val="12"/>
                 </w:numPr>
                 <w:rPr>
                   <w:noProof/>
@@ -1667,10 +5293,10 @@
             </w:p>
             <w:p>
               <w:pPr>
-                <w:pStyle w:val="af0"/>
+                <w:pStyle w:val="11"/>
                 <w:numPr>
                   <w:ilvl w:val="0"/>
-                  <w:numId w:val="3"/>
+                  <w:numId w:val="12"/>
                 </w:numPr>
                 <w:rPr>
                   <w:noProof/>
@@ -1687,10 +5313,13 @@
                 <w:rPr>
                   <w:noProof/>
                 </w:rPr>
-                <w:t xml:space="preserve"> Язык программирования C++ Бином, 2004.</w:t>
+                <w:t xml:space="preserve"> Язык программирования C++ [Книга]. - [б.м.] : Бином, 2004.</w:t>
               </w:r>
             </w:p>
             <w:p>
+              <w:pPr>
+                <w:pStyle w:val="11"/>
+              </w:pPr>
               <w:r>
                 <w:rPr>
                   <w:bCs/>
@@ -1909,6 +5538,119 @@
     </w:lvl>
   </w:abstractNum>
   <w:abstractNum w:abstractNumId="1">
+    <w:nsid w:val="19CE3B06"/>
+    <w:multiLevelType w:val="hybridMultilevel"/>
+    <w:tmpl w:val="39420640"/>
+    <w:lvl w:ilvl="0" w:tplc="04190001">
+      <w:start w:val="1"/>
+      <w:numFmt w:val="bullet"/>
+      <w:lvlText w:val=""/>
+      <w:lvlJc w:val="left"/>
+      <w:pPr>
+        <w:ind w:left="1429" w:hanging="360"/>
+      </w:pPr>
+      <w:rPr>
+        <w:rFonts w:ascii="Symbol" w:hAnsi="Symbol" w:hint="default"/>
+      </w:rPr>
+    </w:lvl>
+    <w:lvl w:ilvl="1" w:tplc="04190003" w:tentative="1">
+      <w:start w:val="1"/>
+      <w:numFmt w:val="bullet"/>
+      <w:lvlText w:val="o"/>
+      <w:lvlJc w:val="left"/>
+      <w:pPr>
+        <w:ind w:left="2149" w:hanging="360"/>
+      </w:pPr>
+      <w:rPr>
+        <w:rFonts w:ascii="Courier New" w:hAnsi="Courier New" w:cs="Courier New" w:hint="default"/>
+      </w:rPr>
+    </w:lvl>
+    <w:lvl w:ilvl="2" w:tplc="04190005" w:tentative="1">
+      <w:start w:val="1"/>
+      <w:numFmt w:val="bullet"/>
+      <w:lvlText w:val=""/>
+      <w:lvlJc w:val="left"/>
+      <w:pPr>
+        <w:ind w:left="2869" w:hanging="360"/>
+      </w:pPr>
+      <w:rPr>
+        <w:rFonts w:ascii="Wingdings" w:hAnsi="Wingdings" w:hint="default"/>
+      </w:rPr>
+    </w:lvl>
+    <w:lvl w:ilvl="3" w:tplc="04190001" w:tentative="1">
+      <w:start w:val="1"/>
+      <w:numFmt w:val="bullet"/>
+      <w:lvlText w:val=""/>
+      <w:lvlJc w:val="left"/>
+      <w:pPr>
+        <w:ind w:left="3589" w:hanging="360"/>
+      </w:pPr>
+      <w:rPr>
+        <w:rFonts w:ascii="Symbol" w:hAnsi="Symbol" w:hint="default"/>
+      </w:rPr>
+    </w:lvl>
+    <w:lvl w:ilvl="4" w:tplc="04190003" w:tentative="1">
+      <w:start w:val="1"/>
+      <w:numFmt w:val="bullet"/>
+      <w:lvlText w:val="o"/>
+      <w:lvlJc w:val="left"/>
+      <w:pPr>
+        <w:ind w:left="4309" w:hanging="360"/>
+      </w:pPr>
+      <w:rPr>
+        <w:rFonts w:ascii="Courier New" w:hAnsi="Courier New" w:cs="Courier New" w:hint="default"/>
+      </w:rPr>
+    </w:lvl>
+    <w:lvl w:ilvl="5" w:tplc="04190005" w:tentative="1">
+      <w:start w:val="1"/>
+      <w:numFmt w:val="bullet"/>
+      <w:lvlText w:val=""/>
+      <w:lvlJc w:val="left"/>
+      <w:pPr>
+        <w:ind w:left="5029" w:hanging="360"/>
+      </w:pPr>
+      <w:rPr>
+        <w:rFonts w:ascii="Wingdings" w:hAnsi="Wingdings" w:hint="default"/>
+      </w:rPr>
+    </w:lvl>
+    <w:lvl w:ilvl="6" w:tplc="04190001" w:tentative="1">
+      <w:start w:val="1"/>
+      <w:numFmt w:val="bullet"/>
+      <w:lvlText w:val=""/>
+      <w:lvlJc w:val="left"/>
+      <w:pPr>
+        <w:ind w:left="5749" w:hanging="360"/>
+      </w:pPr>
+      <w:rPr>
+        <w:rFonts w:ascii="Symbol" w:hAnsi="Symbol" w:hint="default"/>
+      </w:rPr>
+    </w:lvl>
+    <w:lvl w:ilvl="7" w:tplc="04190003" w:tentative="1">
+      <w:start w:val="1"/>
+      <w:numFmt w:val="bullet"/>
+      <w:lvlText w:val="o"/>
+      <w:lvlJc w:val="left"/>
+      <w:pPr>
+        <w:ind w:left="6469" w:hanging="360"/>
+      </w:pPr>
+      <w:rPr>
+        <w:rFonts w:ascii="Courier New" w:hAnsi="Courier New" w:cs="Courier New" w:hint="default"/>
+      </w:rPr>
+    </w:lvl>
+    <w:lvl w:ilvl="8" w:tplc="04190005" w:tentative="1">
+      <w:start w:val="1"/>
+      <w:numFmt w:val="bullet"/>
+      <w:lvlText w:val=""/>
+      <w:lvlJc w:val="left"/>
+      <w:pPr>
+        <w:ind w:left="7189" w:hanging="360"/>
+      </w:pPr>
+      <w:rPr>
+        <w:rFonts w:ascii="Wingdings" w:hAnsi="Wingdings" w:hint="default"/>
+      </w:rPr>
+    </w:lvl>
+  </w:abstractNum>
+  <w:abstractNum w:abstractNumId="2">
     <w:nsid w:val="31DF6EDF"/>
     <w:multiLevelType w:val="hybridMultilevel"/>
     <w:tmpl w:val="80BE6CCC"/>
@@ -1994,7 +5736,799 @@
       </w:pPr>
     </w:lvl>
   </w:abstractNum>
-  <w:abstractNum w:abstractNumId="2">
+  <w:abstractNum w:abstractNumId="3">
+    <w:nsid w:val="45727B4C"/>
+    <w:multiLevelType w:val="hybridMultilevel"/>
+    <w:tmpl w:val="D3FCF9D8"/>
+    <w:lvl w:ilvl="0" w:tplc="04190001">
+      <w:start w:val="1"/>
+      <w:numFmt w:val="bullet"/>
+      <w:lvlText w:val=""/>
+      <w:lvlJc w:val="left"/>
+      <w:pPr>
+        <w:ind w:left="1429" w:hanging="360"/>
+      </w:pPr>
+      <w:rPr>
+        <w:rFonts w:ascii="Symbol" w:hAnsi="Symbol" w:hint="default"/>
+      </w:rPr>
+    </w:lvl>
+    <w:lvl w:ilvl="1" w:tplc="04190003" w:tentative="1">
+      <w:start w:val="1"/>
+      <w:numFmt w:val="bullet"/>
+      <w:lvlText w:val="o"/>
+      <w:lvlJc w:val="left"/>
+      <w:pPr>
+        <w:ind w:left="2149" w:hanging="360"/>
+      </w:pPr>
+      <w:rPr>
+        <w:rFonts w:ascii="Courier New" w:hAnsi="Courier New" w:cs="Courier New" w:hint="default"/>
+      </w:rPr>
+    </w:lvl>
+    <w:lvl w:ilvl="2" w:tplc="04190005" w:tentative="1">
+      <w:start w:val="1"/>
+      <w:numFmt w:val="bullet"/>
+      <w:lvlText w:val=""/>
+      <w:lvlJc w:val="left"/>
+      <w:pPr>
+        <w:ind w:left="2869" w:hanging="360"/>
+      </w:pPr>
+      <w:rPr>
+        <w:rFonts w:ascii="Wingdings" w:hAnsi="Wingdings" w:hint="default"/>
+      </w:rPr>
+    </w:lvl>
+    <w:lvl w:ilvl="3" w:tplc="04190001" w:tentative="1">
+      <w:start w:val="1"/>
+      <w:numFmt w:val="bullet"/>
+      <w:lvlText w:val=""/>
+      <w:lvlJc w:val="left"/>
+      <w:pPr>
+        <w:ind w:left="3589" w:hanging="360"/>
+      </w:pPr>
+      <w:rPr>
+        <w:rFonts w:ascii="Symbol" w:hAnsi="Symbol" w:hint="default"/>
+      </w:rPr>
+    </w:lvl>
+    <w:lvl w:ilvl="4" w:tplc="04190003" w:tentative="1">
+      <w:start w:val="1"/>
+      <w:numFmt w:val="bullet"/>
+      <w:lvlText w:val="o"/>
+      <w:lvlJc w:val="left"/>
+      <w:pPr>
+        <w:ind w:left="4309" w:hanging="360"/>
+      </w:pPr>
+      <w:rPr>
+        <w:rFonts w:ascii="Courier New" w:hAnsi="Courier New" w:cs="Courier New" w:hint="default"/>
+      </w:rPr>
+    </w:lvl>
+    <w:lvl w:ilvl="5" w:tplc="04190005" w:tentative="1">
+      <w:start w:val="1"/>
+      <w:numFmt w:val="bullet"/>
+      <w:lvlText w:val=""/>
+      <w:lvlJc w:val="left"/>
+      <w:pPr>
+        <w:ind w:left="5029" w:hanging="360"/>
+      </w:pPr>
+      <w:rPr>
+        <w:rFonts w:ascii="Wingdings" w:hAnsi="Wingdings" w:hint="default"/>
+      </w:rPr>
+    </w:lvl>
+    <w:lvl w:ilvl="6" w:tplc="04190001" w:tentative="1">
+      <w:start w:val="1"/>
+      <w:numFmt w:val="bullet"/>
+      <w:lvlText w:val=""/>
+      <w:lvlJc w:val="left"/>
+      <w:pPr>
+        <w:ind w:left="5749" w:hanging="360"/>
+      </w:pPr>
+      <w:rPr>
+        <w:rFonts w:ascii="Symbol" w:hAnsi="Symbol" w:hint="default"/>
+      </w:rPr>
+    </w:lvl>
+    <w:lvl w:ilvl="7" w:tplc="04190003" w:tentative="1">
+      <w:start w:val="1"/>
+      <w:numFmt w:val="bullet"/>
+      <w:lvlText w:val="o"/>
+      <w:lvlJc w:val="left"/>
+      <w:pPr>
+        <w:ind w:left="6469" w:hanging="360"/>
+      </w:pPr>
+      <w:rPr>
+        <w:rFonts w:ascii="Courier New" w:hAnsi="Courier New" w:cs="Courier New" w:hint="default"/>
+      </w:rPr>
+    </w:lvl>
+    <w:lvl w:ilvl="8" w:tplc="04190005" w:tentative="1">
+      <w:start w:val="1"/>
+      <w:numFmt w:val="bullet"/>
+      <w:lvlText w:val=""/>
+      <w:lvlJc w:val="left"/>
+      <w:pPr>
+        <w:ind w:left="7189" w:hanging="360"/>
+      </w:pPr>
+      <w:rPr>
+        <w:rFonts w:ascii="Wingdings" w:hAnsi="Wingdings" w:hint="default"/>
+      </w:rPr>
+    </w:lvl>
+  </w:abstractNum>
+  <w:abstractNum w:abstractNumId="4">
+    <w:nsid w:val="463639A6"/>
+    <w:multiLevelType w:val="hybridMultilevel"/>
+    <w:tmpl w:val="553C7556"/>
+    <w:lvl w:ilvl="0" w:tplc="D7BABA6E">
+      <w:start w:val="1"/>
+      <w:numFmt w:val="bullet"/>
+      <w:lvlText w:val=""/>
+      <w:lvlJc w:val="left"/>
+      <w:pPr>
+        <w:ind w:left="1429" w:hanging="360"/>
+      </w:pPr>
+      <w:rPr>
+        <w:rFonts w:ascii="Symbol" w:hAnsi="Symbol" w:hint="default"/>
+        <w:lang w:val="en-US"/>
+      </w:rPr>
+    </w:lvl>
+    <w:lvl w:ilvl="1" w:tplc="04190003" w:tentative="1">
+      <w:start w:val="1"/>
+      <w:numFmt w:val="bullet"/>
+      <w:lvlText w:val="o"/>
+      <w:lvlJc w:val="left"/>
+      <w:pPr>
+        <w:ind w:left="2149" w:hanging="360"/>
+      </w:pPr>
+      <w:rPr>
+        <w:rFonts w:ascii="Courier New" w:hAnsi="Courier New" w:cs="Courier New" w:hint="default"/>
+      </w:rPr>
+    </w:lvl>
+    <w:lvl w:ilvl="2" w:tplc="04190005" w:tentative="1">
+      <w:start w:val="1"/>
+      <w:numFmt w:val="bullet"/>
+      <w:lvlText w:val=""/>
+      <w:lvlJc w:val="left"/>
+      <w:pPr>
+        <w:ind w:left="2869" w:hanging="360"/>
+      </w:pPr>
+      <w:rPr>
+        <w:rFonts w:ascii="Wingdings" w:hAnsi="Wingdings" w:hint="default"/>
+      </w:rPr>
+    </w:lvl>
+    <w:lvl w:ilvl="3" w:tplc="04190001" w:tentative="1">
+      <w:start w:val="1"/>
+      <w:numFmt w:val="bullet"/>
+      <w:lvlText w:val=""/>
+      <w:lvlJc w:val="left"/>
+      <w:pPr>
+        <w:ind w:left="3589" w:hanging="360"/>
+      </w:pPr>
+      <w:rPr>
+        <w:rFonts w:ascii="Symbol" w:hAnsi="Symbol" w:hint="default"/>
+      </w:rPr>
+    </w:lvl>
+    <w:lvl w:ilvl="4" w:tplc="04190003" w:tentative="1">
+      <w:start w:val="1"/>
+      <w:numFmt w:val="bullet"/>
+      <w:lvlText w:val="o"/>
+      <w:lvlJc w:val="left"/>
+      <w:pPr>
+        <w:ind w:left="4309" w:hanging="360"/>
+      </w:pPr>
+      <w:rPr>
+        <w:rFonts w:ascii="Courier New" w:hAnsi="Courier New" w:cs="Courier New" w:hint="default"/>
+      </w:rPr>
+    </w:lvl>
+    <w:lvl w:ilvl="5" w:tplc="04190005" w:tentative="1">
+      <w:start w:val="1"/>
+      <w:numFmt w:val="bullet"/>
+      <w:lvlText w:val=""/>
+      <w:lvlJc w:val="left"/>
+      <w:pPr>
+        <w:ind w:left="5029" w:hanging="360"/>
+      </w:pPr>
+      <w:rPr>
+        <w:rFonts w:ascii="Wingdings" w:hAnsi="Wingdings" w:hint="default"/>
+      </w:rPr>
+    </w:lvl>
+    <w:lvl w:ilvl="6" w:tplc="04190001" w:tentative="1">
+      <w:start w:val="1"/>
+      <w:numFmt w:val="bullet"/>
+      <w:lvlText w:val=""/>
+      <w:lvlJc w:val="left"/>
+      <w:pPr>
+        <w:ind w:left="5749" w:hanging="360"/>
+      </w:pPr>
+      <w:rPr>
+        <w:rFonts w:ascii="Symbol" w:hAnsi="Symbol" w:hint="default"/>
+      </w:rPr>
+    </w:lvl>
+    <w:lvl w:ilvl="7" w:tplc="04190003" w:tentative="1">
+      <w:start w:val="1"/>
+      <w:numFmt w:val="bullet"/>
+      <w:lvlText w:val="o"/>
+      <w:lvlJc w:val="left"/>
+      <w:pPr>
+        <w:ind w:left="6469" w:hanging="360"/>
+      </w:pPr>
+      <w:rPr>
+        <w:rFonts w:ascii="Courier New" w:hAnsi="Courier New" w:cs="Courier New" w:hint="default"/>
+      </w:rPr>
+    </w:lvl>
+    <w:lvl w:ilvl="8" w:tplc="04190005" w:tentative="1">
+      <w:start w:val="1"/>
+      <w:numFmt w:val="bullet"/>
+      <w:lvlText w:val=""/>
+      <w:lvlJc w:val="left"/>
+      <w:pPr>
+        <w:ind w:left="7189" w:hanging="360"/>
+      </w:pPr>
+      <w:rPr>
+        <w:rFonts w:ascii="Wingdings" w:hAnsi="Wingdings" w:hint="default"/>
+      </w:rPr>
+    </w:lvl>
+  </w:abstractNum>
+  <w:abstractNum w:abstractNumId="5">
+    <w:nsid w:val="4D3E0433"/>
+    <w:multiLevelType w:val="hybridMultilevel"/>
+    <w:tmpl w:val="A20E7F90"/>
+    <w:lvl w:ilvl="0" w:tplc="04190001">
+      <w:start w:val="1"/>
+      <w:numFmt w:val="bullet"/>
+      <w:lvlText w:val=""/>
+      <w:lvlJc w:val="left"/>
+      <w:pPr>
+        <w:ind w:left="1429" w:hanging="360"/>
+      </w:pPr>
+      <w:rPr>
+        <w:rFonts w:ascii="Symbol" w:hAnsi="Symbol" w:hint="default"/>
+      </w:rPr>
+    </w:lvl>
+    <w:lvl w:ilvl="1" w:tplc="04190003" w:tentative="1">
+      <w:start w:val="1"/>
+      <w:numFmt w:val="bullet"/>
+      <w:lvlText w:val="o"/>
+      <w:lvlJc w:val="left"/>
+      <w:pPr>
+        <w:ind w:left="2149" w:hanging="360"/>
+      </w:pPr>
+      <w:rPr>
+        <w:rFonts w:ascii="Courier New" w:hAnsi="Courier New" w:cs="Courier New" w:hint="default"/>
+      </w:rPr>
+    </w:lvl>
+    <w:lvl w:ilvl="2" w:tplc="04190005" w:tentative="1">
+      <w:start w:val="1"/>
+      <w:numFmt w:val="bullet"/>
+      <w:lvlText w:val=""/>
+      <w:lvlJc w:val="left"/>
+      <w:pPr>
+        <w:ind w:left="2869" w:hanging="360"/>
+      </w:pPr>
+      <w:rPr>
+        <w:rFonts w:ascii="Wingdings" w:hAnsi="Wingdings" w:hint="default"/>
+      </w:rPr>
+    </w:lvl>
+    <w:lvl w:ilvl="3" w:tplc="04190001" w:tentative="1">
+      <w:start w:val="1"/>
+      <w:numFmt w:val="bullet"/>
+      <w:lvlText w:val=""/>
+      <w:lvlJc w:val="left"/>
+      <w:pPr>
+        <w:ind w:left="3589" w:hanging="360"/>
+      </w:pPr>
+      <w:rPr>
+        <w:rFonts w:ascii="Symbol" w:hAnsi="Symbol" w:hint="default"/>
+      </w:rPr>
+    </w:lvl>
+    <w:lvl w:ilvl="4" w:tplc="04190003" w:tentative="1">
+      <w:start w:val="1"/>
+      <w:numFmt w:val="bullet"/>
+      <w:lvlText w:val="o"/>
+      <w:lvlJc w:val="left"/>
+      <w:pPr>
+        <w:ind w:left="4309" w:hanging="360"/>
+      </w:pPr>
+      <w:rPr>
+        <w:rFonts w:ascii="Courier New" w:hAnsi="Courier New" w:cs="Courier New" w:hint="default"/>
+      </w:rPr>
+    </w:lvl>
+    <w:lvl w:ilvl="5" w:tplc="04190005" w:tentative="1">
+      <w:start w:val="1"/>
+      <w:numFmt w:val="bullet"/>
+      <w:lvlText w:val=""/>
+      <w:lvlJc w:val="left"/>
+      <w:pPr>
+        <w:ind w:left="5029" w:hanging="360"/>
+      </w:pPr>
+      <w:rPr>
+        <w:rFonts w:ascii="Wingdings" w:hAnsi="Wingdings" w:hint="default"/>
+      </w:rPr>
+    </w:lvl>
+    <w:lvl w:ilvl="6" w:tplc="04190001" w:tentative="1">
+      <w:start w:val="1"/>
+      <w:numFmt w:val="bullet"/>
+      <w:lvlText w:val=""/>
+      <w:lvlJc w:val="left"/>
+      <w:pPr>
+        <w:ind w:left="5749" w:hanging="360"/>
+      </w:pPr>
+      <w:rPr>
+        <w:rFonts w:ascii="Symbol" w:hAnsi="Symbol" w:hint="default"/>
+      </w:rPr>
+    </w:lvl>
+    <w:lvl w:ilvl="7" w:tplc="04190003" w:tentative="1">
+      <w:start w:val="1"/>
+      <w:numFmt w:val="bullet"/>
+      <w:lvlText w:val="o"/>
+      <w:lvlJc w:val="left"/>
+      <w:pPr>
+        <w:ind w:left="6469" w:hanging="360"/>
+      </w:pPr>
+      <w:rPr>
+        <w:rFonts w:ascii="Courier New" w:hAnsi="Courier New" w:cs="Courier New" w:hint="default"/>
+      </w:rPr>
+    </w:lvl>
+    <w:lvl w:ilvl="8" w:tplc="04190005" w:tentative="1">
+      <w:start w:val="1"/>
+      <w:numFmt w:val="bullet"/>
+      <w:lvlText w:val=""/>
+      <w:lvlJc w:val="left"/>
+      <w:pPr>
+        <w:ind w:left="7189" w:hanging="360"/>
+      </w:pPr>
+      <w:rPr>
+        <w:rFonts w:ascii="Wingdings" w:hAnsi="Wingdings" w:hint="default"/>
+      </w:rPr>
+    </w:lvl>
+  </w:abstractNum>
+  <w:abstractNum w:abstractNumId="6">
+    <w:nsid w:val="4E9868D9"/>
+    <w:multiLevelType w:val="hybridMultilevel"/>
+    <w:tmpl w:val="545CDBEA"/>
+    <w:lvl w:ilvl="0" w:tplc="04190001">
+      <w:start w:val="1"/>
+      <w:numFmt w:val="bullet"/>
+      <w:lvlText w:val=""/>
+      <w:lvlJc w:val="left"/>
+      <w:pPr>
+        <w:ind w:left="1429" w:hanging="360"/>
+      </w:pPr>
+      <w:rPr>
+        <w:rFonts w:ascii="Symbol" w:hAnsi="Symbol" w:hint="default"/>
+      </w:rPr>
+    </w:lvl>
+    <w:lvl w:ilvl="1" w:tplc="04190003" w:tentative="1">
+      <w:start w:val="1"/>
+      <w:numFmt w:val="bullet"/>
+      <w:lvlText w:val="o"/>
+      <w:lvlJc w:val="left"/>
+      <w:pPr>
+        <w:ind w:left="2149" w:hanging="360"/>
+      </w:pPr>
+      <w:rPr>
+        <w:rFonts w:ascii="Courier New" w:hAnsi="Courier New" w:cs="Courier New" w:hint="default"/>
+      </w:rPr>
+    </w:lvl>
+    <w:lvl w:ilvl="2" w:tplc="04190005" w:tentative="1">
+      <w:start w:val="1"/>
+      <w:numFmt w:val="bullet"/>
+      <w:lvlText w:val=""/>
+      <w:lvlJc w:val="left"/>
+      <w:pPr>
+        <w:ind w:left="2869" w:hanging="360"/>
+      </w:pPr>
+      <w:rPr>
+        <w:rFonts w:ascii="Wingdings" w:hAnsi="Wingdings" w:hint="default"/>
+      </w:rPr>
+    </w:lvl>
+    <w:lvl w:ilvl="3" w:tplc="04190001" w:tentative="1">
+      <w:start w:val="1"/>
+      <w:numFmt w:val="bullet"/>
+      <w:lvlText w:val=""/>
+      <w:lvlJc w:val="left"/>
+      <w:pPr>
+        <w:ind w:left="3589" w:hanging="360"/>
+      </w:pPr>
+      <w:rPr>
+        <w:rFonts w:ascii="Symbol" w:hAnsi="Symbol" w:hint="default"/>
+      </w:rPr>
+    </w:lvl>
+    <w:lvl w:ilvl="4" w:tplc="04190003" w:tentative="1">
+      <w:start w:val="1"/>
+      <w:numFmt w:val="bullet"/>
+      <w:lvlText w:val="o"/>
+      <w:lvlJc w:val="left"/>
+      <w:pPr>
+        <w:ind w:left="4309" w:hanging="360"/>
+      </w:pPr>
+      <w:rPr>
+        <w:rFonts w:ascii="Courier New" w:hAnsi="Courier New" w:cs="Courier New" w:hint="default"/>
+      </w:rPr>
+    </w:lvl>
+    <w:lvl w:ilvl="5" w:tplc="04190005" w:tentative="1">
+      <w:start w:val="1"/>
+      <w:numFmt w:val="bullet"/>
+      <w:lvlText w:val=""/>
+      <w:lvlJc w:val="left"/>
+      <w:pPr>
+        <w:ind w:left="5029" w:hanging="360"/>
+      </w:pPr>
+      <w:rPr>
+        <w:rFonts w:ascii="Wingdings" w:hAnsi="Wingdings" w:hint="default"/>
+      </w:rPr>
+    </w:lvl>
+    <w:lvl w:ilvl="6" w:tplc="04190001" w:tentative="1">
+      <w:start w:val="1"/>
+      <w:numFmt w:val="bullet"/>
+      <w:lvlText w:val=""/>
+      <w:lvlJc w:val="left"/>
+      <w:pPr>
+        <w:ind w:left="5749" w:hanging="360"/>
+      </w:pPr>
+      <w:rPr>
+        <w:rFonts w:ascii="Symbol" w:hAnsi="Symbol" w:hint="default"/>
+      </w:rPr>
+    </w:lvl>
+    <w:lvl w:ilvl="7" w:tplc="04190003" w:tentative="1">
+      <w:start w:val="1"/>
+      <w:numFmt w:val="bullet"/>
+      <w:lvlText w:val="o"/>
+      <w:lvlJc w:val="left"/>
+      <w:pPr>
+        <w:ind w:left="6469" w:hanging="360"/>
+      </w:pPr>
+      <w:rPr>
+        <w:rFonts w:ascii="Courier New" w:hAnsi="Courier New" w:cs="Courier New" w:hint="default"/>
+      </w:rPr>
+    </w:lvl>
+    <w:lvl w:ilvl="8" w:tplc="04190005" w:tentative="1">
+      <w:start w:val="1"/>
+      <w:numFmt w:val="bullet"/>
+      <w:lvlText w:val=""/>
+      <w:lvlJc w:val="left"/>
+      <w:pPr>
+        <w:ind w:left="7189" w:hanging="360"/>
+      </w:pPr>
+      <w:rPr>
+        <w:rFonts w:ascii="Wingdings" w:hAnsi="Wingdings" w:hint="default"/>
+      </w:rPr>
+    </w:lvl>
+  </w:abstractNum>
+  <w:abstractNum w:abstractNumId="7">
+    <w:nsid w:val="63324053"/>
+    <w:multiLevelType w:val="hybridMultilevel"/>
+    <w:tmpl w:val="FFCE187C"/>
+    <w:lvl w:ilvl="0" w:tplc="04190001">
+      <w:start w:val="1"/>
+      <w:numFmt w:val="bullet"/>
+      <w:lvlText w:val=""/>
+      <w:lvlJc w:val="left"/>
+      <w:pPr>
+        <w:ind w:left="1429" w:hanging="360"/>
+      </w:pPr>
+      <w:rPr>
+        <w:rFonts w:ascii="Symbol" w:hAnsi="Symbol" w:hint="default"/>
+      </w:rPr>
+    </w:lvl>
+    <w:lvl w:ilvl="1" w:tplc="04190003" w:tentative="1">
+      <w:start w:val="1"/>
+      <w:numFmt w:val="bullet"/>
+      <w:lvlText w:val="o"/>
+      <w:lvlJc w:val="left"/>
+      <w:pPr>
+        <w:ind w:left="2149" w:hanging="360"/>
+      </w:pPr>
+      <w:rPr>
+        <w:rFonts w:ascii="Courier New" w:hAnsi="Courier New" w:cs="Courier New" w:hint="default"/>
+      </w:rPr>
+    </w:lvl>
+    <w:lvl w:ilvl="2" w:tplc="04190005" w:tentative="1">
+      <w:start w:val="1"/>
+      <w:numFmt w:val="bullet"/>
+      <w:lvlText w:val=""/>
+      <w:lvlJc w:val="left"/>
+      <w:pPr>
+        <w:ind w:left="2869" w:hanging="360"/>
+      </w:pPr>
+      <w:rPr>
+        <w:rFonts w:ascii="Wingdings" w:hAnsi="Wingdings" w:hint="default"/>
+      </w:rPr>
+    </w:lvl>
+    <w:lvl w:ilvl="3" w:tplc="04190001" w:tentative="1">
+      <w:start w:val="1"/>
+      <w:numFmt w:val="bullet"/>
+      <w:lvlText w:val=""/>
+      <w:lvlJc w:val="left"/>
+      <w:pPr>
+        <w:ind w:left="3589" w:hanging="360"/>
+      </w:pPr>
+      <w:rPr>
+        <w:rFonts w:ascii="Symbol" w:hAnsi="Symbol" w:hint="default"/>
+      </w:rPr>
+    </w:lvl>
+    <w:lvl w:ilvl="4" w:tplc="04190003" w:tentative="1">
+      <w:start w:val="1"/>
+      <w:numFmt w:val="bullet"/>
+      <w:lvlText w:val="o"/>
+      <w:lvlJc w:val="left"/>
+      <w:pPr>
+        <w:ind w:left="4309" w:hanging="360"/>
+      </w:pPr>
+      <w:rPr>
+        <w:rFonts w:ascii="Courier New" w:hAnsi="Courier New" w:cs="Courier New" w:hint="default"/>
+      </w:rPr>
+    </w:lvl>
+    <w:lvl w:ilvl="5" w:tplc="04190005" w:tentative="1">
+      <w:start w:val="1"/>
+      <w:numFmt w:val="bullet"/>
+      <w:lvlText w:val=""/>
+      <w:lvlJc w:val="left"/>
+      <w:pPr>
+        <w:ind w:left="5029" w:hanging="360"/>
+      </w:pPr>
+      <w:rPr>
+        <w:rFonts w:ascii="Wingdings" w:hAnsi="Wingdings" w:hint="default"/>
+      </w:rPr>
+    </w:lvl>
+    <w:lvl w:ilvl="6" w:tplc="04190001" w:tentative="1">
+      <w:start w:val="1"/>
+      <w:numFmt w:val="bullet"/>
+      <w:lvlText w:val=""/>
+      <w:lvlJc w:val="left"/>
+      <w:pPr>
+        <w:ind w:left="5749" w:hanging="360"/>
+      </w:pPr>
+      <w:rPr>
+        <w:rFonts w:ascii="Symbol" w:hAnsi="Symbol" w:hint="default"/>
+      </w:rPr>
+    </w:lvl>
+    <w:lvl w:ilvl="7" w:tplc="04190003" w:tentative="1">
+      <w:start w:val="1"/>
+      <w:numFmt w:val="bullet"/>
+      <w:lvlText w:val="o"/>
+      <w:lvlJc w:val="left"/>
+      <w:pPr>
+        <w:ind w:left="6469" w:hanging="360"/>
+      </w:pPr>
+      <w:rPr>
+        <w:rFonts w:ascii="Courier New" w:hAnsi="Courier New" w:cs="Courier New" w:hint="default"/>
+      </w:rPr>
+    </w:lvl>
+    <w:lvl w:ilvl="8" w:tplc="04190005" w:tentative="1">
+      <w:start w:val="1"/>
+      <w:numFmt w:val="bullet"/>
+      <w:lvlText w:val=""/>
+      <w:lvlJc w:val="left"/>
+      <w:pPr>
+        <w:ind w:left="7189" w:hanging="360"/>
+      </w:pPr>
+      <w:rPr>
+        <w:rFonts w:ascii="Wingdings" w:hAnsi="Wingdings" w:hint="default"/>
+      </w:rPr>
+    </w:lvl>
+  </w:abstractNum>
+  <w:abstractNum w:abstractNumId="8">
+    <w:nsid w:val="6348173A"/>
+    <w:multiLevelType w:val="hybridMultilevel"/>
+    <w:tmpl w:val="97040D54"/>
+    <w:lvl w:ilvl="0" w:tplc="04190001">
+      <w:start w:val="1"/>
+      <w:numFmt w:val="bullet"/>
+      <w:lvlText w:val=""/>
+      <w:lvlJc w:val="left"/>
+      <w:pPr>
+        <w:ind w:left="1429" w:hanging="360"/>
+      </w:pPr>
+      <w:rPr>
+        <w:rFonts w:ascii="Symbol" w:hAnsi="Symbol" w:hint="default"/>
+      </w:rPr>
+    </w:lvl>
+    <w:lvl w:ilvl="1" w:tplc="04190003" w:tentative="1">
+      <w:start w:val="1"/>
+      <w:numFmt w:val="bullet"/>
+      <w:lvlText w:val="o"/>
+      <w:lvlJc w:val="left"/>
+      <w:pPr>
+        <w:ind w:left="2149" w:hanging="360"/>
+      </w:pPr>
+      <w:rPr>
+        <w:rFonts w:ascii="Courier New" w:hAnsi="Courier New" w:cs="Courier New" w:hint="default"/>
+      </w:rPr>
+    </w:lvl>
+    <w:lvl w:ilvl="2" w:tplc="04190005" w:tentative="1">
+      <w:start w:val="1"/>
+      <w:numFmt w:val="bullet"/>
+      <w:lvlText w:val=""/>
+      <w:lvlJc w:val="left"/>
+      <w:pPr>
+        <w:ind w:left="2869" w:hanging="360"/>
+      </w:pPr>
+      <w:rPr>
+        <w:rFonts w:ascii="Wingdings" w:hAnsi="Wingdings" w:hint="default"/>
+      </w:rPr>
+    </w:lvl>
+    <w:lvl w:ilvl="3" w:tplc="04190001" w:tentative="1">
+      <w:start w:val="1"/>
+      <w:numFmt w:val="bullet"/>
+      <w:lvlText w:val=""/>
+      <w:lvlJc w:val="left"/>
+      <w:pPr>
+        <w:ind w:left="3589" w:hanging="360"/>
+      </w:pPr>
+      <w:rPr>
+        <w:rFonts w:ascii="Symbol" w:hAnsi="Symbol" w:hint="default"/>
+      </w:rPr>
+    </w:lvl>
+    <w:lvl w:ilvl="4" w:tplc="04190003" w:tentative="1">
+      <w:start w:val="1"/>
+      <w:numFmt w:val="bullet"/>
+      <w:lvlText w:val="o"/>
+      <w:lvlJc w:val="left"/>
+      <w:pPr>
+        <w:ind w:left="4309" w:hanging="360"/>
+      </w:pPr>
+      <w:rPr>
+        <w:rFonts w:ascii="Courier New" w:hAnsi="Courier New" w:cs="Courier New" w:hint="default"/>
+      </w:rPr>
+    </w:lvl>
+    <w:lvl w:ilvl="5" w:tplc="04190005" w:tentative="1">
+      <w:start w:val="1"/>
+      <w:numFmt w:val="bullet"/>
+      <w:lvlText w:val=""/>
+      <w:lvlJc w:val="left"/>
+      <w:pPr>
+        <w:ind w:left="5029" w:hanging="360"/>
+      </w:pPr>
+      <w:rPr>
+        <w:rFonts w:ascii="Wingdings" w:hAnsi="Wingdings" w:hint="default"/>
+      </w:rPr>
+    </w:lvl>
+    <w:lvl w:ilvl="6" w:tplc="04190001" w:tentative="1">
+      <w:start w:val="1"/>
+      <w:numFmt w:val="bullet"/>
+      <w:lvlText w:val=""/>
+      <w:lvlJc w:val="left"/>
+      <w:pPr>
+        <w:ind w:left="5749" w:hanging="360"/>
+      </w:pPr>
+      <w:rPr>
+        <w:rFonts w:ascii="Symbol" w:hAnsi="Symbol" w:hint="default"/>
+      </w:rPr>
+    </w:lvl>
+    <w:lvl w:ilvl="7" w:tplc="04190003" w:tentative="1">
+      <w:start w:val="1"/>
+      <w:numFmt w:val="bullet"/>
+      <w:lvlText w:val="o"/>
+      <w:lvlJc w:val="left"/>
+      <w:pPr>
+        <w:ind w:left="6469" w:hanging="360"/>
+      </w:pPr>
+      <w:rPr>
+        <w:rFonts w:ascii="Courier New" w:hAnsi="Courier New" w:cs="Courier New" w:hint="default"/>
+      </w:rPr>
+    </w:lvl>
+    <w:lvl w:ilvl="8" w:tplc="04190005" w:tentative="1">
+      <w:start w:val="1"/>
+      <w:numFmt w:val="bullet"/>
+      <w:lvlText w:val=""/>
+      <w:lvlJc w:val="left"/>
+      <w:pPr>
+        <w:ind w:left="7189" w:hanging="360"/>
+      </w:pPr>
+      <w:rPr>
+        <w:rFonts w:ascii="Wingdings" w:hAnsi="Wingdings" w:hint="default"/>
+      </w:rPr>
+    </w:lvl>
+  </w:abstractNum>
+  <w:abstractNum w:abstractNumId="9">
+    <w:nsid w:val="64265EA5"/>
+    <w:multiLevelType w:val="hybridMultilevel"/>
+    <w:tmpl w:val="49FA660C"/>
+    <w:lvl w:ilvl="0" w:tplc="04190001">
+      <w:start w:val="1"/>
+      <w:numFmt w:val="bullet"/>
+      <w:lvlText w:val=""/>
+      <w:lvlJc w:val="left"/>
+      <w:pPr>
+        <w:ind w:left="1429" w:hanging="360"/>
+      </w:pPr>
+      <w:rPr>
+        <w:rFonts w:ascii="Symbol" w:hAnsi="Symbol" w:hint="default"/>
+      </w:rPr>
+    </w:lvl>
+    <w:lvl w:ilvl="1" w:tplc="04190003" w:tentative="1">
+      <w:start w:val="1"/>
+      <w:numFmt w:val="bullet"/>
+      <w:lvlText w:val="o"/>
+      <w:lvlJc w:val="left"/>
+      <w:pPr>
+        <w:ind w:left="2149" w:hanging="360"/>
+      </w:pPr>
+      <w:rPr>
+        <w:rFonts w:ascii="Courier New" w:hAnsi="Courier New" w:cs="Courier New" w:hint="default"/>
+      </w:rPr>
+    </w:lvl>
+    <w:lvl w:ilvl="2" w:tplc="04190005" w:tentative="1">
+      <w:start w:val="1"/>
+      <w:numFmt w:val="bullet"/>
+      <w:lvlText w:val=""/>
+      <w:lvlJc w:val="left"/>
+      <w:pPr>
+        <w:ind w:left="2869" w:hanging="360"/>
+      </w:pPr>
+      <w:rPr>
+        <w:rFonts w:ascii="Wingdings" w:hAnsi="Wingdings" w:hint="default"/>
+      </w:rPr>
+    </w:lvl>
+    <w:lvl w:ilvl="3" w:tplc="04190001" w:tentative="1">
+      <w:start w:val="1"/>
+      <w:numFmt w:val="bullet"/>
+      <w:lvlText w:val=""/>
+      <w:lvlJc w:val="left"/>
+      <w:pPr>
+        <w:ind w:left="3589" w:hanging="360"/>
+      </w:pPr>
+      <w:rPr>
+        <w:rFonts w:ascii="Symbol" w:hAnsi="Symbol" w:hint="default"/>
+      </w:rPr>
+    </w:lvl>
+    <w:lvl w:ilvl="4" w:tplc="04190003" w:tentative="1">
+      <w:start w:val="1"/>
+      <w:numFmt w:val="bullet"/>
+      <w:lvlText w:val="o"/>
+      <w:lvlJc w:val="left"/>
+      <w:pPr>
+        <w:ind w:left="4309" w:hanging="360"/>
+      </w:pPr>
+      <w:rPr>
+        <w:rFonts w:ascii="Courier New" w:hAnsi="Courier New" w:cs="Courier New" w:hint="default"/>
+      </w:rPr>
+    </w:lvl>
+    <w:lvl w:ilvl="5" w:tplc="04190005" w:tentative="1">
+      <w:start w:val="1"/>
+      <w:numFmt w:val="bullet"/>
+      <w:lvlText w:val=""/>
+      <w:lvlJc w:val="left"/>
+      <w:pPr>
+        <w:ind w:left="5029" w:hanging="360"/>
+      </w:pPr>
+      <w:rPr>
+        <w:rFonts w:ascii="Wingdings" w:hAnsi="Wingdings" w:hint="default"/>
+      </w:rPr>
+    </w:lvl>
+    <w:lvl w:ilvl="6" w:tplc="04190001" w:tentative="1">
+      <w:start w:val="1"/>
+      <w:numFmt w:val="bullet"/>
+      <w:lvlText w:val=""/>
+      <w:lvlJc w:val="left"/>
+      <w:pPr>
+        <w:ind w:left="5749" w:hanging="360"/>
+      </w:pPr>
+      <w:rPr>
+        <w:rFonts w:ascii="Symbol" w:hAnsi="Symbol" w:hint="default"/>
+      </w:rPr>
+    </w:lvl>
+    <w:lvl w:ilvl="7" w:tplc="04190003" w:tentative="1">
+      <w:start w:val="1"/>
+      <w:numFmt w:val="bullet"/>
+      <w:lvlText w:val="o"/>
+      <w:lvlJc w:val="left"/>
+      <w:pPr>
+        <w:ind w:left="6469" w:hanging="360"/>
+      </w:pPr>
+      <w:rPr>
+        <w:rFonts w:ascii="Courier New" w:hAnsi="Courier New" w:cs="Courier New" w:hint="default"/>
+      </w:rPr>
+    </w:lvl>
+    <w:lvl w:ilvl="8" w:tplc="04190005" w:tentative="1">
+      <w:start w:val="1"/>
+      <w:numFmt w:val="bullet"/>
+      <w:lvlText w:val=""/>
+      <w:lvlJc w:val="left"/>
+      <w:pPr>
+        <w:ind w:left="7189" w:hanging="360"/>
+      </w:pPr>
+      <w:rPr>
+        <w:rFonts w:ascii="Wingdings" w:hAnsi="Wingdings" w:hint="default"/>
+      </w:rPr>
+    </w:lvl>
+  </w:abstractNum>
+  <w:abstractNum w:abstractNumId="10">
     <w:nsid w:val="6AD54BB7"/>
     <w:multiLevelType w:val="hybridMultilevel"/>
     <w:tmpl w:val="CEE22F5C"/>
@@ -2083,14 +6617,154 @@
       </w:pPr>
     </w:lvl>
   </w:abstractNum>
+  <w:abstractNum w:abstractNumId="11">
+    <w:nsid w:val="74D71A9A"/>
+    <w:multiLevelType w:val="hybridMultilevel"/>
+    <w:tmpl w:val="8A926CD2"/>
+    <w:lvl w:ilvl="0" w:tplc="04190001">
+      <w:start w:val="1"/>
+      <w:numFmt w:val="bullet"/>
+      <w:lvlText w:val=""/>
+      <w:lvlJc w:val="left"/>
+      <w:pPr>
+        <w:ind w:left="1429" w:hanging="360"/>
+      </w:pPr>
+      <w:rPr>
+        <w:rFonts w:ascii="Symbol" w:hAnsi="Symbol" w:hint="default"/>
+      </w:rPr>
+    </w:lvl>
+    <w:lvl w:ilvl="1" w:tplc="04190003" w:tentative="1">
+      <w:start w:val="1"/>
+      <w:numFmt w:val="bullet"/>
+      <w:lvlText w:val="o"/>
+      <w:lvlJc w:val="left"/>
+      <w:pPr>
+        <w:ind w:left="2149" w:hanging="360"/>
+      </w:pPr>
+      <w:rPr>
+        <w:rFonts w:ascii="Courier New" w:hAnsi="Courier New" w:cs="Courier New" w:hint="default"/>
+      </w:rPr>
+    </w:lvl>
+    <w:lvl w:ilvl="2" w:tplc="04190005" w:tentative="1">
+      <w:start w:val="1"/>
+      <w:numFmt w:val="bullet"/>
+      <w:lvlText w:val=""/>
+      <w:lvlJc w:val="left"/>
+      <w:pPr>
+        <w:ind w:left="2869" w:hanging="360"/>
+      </w:pPr>
+      <w:rPr>
+        <w:rFonts w:ascii="Wingdings" w:hAnsi="Wingdings" w:hint="default"/>
+      </w:rPr>
+    </w:lvl>
+    <w:lvl w:ilvl="3" w:tplc="04190001" w:tentative="1">
+      <w:start w:val="1"/>
+      <w:numFmt w:val="bullet"/>
+      <w:lvlText w:val=""/>
+      <w:lvlJc w:val="left"/>
+      <w:pPr>
+        <w:ind w:left="3589" w:hanging="360"/>
+      </w:pPr>
+      <w:rPr>
+        <w:rFonts w:ascii="Symbol" w:hAnsi="Symbol" w:hint="default"/>
+      </w:rPr>
+    </w:lvl>
+    <w:lvl w:ilvl="4" w:tplc="04190003" w:tentative="1">
+      <w:start w:val="1"/>
+      <w:numFmt w:val="bullet"/>
+      <w:lvlText w:val="o"/>
+      <w:lvlJc w:val="left"/>
+      <w:pPr>
+        <w:ind w:left="4309" w:hanging="360"/>
+      </w:pPr>
+      <w:rPr>
+        <w:rFonts w:ascii="Courier New" w:hAnsi="Courier New" w:cs="Courier New" w:hint="default"/>
+      </w:rPr>
+    </w:lvl>
+    <w:lvl w:ilvl="5" w:tplc="04190005" w:tentative="1">
+      <w:start w:val="1"/>
+      <w:numFmt w:val="bullet"/>
+      <w:lvlText w:val=""/>
+      <w:lvlJc w:val="left"/>
+      <w:pPr>
+        <w:ind w:left="5029" w:hanging="360"/>
+      </w:pPr>
+      <w:rPr>
+        <w:rFonts w:ascii="Wingdings" w:hAnsi="Wingdings" w:hint="default"/>
+      </w:rPr>
+    </w:lvl>
+    <w:lvl w:ilvl="6" w:tplc="04190001" w:tentative="1">
+      <w:start w:val="1"/>
+      <w:numFmt w:val="bullet"/>
+      <w:lvlText w:val=""/>
+      <w:lvlJc w:val="left"/>
+      <w:pPr>
+        <w:ind w:left="5749" w:hanging="360"/>
+      </w:pPr>
+      <w:rPr>
+        <w:rFonts w:ascii="Symbol" w:hAnsi="Symbol" w:hint="default"/>
+      </w:rPr>
+    </w:lvl>
+    <w:lvl w:ilvl="7" w:tplc="04190003" w:tentative="1">
+      <w:start w:val="1"/>
+      <w:numFmt w:val="bullet"/>
+      <w:lvlText w:val="o"/>
+      <w:lvlJc w:val="left"/>
+      <w:pPr>
+        <w:ind w:left="6469" w:hanging="360"/>
+      </w:pPr>
+      <w:rPr>
+        <w:rFonts w:ascii="Courier New" w:hAnsi="Courier New" w:cs="Courier New" w:hint="default"/>
+      </w:rPr>
+    </w:lvl>
+    <w:lvl w:ilvl="8" w:tplc="04190005" w:tentative="1">
+      <w:start w:val="1"/>
+      <w:numFmt w:val="bullet"/>
+      <w:lvlText w:val=""/>
+      <w:lvlJc w:val="left"/>
+      <w:pPr>
+        <w:ind w:left="7189" w:hanging="360"/>
+      </w:pPr>
+      <w:rPr>
+        <w:rFonts w:ascii="Wingdings" w:hAnsi="Wingdings" w:hint="default"/>
+      </w:rPr>
+    </w:lvl>
+  </w:abstractNum>
   <w:num w:numId="1">
-    <w:abstractNumId w:val="2"/>
+    <w:abstractNumId w:val="10"/>
   </w:num>
   <w:num w:numId="2">
-    <w:abstractNumId w:val="1"/>
+    <w:abstractNumId w:val="2"/>
   </w:num>
   <w:num w:numId="3">
     <w:abstractNumId w:val="0"/>
+  </w:num>
+  <w:num w:numId="4">
+    <w:abstractNumId w:val="7"/>
+  </w:num>
+  <w:num w:numId="5">
+    <w:abstractNumId w:val="11"/>
+  </w:num>
+  <w:num w:numId="6">
+    <w:abstractNumId w:val="1"/>
+  </w:num>
+  <w:num w:numId="7">
+    <w:abstractNumId w:val="4"/>
+  </w:num>
+  <w:num w:numId="8">
+    <w:abstractNumId w:val="8"/>
+  </w:num>
+  <w:num w:numId="9">
+    <w:abstractNumId w:val="9"/>
+  </w:num>
+  <w:num w:numId="10">
+    <w:abstractNumId w:val="3"/>
+  </w:num>
+  <w:num w:numId="11">
+    <w:abstractNumId w:val="5"/>
+  </w:num>
+  <w:num w:numId="12">
+    <w:abstractNumId w:val="6"/>
   </w:num>
 </w:numbering>
 </file>
@@ -2879,7 +7553,562 @@
     <w:unhideWhenUsed/>
     <w:rsid w:val="001E0DCA"/>
   </w:style>
+  <w:style w:type="character" w:styleId="af1">
+    <w:name w:val="Placeholder Text"/>
+    <w:basedOn w:val="a0"/>
+    <w:uiPriority w:val="99"/>
+    <w:semiHidden/>
+    <w:rsid w:val="00796C25"/>
+    <w:rPr>
+      <w:color w:val="808080"/>
+    </w:rPr>
+  </w:style>
 </w:styles>
+</file>
+
+<file path=word/glossary/document.xml><?xml version="1.0" encoding="utf-8"?>
+<w:glossaryDocument xmlns:wpc="http://schemas.microsoft.com/office/word/2010/wordprocessingCanvas" xmlns:mc="http://schemas.openxmlformats.org/markup-compatibility/2006" xmlns:o="urn:schemas-microsoft-com:office:office" xmlns:r="http://schemas.openxmlformats.org/officeDocument/2006/relationships" xmlns:m="http://schemas.openxmlformats.org/officeDocument/2006/math" xmlns:v="urn:schemas-microsoft-com:vml" xmlns:wp14="http://schemas.microsoft.com/office/word/2010/wordprocessingDrawing" xmlns:wp="http://schemas.openxmlformats.org/drawingml/2006/wordprocessingDrawing" xmlns:w10="urn:schemas-microsoft-com:office:word" xmlns:w="http://schemas.openxmlformats.org/wordprocessingml/2006/main" xmlns:w14="http://schemas.microsoft.com/office/word/2010/wordml" xmlns:w15="http://schemas.microsoft.com/office/word/2012/wordml" xmlns:wpg="http://schemas.microsoft.com/office/word/2010/wordprocessingGroup" xmlns:wpi="http://schemas.microsoft.com/office/word/2010/wordprocessingInk" xmlns:wne="http://schemas.microsoft.com/office/word/2006/wordml" xmlns:wps="http://schemas.microsoft.com/office/word/2010/wordprocessingShape" mc:Ignorable="w14 w15 wp14"/>
+</file>
+
+<file path=word/glossary/fontTable.xml><?xml version="1.0" encoding="utf-8"?>
+<w:fonts xmlns:mc="http://schemas.openxmlformats.org/markup-compatibility/2006" xmlns:r="http://schemas.openxmlformats.org/officeDocument/2006/relationships" xmlns:w="http://schemas.openxmlformats.org/wordprocessingml/2006/main" xmlns:w14="http://schemas.microsoft.com/office/word/2010/wordml" xmlns:w15="http://schemas.microsoft.com/office/word/2012/wordml" mc:Ignorable="w14 w15">
+  <w:font w:name="Symbol">
+    <w:panose1 w:val="05050102010706020507"/>
+    <w:charset w:val="02"/>
+    <w:family w:val="roman"/>
+    <w:pitch w:val="variable"/>
+    <w:sig w:usb0="00000000" w:usb1="10000000" w:usb2="00000000" w:usb3="00000000" w:csb0="80000000" w:csb1="00000000"/>
+  </w:font>
+  <w:font w:name="Times New Roman">
+    <w:panose1 w:val="02020603050405020304"/>
+    <w:charset w:val="CC"/>
+    <w:family w:val="roman"/>
+    <w:pitch w:val="variable"/>
+    <w:sig w:usb0="E0002EFF" w:usb1="C000785B" w:usb2="00000009" w:usb3="00000000" w:csb0="000001FF" w:csb1="00000000"/>
+  </w:font>
+  <w:font w:name="Courier New">
+    <w:panose1 w:val="02070309020205020404"/>
+    <w:charset w:val="CC"/>
+    <w:family w:val="modern"/>
+    <w:pitch w:val="fixed"/>
+    <w:sig w:usb0="E0002EFF" w:usb1="C0007843" w:usb2="00000009" w:usb3="00000000" w:csb0="000001FF" w:csb1="00000000"/>
+  </w:font>
+  <w:font w:name="Wingdings">
+    <w:panose1 w:val="05000000000000000000"/>
+    <w:charset w:val="02"/>
+    <w:family w:val="auto"/>
+    <w:pitch w:val="variable"/>
+    <w:sig w:usb0="00000000" w:usb1="10000000" w:usb2="00000000" w:usb3="00000000" w:csb0="80000000" w:csb1="00000000"/>
+  </w:font>
+  <w:font w:name="Calibri">
+    <w:panose1 w:val="020F0502020204030204"/>
+    <w:charset w:val="CC"/>
+    <w:family w:val="swiss"/>
+    <w:pitch w:val="variable"/>
+    <w:sig w:usb0="E0002EFF" w:usb1="C000247B" w:usb2="00000009" w:usb3="00000000" w:csb0="000001FF" w:csb1="00000000"/>
+  </w:font>
+  <w:font w:name="Calibri Light">
+    <w:panose1 w:val="020F0302020204030204"/>
+    <w:charset w:val="CC"/>
+    <w:family w:val="swiss"/>
+    <w:pitch w:val="variable"/>
+    <w:sig w:usb0="E0002AFF" w:usb1="C000247B" w:usb2="00000009" w:usb3="00000000" w:csb0="000001FF" w:csb1="00000000"/>
+  </w:font>
+  <w:font w:name="Segoe UI">
+    <w:panose1 w:val="020B0502040204020203"/>
+    <w:charset w:val="CC"/>
+    <w:family w:val="swiss"/>
+    <w:pitch w:val="variable"/>
+    <w:sig w:usb0="E4002EFF" w:usb1="C000E47F" w:usb2="00000009" w:usb3="00000000" w:csb0="000001FF" w:csb1="00000000"/>
+  </w:font>
+  <w:font w:name="Cambria Math">
+    <w:panose1 w:val="02040503050406030204"/>
+    <w:charset w:val="CC"/>
+    <w:family w:val="roman"/>
+    <w:pitch w:val="variable"/>
+    <w:sig w:usb0="E00006FF" w:usb1="420024FF" w:usb2="02000000" w:usb3="00000000" w:csb0="0000019F" w:csb1="00000000"/>
+  </w:font>
+</w:fonts>
+</file>
+
+<file path=word/glossary/settings.xml><?xml version="1.0" encoding="utf-8"?>
+<w:settings xmlns:mc="http://schemas.openxmlformats.org/markup-compatibility/2006" xmlns:o="urn:schemas-microsoft-com:office:office" xmlns:r="http://schemas.openxmlformats.org/officeDocument/2006/relationships" xmlns:m="http://schemas.openxmlformats.org/officeDocument/2006/math" xmlns:v="urn:schemas-microsoft-com:vml" xmlns:w10="urn:schemas-microsoft-com:office:word" xmlns:w="http://schemas.openxmlformats.org/wordprocessingml/2006/main" xmlns:w14="http://schemas.microsoft.com/office/word/2010/wordml" xmlns:w15="http://schemas.microsoft.com/office/word/2012/wordml" xmlns:sl="http://schemas.openxmlformats.org/schemaLibrary/2006/main" mc:Ignorable="w14 w15">
+  <w:view w:val="normal"/>
+  <w:defaultTabStop w:val="708"/>
+  <w:characterSpacingControl w:val="doNotCompress"/>
+  <w:compat>
+    <w:useFELayout/>
+    <w:compatSetting w:name="compatibilityMode" w:uri="http://schemas.microsoft.com/office/word" w:val="15"/>
+    <w:compatSetting w:name="overrideTableStyleFontSizeAndJustification" w:uri="http://schemas.microsoft.com/office/word" w:val="1"/>
+    <w:compatSetting w:name="enableOpenTypeFeatures" w:uri="http://schemas.microsoft.com/office/word" w:val="1"/>
+    <w:compatSetting w:name="doNotFlipMirrorIndents" w:uri="http://schemas.microsoft.com/office/word" w:val="1"/>
+    <w:compatSetting w:name="differentiateMultirowTableHeaders" w:uri="http://schemas.microsoft.com/office/word" w:val="1"/>
+  </w:compat>
+  <w:rsids>
+    <w:rsidRoot w:val="006238E6"/>
+    <w:rsid w:val="0051782C"/>
+    <w:rsid w:val="006238E6"/>
+  </w:rsids>
+  <m:mathPr>
+    <m:mathFont m:val="Cambria Math"/>
+    <m:brkBin m:val="before"/>
+    <m:brkBinSub m:val="--"/>
+    <m:smallFrac m:val="0"/>
+    <m:dispDef/>
+    <m:lMargin m:val="0"/>
+    <m:rMargin m:val="0"/>
+    <m:defJc m:val="centerGroup"/>
+    <m:wrapIndent m:val="1440"/>
+    <m:intLim m:val="subSup"/>
+    <m:naryLim m:val="undOvr"/>
+  </m:mathPr>
+  <w:themeFontLang w:val="ru-RU"/>
+  <w:clrSchemeMapping w:bg1="light1" w:t1="dark1" w:bg2="light2" w:t2="dark2" w:accent1="accent1" w:accent2="accent2" w:accent3="accent3" w:accent4="accent4" w:accent5="accent5" w:accent6="accent6" w:hyperlink="hyperlink" w:followedHyperlink="followedHyperlink"/>
+  <w:decimalSymbol w:val=","/>
+  <w:listSeparator w:val=";"/>
+  <w15:chartTrackingRefBased/>
+</w:settings>
+</file>
+
+<file path=word/glossary/styles.xml><?xml version="1.0" encoding="utf-8"?>
+<w:styles xmlns:mc="http://schemas.openxmlformats.org/markup-compatibility/2006" xmlns:r="http://schemas.openxmlformats.org/officeDocument/2006/relationships" xmlns:w="http://schemas.openxmlformats.org/wordprocessingml/2006/main" xmlns:w14="http://schemas.microsoft.com/office/word/2010/wordml" xmlns:w15="http://schemas.microsoft.com/office/word/2012/wordml" mc:Ignorable="w14 w15">
+  <w:docDefaults>
+    <w:rPrDefault>
+      <w:rPr>
+        <w:rFonts w:asciiTheme="minorHAnsi" w:eastAsiaTheme="minorEastAsia" w:hAnsiTheme="minorHAnsi" w:cstheme="minorBidi"/>
+        <w:sz w:val="22"/>
+        <w:szCs w:val="22"/>
+        <w:lang w:val="ru-RU" w:eastAsia="ru-RU" w:bidi="ar-SA"/>
+      </w:rPr>
+    </w:rPrDefault>
+    <w:pPrDefault>
+      <w:pPr>
+        <w:spacing w:after="160" w:line="259" w:lineRule="auto"/>
+      </w:pPr>
+    </w:pPrDefault>
+  </w:docDefaults>
+  <w:latentStyles w:defLockedState="0" w:defUIPriority="99" w:defSemiHidden="0" w:defUnhideWhenUsed="0" w:defQFormat="0" w:count="371">
+    <w:lsdException w:name="Normal" w:uiPriority="0" w:qFormat="1"/>
+    <w:lsdException w:name="heading 1" w:uiPriority="9" w:qFormat="1"/>
+    <w:lsdException w:name="heading 2" w:semiHidden="1" w:uiPriority="9" w:unhideWhenUsed="1" w:qFormat="1"/>
+    <w:lsdException w:name="heading 3" w:semiHidden="1" w:uiPriority="9" w:unhideWhenUsed="1" w:qFormat="1"/>
+    <w:lsdException w:name="heading 4" w:semiHidden="1" w:uiPriority="9" w:unhideWhenUsed="1" w:qFormat="1"/>
+    <w:lsdException w:name="heading 5" w:semiHidden="1" w:uiPriority="9" w:unhideWhenUsed="1" w:qFormat="1"/>
+    <w:lsdException w:name="heading 6" w:semiHidden="1" w:uiPriority="9" w:unhideWhenUsed="1" w:qFormat="1"/>
+    <w:lsdException w:name="heading 7" w:semiHidden="1" w:uiPriority="9" w:unhideWhenUsed="1" w:qFormat="1"/>
+    <w:lsdException w:name="heading 8" w:semiHidden="1" w:uiPriority="9" w:unhideWhenUsed="1" w:qFormat="1"/>
+    <w:lsdException w:name="heading 9" w:semiHidden="1" w:uiPriority="9" w:unhideWhenUsed="1" w:qFormat="1"/>
+    <w:lsdException w:name="index 1" w:semiHidden="1" w:unhideWhenUsed="1"/>
+    <w:lsdException w:name="index 2" w:semiHidden="1" w:unhideWhenUsed="1"/>
+    <w:lsdException w:name="index 3" w:semiHidden="1" w:unhideWhenUsed="1"/>
+    <w:lsdException w:name="index 4" w:semiHidden="1" w:unhideWhenUsed="1"/>
+    <w:lsdException w:name="index 5" w:semiHidden="1" w:unhideWhenUsed="1"/>
+    <w:lsdException w:name="index 6" w:semiHidden="1" w:unhideWhenUsed="1"/>
+    <w:lsdException w:name="index 7" w:semiHidden="1" w:unhideWhenUsed="1"/>
+    <w:lsdException w:name="index 8" w:semiHidden="1" w:unhideWhenUsed="1"/>
+    <w:lsdException w:name="index 9" w:semiHidden="1" w:unhideWhenUsed="1"/>
+    <w:lsdException w:name="toc 1" w:semiHidden="1" w:uiPriority="39" w:unhideWhenUsed="1"/>
+    <w:lsdException w:name="toc 2" w:semiHidden="1" w:uiPriority="39" w:unhideWhenUsed="1"/>
+    <w:lsdException w:name="toc 3" w:semiHidden="1" w:uiPriority="39" w:unhideWhenUsed="1"/>
+    <w:lsdException w:name="toc 4" w:semiHidden="1" w:uiPriority="39" w:unhideWhenUsed="1"/>
+    <w:lsdException w:name="toc 5" w:semiHidden="1" w:uiPriority="39" w:unhideWhenUsed="1"/>
+    <w:lsdException w:name="toc 6" w:semiHidden="1" w:uiPriority="39" w:unhideWhenUsed="1"/>
+    <w:lsdException w:name="toc 7" w:semiHidden="1" w:uiPriority="39" w:unhideWhenUsed="1"/>
+    <w:lsdException w:name="toc 8" w:semiHidden="1" w:uiPriority="39" w:unhideWhenUsed="1"/>
+    <w:lsdException w:name="toc 9" w:semiHidden="1" w:uiPriority="39" w:unhideWhenUsed="1"/>
+    <w:lsdException w:name="Normal Indent" w:semiHidden="1" w:unhideWhenUsed="1"/>
+    <w:lsdException w:name="footnote text" w:semiHidden="1" w:unhideWhenUsed="1"/>
+    <w:lsdException w:name="annotation text" w:semiHidden="1" w:unhideWhenUsed="1"/>
+    <w:lsdException w:name="header" w:semiHidden="1" w:unhideWhenUsed="1"/>
+    <w:lsdException w:name="footer" w:semiHidden="1" w:unhideWhenUsed="1"/>
+    <w:lsdException w:name="index heading" w:semiHidden="1" w:unhideWhenUsed="1"/>
+    <w:lsdException w:name="caption" w:semiHidden="1" w:uiPriority="35" w:unhideWhenUsed="1" w:qFormat="1"/>
+    <w:lsdException w:name="table of figures" w:semiHidden="1" w:unhideWhenUsed="1"/>
+    <w:lsdException w:name="envelope address" w:semiHidden="1" w:unhideWhenUsed="1"/>
+    <w:lsdException w:name="envelope return" w:semiHidden="1" w:unhideWhenUsed="1"/>
+    <w:lsdException w:name="footnote reference" w:semiHidden="1" w:unhideWhenUsed="1"/>
+    <w:lsdException w:name="annotation reference" w:semiHidden="1" w:unhideWhenUsed="1"/>
+    <w:lsdException w:name="line number" w:semiHidden="1" w:unhideWhenUsed="1"/>
+    <w:lsdException w:name="page number" w:semiHidden="1" w:unhideWhenUsed="1"/>
+    <w:lsdException w:name="endnote reference" w:semiHidden="1" w:unhideWhenUsed="1"/>
+    <w:lsdException w:name="endnote text" w:semiHidden="1" w:unhideWhenUsed="1"/>
+    <w:lsdException w:name="table of authorities" w:semiHidden="1" w:unhideWhenUsed="1"/>
+    <w:lsdException w:name="macro" w:semiHidden="1" w:unhideWhenUsed="1"/>
+    <w:lsdException w:name="toa heading" w:semiHidden="1" w:unhideWhenUsed="1"/>
+    <w:lsdException w:name="List" w:semiHidden="1" w:unhideWhenUsed="1"/>
+    <w:lsdException w:name="List Bullet" w:semiHidden="1" w:unhideWhenUsed="1"/>
+    <w:lsdException w:name="List Number" w:semiHidden="1" w:unhideWhenUsed="1"/>
+    <w:lsdException w:name="List 2" w:semiHidden="1" w:unhideWhenUsed="1"/>
+    <w:lsdException w:name="List 3" w:semiHidden="1" w:unhideWhenUsed="1"/>
+    <w:lsdException w:name="List 4" w:semiHidden="1" w:unhideWhenUsed="1"/>
+    <w:lsdException w:name="List 5" w:semiHidden="1" w:unhideWhenUsed="1"/>
+    <w:lsdException w:name="List Bullet 2" w:semiHidden="1" w:unhideWhenUsed="1"/>
+    <w:lsdException w:name="List Bullet 3" w:semiHidden="1" w:unhideWhenUsed="1"/>
+    <w:lsdException w:name="List Bullet 4" w:semiHidden="1" w:unhideWhenUsed="1"/>
+    <w:lsdException w:name="List Bullet 5" w:semiHidden="1" w:unhideWhenUsed="1"/>
+    <w:lsdException w:name="List Number 2" w:semiHidden="1" w:unhideWhenUsed="1"/>
+    <w:lsdException w:name="List Number 3" w:semiHidden="1" w:unhideWhenUsed="1"/>
+    <w:lsdException w:name="List Number 4" w:semiHidden="1" w:unhideWhenUsed="1"/>
+    <w:lsdException w:name="List Number 5" w:semiHidden="1" w:unhideWhenUsed="1"/>
+    <w:lsdException w:name="Title" w:uiPriority="10" w:qFormat="1"/>
+    <w:lsdException w:name="Closing" w:semiHidden="1" w:unhideWhenUsed="1"/>
+    <w:lsdException w:name="Signature" w:semiHidden="1" w:unhideWhenUsed="1"/>
+    <w:lsdException w:name="Default Paragraph Font" w:semiHidden="1" w:uiPriority="1" w:unhideWhenUsed="1"/>
+    <w:lsdException w:name="Body Text" w:semiHidden="1" w:unhideWhenUsed="1"/>
+    <w:lsdException w:name="Body Text Indent" w:semiHidden="1" w:unhideWhenUsed="1"/>
+    <w:lsdException w:name="List Continue" w:semiHidden="1" w:unhideWhenUsed="1"/>
+    <w:lsdException w:name="List Continue 2" w:semiHidden="1" w:unhideWhenUsed="1"/>
+    <w:lsdException w:name="List Continue 3" w:semiHidden="1" w:unhideWhenUsed="1"/>
+    <w:lsdException w:name="List Continue 4" w:semiHidden="1" w:unhideWhenUsed="1"/>
+    <w:lsdException w:name="List Continue 5" w:semiHidden="1" w:unhideWhenUsed="1"/>
+    <w:lsdException w:name="Message Header" w:semiHidden="1" w:unhideWhenUsed="1"/>
+    <w:lsdException w:name="Subtitle" w:uiPriority="11" w:qFormat="1"/>
+    <w:lsdException w:name="Salutation" w:semiHidden="1" w:unhideWhenUsed="1"/>
+    <w:lsdException w:name="Date" w:semiHidden="1" w:unhideWhenUsed="1"/>
+    <w:lsdException w:name="Body Text First Indent" w:semiHidden="1" w:unhideWhenUsed="1"/>
+    <w:lsdException w:name="Body Text First Indent 2" w:semiHidden="1" w:unhideWhenUsed="1"/>
+    <w:lsdException w:name="Note Heading" w:semiHidden="1" w:unhideWhenUsed="1"/>
+    <w:lsdException w:name="Body Text 2" w:semiHidden="1" w:unhideWhenUsed="1"/>
+    <w:lsdException w:name="Body Text 3" w:semiHidden="1" w:unhideWhenUsed="1"/>
+    <w:lsdException w:name="Body Text Indent 2" w:semiHidden="1" w:unhideWhenUsed="1"/>
+    <w:lsdException w:name="Body Text Indent 3" w:semiHidden="1" w:unhideWhenUsed="1"/>
+    <w:lsdException w:name="Block Text" w:semiHidden="1" w:unhideWhenUsed="1"/>
+    <w:lsdException w:name="Hyperlink" w:semiHidden="1" w:unhideWhenUsed="1"/>
+    <w:lsdException w:name="FollowedHyperlink" w:semiHidden="1" w:unhideWhenUsed="1"/>
+    <w:lsdException w:name="Strong" w:uiPriority="22" w:qFormat="1"/>
+    <w:lsdException w:name="Emphasis" w:uiPriority="20" w:qFormat="1"/>
+    <w:lsdException w:name="Document Map" w:semiHidden="1" w:unhideWhenUsed="1"/>
+    <w:lsdException w:name="Plain Text" w:semiHidden="1" w:unhideWhenUsed="1"/>
+    <w:lsdException w:name="E-mail Signature" w:semiHidden="1" w:unhideWhenUsed="1"/>
+    <w:lsdException w:name="HTML Top of Form" w:semiHidden="1" w:unhideWhenUsed="1"/>
+    <w:lsdException w:name="HTML Bottom of Form" w:semiHidden="1" w:unhideWhenUsed="1"/>
+    <w:lsdException w:name="Normal (Web)" w:semiHidden="1" w:unhideWhenUsed="1"/>
+    <w:lsdException w:name="HTML Acronym" w:semiHidden="1" w:unhideWhenUsed="1"/>
+    <w:lsdException w:name="HTML Address" w:semiHidden="1" w:unhideWhenUsed="1"/>
+    <w:lsdException w:name="HTML Cite" w:semiHidden="1" w:unhideWhenUsed="1"/>
+    <w:lsdException w:name="HTML Code" w:semiHidden="1" w:unhideWhenUsed="1"/>
+    <w:lsdException w:name="HTML Definition" w:semiHidden="1" w:unhideWhenUsed="1"/>
+    <w:lsdException w:name="HTML Keyboard" w:semiHidden="1" w:unhideWhenUsed="1"/>
+    <w:lsdException w:name="HTML Preformatted" w:semiHidden="1" w:unhideWhenUsed="1"/>
+    <w:lsdException w:name="HTML Sample" w:semiHidden="1" w:unhideWhenUsed="1"/>
+    <w:lsdException w:name="HTML Typewriter" w:semiHidden="1" w:unhideWhenUsed="1"/>
+    <w:lsdException w:name="HTML Variable" w:semiHidden="1" w:unhideWhenUsed="1"/>
+    <w:lsdException w:name="Normal Table" w:semiHidden="1" w:unhideWhenUsed="1"/>
+    <w:lsdException w:name="annotation subject" w:semiHidden="1" w:unhideWhenUsed="1"/>
+    <w:lsdException w:name="No List" w:semiHidden="1" w:unhideWhenUsed="1"/>
+    <w:lsdException w:name="Outline List 1" w:semiHidden="1" w:unhideWhenUsed="1"/>
+    <w:lsdException w:name="Outline List 2" w:semiHidden="1" w:unhideWhenUsed="1"/>
+    <w:lsdException w:name="Outline List 3" w:semiHidden="1" w:unhideWhenUsed="1"/>
+    <w:lsdException w:name="Table Simple 1" w:semiHidden="1" w:unhideWhenUsed="1"/>
+    <w:lsdException w:name="Table Simple 2" w:semiHidden="1" w:unhideWhenUsed="1"/>
+    <w:lsdException w:name="Table Simple 3" w:semiHidden="1" w:unhideWhenUsed="1"/>
+    <w:lsdException w:name="Table Classic 1" w:semiHidden="1" w:unhideWhenUsed="1"/>
+    <w:lsdException w:name="Table Classic 2" w:semiHidden="1" w:unhideWhenUsed="1"/>
+    <w:lsdException w:name="Table Classic 3" w:semiHidden="1" w:unhideWhenUsed="1"/>
+    <w:lsdException w:name="Table Classic 4" w:semiHidden="1" w:unhideWhenUsed="1"/>
+    <w:lsdException w:name="Table Colorful 1" w:semiHidden="1" w:unhideWhenUsed="1"/>
+    <w:lsdException w:name="Table Colorful 2" w:semiHidden="1" w:unhideWhenUsed="1"/>
+    <w:lsdException w:name="Table Colorful 3" w:semiHidden="1" w:unhideWhenUsed="1"/>
+    <w:lsdException w:name="Table Columns 1" w:semiHidden="1" w:unhideWhenUsed="1"/>
+    <w:lsdException w:name="Table Columns 2" w:semiHidden="1" w:unhideWhenUsed="1"/>
+    <w:lsdException w:name="Table Columns 3" w:semiHidden="1" w:unhideWhenUsed="1"/>
+    <w:lsdException w:name="Table Columns 4" w:semiHidden="1" w:unhideWhenUsed="1"/>
+    <w:lsdException w:name="Table Columns 5" w:semiHidden="1" w:unhideWhenUsed="1"/>
+    <w:lsdException w:name="Table Grid 1" w:semiHidden="1" w:unhideWhenUsed="1"/>
+    <w:lsdException w:name="Table Grid 2" w:semiHidden="1" w:unhideWhenUsed="1"/>
+    <w:lsdException w:name="Table Grid 3" w:semiHidden="1" w:unhideWhenUsed="1"/>
+    <w:lsdException w:name="Table Grid 4" w:semiHidden="1" w:unhideWhenUsed="1"/>
+    <w:lsdException w:name="Table Grid 5" w:semiHidden="1" w:unhideWhenUsed="1"/>
+    <w:lsdException w:name="Table Grid 6" w:semiHidden="1" w:unhideWhenUsed="1"/>
+    <w:lsdException w:name="Table Grid 7" w:semiHidden="1" w:unhideWhenUsed="1"/>
+    <w:lsdException w:name="Table Grid 8" w:semiHidden="1" w:unhideWhenUsed="1"/>
+    <w:lsdException w:name="Table List 1" w:semiHidden="1" w:unhideWhenUsed="1"/>
+    <w:lsdException w:name="Table List 2" w:semiHidden="1" w:unhideWhenUsed="1"/>
+    <w:lsdException w:name="Table List 3" w:semiHidden="1" w:unhideWhenUsed="1"/>
+    <w:lsdException w:name="Table List 4" w:semiHidden="1" w:unhideWhenUsed="1"/>
+    <w:lsdException w:name="Table List 5" w:semiHidden="1" w:unhideWhenUsed="1"/>
+    <w:lsdException w:name="Table List 6" w:semiHidden="1" w:unhideWhenUsed="1"/>
+    <w:lsdException w:name="Table List 7" w:semiHidden="1" w:unhideWhenUsed="1"/>
+    <w:lsdException w:name="Table List 8" w:semiHidden="1" w:unhideWhenUsed="1"/>
+    <w:lsdException w:name="Table 3D effects 1" w:semiHidden="1" w:unhideWhenUsed="1"/>
+    <w:lsdException w:name="Table 3D effects 2" w:semiHidden="1" w:unhideWhenUsed="1"/>
+    <w:lsdException w:name="Table 3D effects 3" w:semiHidden="1" w:unhideWhenUsed="1"/>
+    <w:lsdException w:name="Table Contemporary" w:semiHidden="1" w:unhideWhenUsed="1"/>
+    <w:lsdException w:name="Table Elegant" w:semiHidden="1" w:unhideWhenUsed="1"/>
+    <w:lsdException w:name="Table Professional" w:semiHidden="1" w:unhideWhenUsed="1"/>
+    <w:lsdException w:name="Table Subtle 1" w:semiHidden="1" w:unhideWhenUsed="1"/>
+    <w:lsdException w:name="Table Subtle 2" w:semiHidden="1" w:unhideWhenUsed="1"/>
+    <w:lsdException w:name="Table Web 1" w:semiHidden="1" w:unhideWhenUsed="1"/>
+    <w:lsdException w:name="Table Web 2" w:semiHidden="1" w:unhideWhenUsed="1"/>
+    <w:lsdException w:name="Table Web 3" w:semiHidden="1" w:unhideWhenUsed="1"/>
+    <w:lsdException w:name="Balloon Text" w:semiHidden="1" w:unhideWhenUsed="1"/>
+    <w:lsdException w:name="Table Grid" w:uiPriority="39"/>
+    <w:lsdException w:name="Table Theme" w:semiHidden="1" w:unhideWhenUsed="1"/>
+    <w:lsdException w:name="Placeholder Text" w:semiHidden="1"/>
+    <w:lsdException w:name="No Spacing" w:uiPriority="1" w:qFormat="1"/>
+    <w:lsdException w:name="Light Shading" w:uiPriority="60"/>
+    <w:lsdException w:name="Light List" w:uiPriority="61"/>
+    <w:lsdException w:name="Light Grid" w:uiPriority="62"/>
+    <w:lsdException w:name="Medium Shading 1" w:uiPriority="63"/>
+    <w:lsdException w:name="Medium Shading 2" w:uiPriority="64"/>
+    <w:lsdException w:name="Medium List 1" w:uiPriority="65"/>
+    <w:lsdException w:name="Medium List 2" w:uiPriority="66"/>
+    <w:lsdException w:name="Medium Grid 1" w:uiPriority="67"/>
+    <w:lsdException w:name="Medium Grid 2" w:uiPriority="68"/>
+    <w:lsdException w:name="Medium Grid 3" w:uiPriority="69"/>
+    <w:lsdException w:name="Dark List" w:uiPriority="70"/>
+    <w:lsdException w:name="Colorful Shading" w:uiPriority="71"/>
+    <w:lsdException w:name="Colorful List" w:uiPriority="72"/>
+    <w:lsdException w:name="Colorful Grid" w:uiPriority="73"/>
+    <w:lsdException w:name="Light Shading Accent 1" w:uiPriority="60"/>
+    <w:lsdException w:name="Light List Accent 1" w:uiPriority="61"/>
+    <w:lsdException w:name="Light Grid Accent 1" w:uiPriority="62"/>
+    <w:lsdException w:name="Medium Shading 1 Accent 1" w:uiPriority="63"/>
+    <w:lsdException w:name="Medium Shading 2 Accent 1" w:uiPriority="64"/>
+    <w:lsdException w:name="Medium List 1 Accent 1" w:uiPriority="65"/>
+    <w:lsdException w:name="Revision" w:semiHidden="1"/>
+    <w:lsdException w:name="List Paragraph" w:uiPriority="34" w:qFormat="1"/>
+    <w:lsdException w:name="Quote" w:uiPriority="29" w:qFormat="1"/>
+    <w:lsdException w:name="Intense Quote" w:uiPriority="30" w:qFormat="1"/>
+    <w:lsdException w:name="Medium List 2 Accent 1" w:uiPriority="66"/>
+    <w:lsdException w:name="Medium Grid 1 Accent 1" w:uiPriority="67"/>
+    <w:lsdException w:name="Medium Grid 2 Accent 1" w:uiPriority="68"/>
+    <w:lsdException w:name="Medium Grid 3 Accent 1" w:uiPriority="69"/>
+    <w:lsdException w:name="Dark List Accent 1" w:uiPriority="70"/>
+    <w:lsdException w:name="Colorful Shading Accent 1" w:uiPriority="71"/>
+    <w:lsdException w:name="Colorful List Accent 1" w:uiPriority="72"/>
+    <w:lsdException w:name="Colorful Grid Accent 1" w:uiPriority="73"/>
+    <w:lsdException w:name="Light Shading Accent 2" w:uiPriority="60"/>
+    <w:lsdException w:name="Light List Accent 2" w:uiPriority="61"/>
+    <w:lsdException w:name="Light Grid Accent 2" w:uiPriority="62"/>
+    <w:lsdException w:name="Medium Shading 1 Accent 2" w:uiPriority="63"/>
+    <w:lsdException w:name="Medium Shading 2 Accent 2" w:uiPriority="64"/>
+    <w:lsdException w:name="Medium List 1 Accent 2" w:uiPriority="65"/>
+    <w:lsdException w:name="Medium List 2 Accent 2" w:uiPriority="66"/>
+    <w:lsdException w:name="Medium Grid 1 Accent 2" w:uiPriority="67"/>
+    <w:lsdException w:name="Medium Grid 2 Accent 2" w:uiPriority="68"/>
+    <w:lsdException w:name="Medium Grid 3 Accent 2" w:uiPriority="69"/>
+    <w:lsdException w:name="Dark List Accent 2" w:uiPriority="70"/>
+    <w:lsdException w:name="Colorful Shading Accent 2" w:uiPriority="71"/>
+    <w:lsdException w:name="Colorful List Accent 2" w:uiPriority="72"/>
+    <w:lsdException w:name="Colorful Grid Accent 2" w:uiPriority="73"/>
+    <w:lsdException w:name="Light Shading Accent 3" w:uiPriority="60"/>
+    <w:lsdException w:name="Light List Accent 3" w:uiPriority="61"/>
+    <w:lsdException w:name="Light Grid Accent 3" w:uiPriority="62"/>
+    <w:lsdException w:name="Medium Shading 1 Accent 3" w:uiPriority="63"/>
+    <w:lsdException w:name="Medium Shading 2 Accent 3" w:uiPriority="64"/>
+    <w:lsdException w:name="Medium List 1 Accent 3" w:uiPriority="65"/>
+    <w:lsdException w:name="Medium List 2 Accent 3" w:uiPriority="66"/>
+    <w:lsdException w:name="Medium Grid 1 Accent 3" w:uiPriority="67"/>
+    <w:lsdException w:name="Medium Grid 2 Accent 3" w:uiPriority="68"/>
+    <w:lsdException w:name="Medium Grid 3 Accent 3" w:uiPriority="69"/>
+    <w:lsdException w:name="Dark List Accent 3" w:uiPriority="70"/>
+    <w:lsdException w:name="Colorful Shading Accent 3" w:uiPriority="71"/>
+    <w:lsdException w:name="Colorful List Accent 3" w:uiPriority="72"/>
+    <w:lsdException w:name="Colorful Grid Accent 3" w:uiPriority="73"/>
+    <w:lsdException w:name="Light Shading Accent 4" w:uiPriority="60"/>
+    <w:lsdException w:name="Light List Accent 4" w:uiPriority="61"/>
+    <w:lsdException w:name="Light Grid Accent 4" w:uiPriority="62"/>
+    <w:lsdException w:name="Medium Shading 1 Accent 4" w:uiPriority="63"/>
+    <w:lsdException w:name="Medium Shading 2 Accent 4" w:uiPriority="64"/>
+    <w:lsdException w:name="Medium List 1 Accent 4" w:uiPriority="65"/>
+    <w:lsdException w:name="Medium List 2 Accent 4" w:uiPriority="66"/>
+    <w:lsdException w:name="Medium Grid 1 Accent 4" w:uiPriority="67"/>
+    <w:lsdException w:name="Medium Grid 2 Accent 4" w:uiPriority="68"/>
+    <w:lsdException w:name="Medium Grid 3 Accent 4" w:uiPriority="69"/>
+    <w:lsdException w:name="Dark List Accent 4" w:uiPriority="70"/>
+    <w:lsdException w:name="Colorful Shading Accent 4" w:uiPriority="71"/>
+    <w:lsdException w:name="Colorful List Accent 4" w:uiPriority="72"/>
+    <w:lsdException w:name="Colorful Grid Accent 4" w:uiPriority="73"/>
+    <w:lsdException w:name="Light Shading Accent 5" w:uiPriority="60"/>
+    <w:lsdException w:name="Light List Accent 5" w:uiPriority="61"/>
+    <w:lsdException w:name="Light Grid Accent 5" w:uiPriority="62"/>
+    <w:lsdException w:name="Medium Shading 1 Accent 5" w:uiPriority="63"/>
+    <w:lsdException w:name="Medium Shading 2 Accent 5" w:uiPriority="64"/>
+    <w:lsdException w:name="Medium List 1 Accent 5" w:uiPriority="65"/>
+    <w:lsdException w:name="Medium List 2 Accent 5" w:uiPriority="66"/>
+    <w:lsdException w:name="Medium Grid 1 Accent 5" w:uiPriority="67"/>
+    <w:lsdException w:name="Medium Grid 2 Accent 5" w:uiPriority="68"/>
+    <w:lsdException w:name="Medium Grid 3 Accent 5" w:uiPriority="69"/>
+    <w:lsdException w:name="Dark List Accent 5" w:uiPriority="70"/>
+    <w:lsdException w:name="Colorful Shading Accent 5" w:uiPriority="71"/>
+    <w:lsdException w:name="Colorful List Accent 5" w:uiPriority="72"/>
+    <w:lsdException w:name="Colorful Grid Accent 5" w:uiPriority="73"/>
+    <w:lsdException w:name="Light Shading Accent 6" w:uiPriority="60"/>
+    <w:lsdException w:name="Light List Accent 6" w:uiPriority="61"/>
+    <w:lsdException w:name="Light Grid Accent 6" w:uiPriority="62"/>
+    <w:lsdException w:name="Medium Shading 1 Accent 6" w:uiPriority="63"/>
+    <w:lsdException w:name="Medium Shading 2 Accent 6" w:uiPriority="64"/>
+    <w:lsdException w:name="Medium List 1 Accent 6" w:uiPriority="65"/>
+    <w:lsdException w:name="Medium List 2 Accent 6" w:uiPriority="66"/>
+    <w:lsdException w:name="Medium Grid 1 Accent 6" w:uiPriority="67"/>
+    <w:lsdException w:name="Medium Grid 2 Accent 6" w:uiPriority="68"/>
+    <w:lsdException w:name="Medium Grid 3 Accent 6" w:uiPriority="69"/>
+    <w:lsdException w:name="Dark List Accent 6" w:uiPriority="70"/>
+    <w:lsdException w:name="Colorful Shading Accent 6" w:uiPriority="71"/>
+    <w:lsdException w:name="Colorful List Accent 6" w:uiPriority="72"/>
+    <w:lsdException w:name="Colorful Grid Accent 6" w:uiPriority="73"/>
+    <w:lsdException w:name="Subtle Emphasis" w:uiPriority="19" w:qFormat="1"/>
+    <w:lsdException w:name="Intense Emphasis" w:uiPriority="21" w:qFormat="1"/>
+    <w:lsdException w:name="Subtle Reference" w:uiPriority="31" w:qFormat="1"/>
+    <w:lsdException w:name="Intense Reference" w:uiPriority="32" w:qFormat="1"/>
+    <w:lsdException w:name="Book Title" w:uiPriority="33" w:qFormat="1"/>
+    <w:lsdException w:name="Bibliography" w:semiHidden="1" w:uiPriority="37" w:unhideWhenUsed="1"/>
+    <w:lsdException w:name="TOC Heading" w:semiHidden="1" w:uiPriority="39" w:unhideWhenUsed="1" w:qFormat="1"/>
+    <w:lsdException w:name="Plain Table 1" w:uiPriority="41"/>
+    <w:lsdException w:name="Plain Table 2" w:uiPriority="42"/>
+    <w:lsdException w:name="Plain Table 3" w:uiPriority="43"/>
+    <w:lsdException w:name="Plain Table 4" w:uiPriority="44"/>
+    <w:lsdException w:name="Plain Table 5" w:uiPriority="45"/>
+    <w:lsdException w:name="Grid Table Light" w:uiPriority="40"/>
+    <w:lsdException w:name="Grid Table 1 Light" w:uiPriority="46"/>
+    <w:lsdException w:name="Grid Table 2" w:uiPriority="47"/>
+    <w:lsdException w:name="Grid Table 3" w:uiPriority="48"/>
+    <w:lsdException w:name="Grid Table 4" w:uiPriority="49"/>
+    <w:lsdException w:name="Grid Table 5 Dark" w:uiPriority="50"/>
+    <w:lsdException w:name="Grid Table 6 Colorful" w:uiPriority="51"/>
+    <w:lsdException w:name="Grid Table 7 Colorful" w:uiPriority="52"/>
+    <w:lsdException w:name="Grid Table 1 Light Accent 1" w:uiPriority="46"/>
+    <w:lsdException w:name="Grid Table 2 Accent 1" w:uiPriority="47"/>
+    <w:lsdException w:name="Grid Table 3 Accent 1" w:uiPriority="48"/>
+    <w:lsdException w:name="Grid Table 4 Accent 1" w:uiPriority="49"/>
+    <w:lsdException w:name="Grid Table 5 Dark Accent 1" w:uiPriority="50"/>
+    <w:lsdException w:name="Grid Table 6 Colorful Accent 1" w:uiPriority="51"/>
+    <w:lsdException w:name="Grid Table 7 Colorful Accent 1" w:uiPriority="52"/>
+    <w:lsdException w:name="Grid Table 1 Light Accent 2" w:uiPriority="46"/>
+    <w:lsdException w:name="Grid Table 2 Accent 2" w:uiPriority="47"/>
+    <w:lsdException w:name="Grid Table 3 Accent 2" w:uiPriority="48"/>
+    <w:lsdException w:name="Grid Table 4 Accent 2" w:uiPriority="49"/>
+    <w:lsdException w:name="Grid Table 5 Dark Accent 2" w:uiPriority="50"/>
+    <w:lsdException w:name="Grid Table 6 Colorful Accent 2" w:uiPriority="51"/>
+    <w:lsdException w:name="Grid Table 7 Colorful Accent 2" w:uiPriority="52"/>
+    <w:lsdException w:name="Grid Table 1 Light Accent 3" w:uiPriority="46"/>
+    <w:lsdException w:name="Grid Table 2 Accent 3" w:uiPriority="47"/>
+    <w:lsdException w:name="Grid Table 3 Accent 3" w:uiPriority="48"/>
+    <w:lsdException w:name="Grid Table 4 Accent 3" w:uiPriority="49"/>
+    <w:lsdException w:name="Grid Table 5 Dark Accent 3" w:uiPriority="50"/>
+    <w:lsdException w:name="Grid Table 6 Colorful Accent 3" w:uiPriority="51"/>
+    <w:lsdException w:name="Grid Table 7 Colorful Accent 3" w:uiPriority="52"/>
+    <w:lsdException w:name="Grid Table 1 Light Accent 4" w:uiPriority="46"/>
+    <w:lsdException w:name="Grid Table 2 Accent 4" w:uiPriority="47"/>
+    <w:lsdException w:name="Grid Table 3 Accent 4" w:uiPriority="48"/>
+    <w:lsdException w:name="Grid Table 4 Accent 4" w:uiPriority="49"/>
+    <w:lsdException w:name="Grid Table 5 Dark Accent 4" w:uiPriority="50"/>
+    <w:lsdException w:name="Grid Table 6 Colorful Accent 4" w:uiPriority="51"/>
+    <w:lsdException w:name="Grid Table 7 Colorful Accent 4" w:uiPriority="52"/>
+    <w:lsdException w:name="Grid Table 1 Light Accent 5" w:uiPriority="46"/>
+    <w:lsdException w:name="Grid Table 2 Accent 5" w:uiPriority="47"/>
+    <w:lsdException w:name="Grid Table 3 Accent 5" w:uiPriority="48"/>
+    <w:lsdException w:name="Grid Table 4 Accent 5" w:uiPriority="49"/>
+    <w:lsdException w:name="Grid Table 5 Dark Accent 5" w:uiPriority="50"/>
+    <w:lsdException w:name="Grid Table 6 Colorful Accent 5" w:uiPriority="51"/>
+    <w:lsdException w:name="Grid Table 7 Colorful Accent 5" w:uiPriority="52"/>
+    <w:lsdException w:name="Grid Table 1 Light Accent 6" w:uiPriority="46"/>
+    <w:lsdException w:name="Grid Table 2 Accent 6" w:uiPriority="47"/>
+    <w:lsdException w:name="Grid Table 3 Accent 6" w:uiPriority="48"/>
+    <w:lsdException w:name="Grid Table 4 Accent 6" w:uiPriority="49"/>
+    <w:lsdException w:name="Grid Table 5 Dark Accent 6" w:uiPriority="50"/>
+    <w:lsdException w:name="Grid Table 6 Colorful Accent 6" w:uiPriority="51"/>
+    <w:lsdException w:name="Grid Table 7 Colorful Accent 6" w:uiPriority="52"/>
+    <w:lsdException w:name="List Table 1 Light" w:uiPriority="46"/>
+    <w:lsdException w:name="List Table 2" w:uiPriority="47"/>
+    <w:lsdException w:name="List Table 3" w:uiPriority="48"/>
+    <w:lsdException w:name="List Table 4" w:uiPriority="49"/>
+    <w:lsdException w:name="List Table 5 Dark" w:uiPriority="50"/>
+    <w:lsdException w:name="List Table 6 Colorful" w:uiPriority="51"/>
+    <w:lsdException w:name="List Table 7 Colorful" w:uiPriority="52"/>
+    <w:lsdException w:name="List Table 1 Light Accent 1" w:uiPriority="46"/>
+    <w:lsdException w:name="List Table 2 Accent 1" w:uiPriority="47"/>
+    <w:lsdException w:name="List Table 3 Accent 1" w:uiPriority="48"/>
+    <w:lsdException w:name="List Table 4 Accent 1" w:uiPriority="49"/>
+    <w:lsdException w:name="List Table 5 Dark Accent 1" w:uiPriority="50"/>
+    <w:lsdException w:name="List Table 6 Colorful Accent 1" w:uiPriority="51"/>
+    <w:lsdException w:name="List Table 7 Colorful Accent 1" w:uiPriority="52"/>
+    <w:lsdException w:name="List Table 1 Light Accent 2" w:uiPriority="46"/>
+    <w:lsdException w:name="List Table 2 Accent 2" w:uiPriority="47"/>
+    <w:lsdException w:name="List Table 3 Accent 2" w:uiPriority="48"/>
+    <w:lsdException w:name="List Table 4 Accent 2" w:uiPriority="49"/>
+    <w:lsdException w:name="List Table 5 Dark Accent 2" w:uiPriority="50"/>
+    <w:lsdException w:name="List Table 6 Colorful Accent 2" w:uiPriority="51"/>
+    <w:lsdException w:name="List Table 7 Colorful Accent 2" w:uiPriority="52"/>
+    <w:lsdException w:name="List Table 1 Light Accent 3" w:uiPriority="46"/>
+    <w:lsdException w:name="List Table 2 Accent 3" w:uiPriority="47"/>
+    <w:lsdException w:name="List Table 3 Accent 3" w:uiPriority="48"/>
+    <w:lsdException w:name="List Table 4 Accent 3" w:uiPriority="49"/>
+    <w:lsdException w:name="List Table 5 Dark Accent 3" w:uiPriority="50"/>
+    <w:lsdException w:name="List Table 6 Colorful Accent 3" w:uiPriority="51"/>
+    <w:lsdException w:name="List Table 7 Colorful Accent 3" w:uiPriority="52"/>
+    <w:lsdException w:name="List Table 1 Light Accent 4" w:uiPriority="46"/>
+    <w:lsdException w:name="List Table 2 Accent 4" w:uiPriority="47"/>
+    <w:lsdException w:name="List Table 3 Accent 4" w:uiPriority="48"/>
+    <w:lsdException w:name="List Table 4 Accent 4" w:uiPriority="49"/>
+    <w:lsdException w:name="List Table 5 Dark Accent 4" w:uiPriority="50"/>
+    <w:lsdException w:name="List Table 6 Colorful Accent 4" w:uiPriority="51"/>
+    <w:lsdException w:name="List Table 7 Colorful Accent 4" w:uiPriority="52"/>
+    <w:lsdException w:name="List Table 1 Light Accent 5" w:uiPriority="46"/>
+    <w:lsdException w:name="List Table 2 Accent 5" w:uiPriority="47"/>
+    <w:lsdException w:name="List Table 3 Accent 5" w:uiPriority="48"/>
+    <w:lsdException w:name="List Table 4 Accent 5" w:uiPriority="49"/>
+    <w:lsdException w:name="List Table 5 Dark Accent 5" w:uiPriority="50"/>
+    <w:lsdException w:name="List Table 6 Colorful Accent 5" w:uiPriority="51"/>
+    <w:lsdException w:name="List Table 7 Colorful Accent 5" w:uiPriority="52"/>
+    <w:lsdException w:name="List Table 1 Light Accent 6" w:uiPriority="46"/>
+    <w:lsdException w:name="List Table 2 Accent 6" w:uiPriority="47"/>
+    <w:lsdException w:name="List Table 3 Accent 6" w:uiPriority="48"/>
+    <w:lsdException w:name="List Table 4 Accent 6" w:uiPriority="49"/>
+    <w:lsdException w:name="List Table 5 Dark Accent 6" w:uiPriority="50"/>
+    <w:lsdException w:name="List Table 6 Colorful Accent 6" w:uiPriority="51"/>
+    <w:lsdException w:name="List Table 7 Colorful Accent 6" w:uiPriority="52"/>
+  </w:latentStyles>
+  <w:style w:type="paragraph" w:default="1" w:styleId="a">
+    <w:name w:val="Normal"/>
+    <w:qFormat/>
+  </w:style>
+  <w:style w:type="character" w:default="1" w:styleId="a0">
+    <w:name w:val="Default Paragraph Font"/>
+    <w:uiPriority w:val="1"/>
+    <w:semiHidden/>
+    <w:unhideWhenUsed/>
+  </w:style>
+  <w:style w:type="table" w:default="1" w:styleId="a1">
+    <w:name w:val="Normal Table"/>
+    <w:uiPriority w:val="99"/>
+    <w:semiHidden/>
+    <w:unhideWhenUsed/>
+    <w:tblPr>
+      <w:tblInd w:w="0" w:type="dxa"/>
+      <w:tblCellMar>
+        <w:top w:w="0" w:type="dxa"/>
+        <w:left w:w="108" w:type="dxa"/>
+        <w:bottom w:w="0" w:type="dxa"/>
+        <w:right w:w="108" w:type="dxa"/>
+      </w:tblCellMar>
+    </w:tblPr>
+  </w:style>
+  <w:style w:type="numbering" w:default="1" w:styleId="a2">
+    <w:name w:val="No List"/>
+    <w:uiPriority w:val="99"/>
+    <w:semiHidden/>
+    <w:unhideWhenUsed/>
+  </w:style>
+  <w:style w:type="character" w:styleId="a3">
+    <w:name w:val="Placeholder Text"/>
+    <w:basedOn w:val="a0"/>
+    <w:uiPriority w:val="99"/>
+    <w:semiHidden/>
+    <w:rsid w:val="006238E6"/>
+    <w:rPr>
+      <w:color w:val="808080"/>
+    </w:rPr>
+  </w:style>
+</w:styles>
+</file>
+
+<file path=word/glossary/webSettings.xml><?xml version="1.0" encoding="utf-8"?>
+<w:webSettings xmlns:mc="http://schemas.openxmlformats.org/markup-compatibility/2006" xmlns:r="http://schemas.openxmlformats.org/officeDocument/2006/relationships" xmlns:w="http://schemas.openxmlformats.org/wordprocessingml/2006/main" xmlns:w14="http://schemas.microsoft.com/office/word/2010/wordml" xmlns:w15="http://schemas.microsoft.com/office/word/2012/wordml" mc:Ignorable="w14 w15">
+  <w:optimizeForBrowser/>
+  <w:allowPNG/>
+</w:webSettings>
 </file>
 
 <file path=word/theme/theme1.xml><?xml version="1.0" encoding="utf-8"?>
@@ -3238,11 +8467,27 @@
     <b:Edition>2</b:Edition>
     <b:RefOrder>4</b:RefOrder>
   </b:Source>
+  <b:Source>
+    <b:Tag>Мно18</b:Tag>
+    <b:SourceType>InternetSite</b:SourceType>
+    <b:Guid>{96B648B2-EEBC-44EE-B981-22C86A7B221A}</b:Guid>
+    <b:Title>Многочлен</b:Title>
+    <b:InternetSiteTitle>Wikipedia</b:InternetSiteTitle>
+    <b:ProductionCompany> Wikimedia Foundation, Inc</b:ProductionCompany>
+    <b:Year>2018</b:Year>
+    <b:Month>декабрь</b:Month>
+    <b:Day>29</b:Day>
+    <b:YearAccessed>2019</b:YearAccessed>
+    <b:MonthAccessed>февраль</b:MonthAccessed>
+    <b:DayAccessed>16</b:DayAccessed>
+    <b:URL>https://ru.wikipedia.org/wiki/Многочлен</b:URL>
+    <b:RefOrder>5</b:RefOrder>
+  </b:Source>
 </b:Sources>
 </file>
 
 <file path=customXml/itemProps1.xml><?xml version="1.0" encoding="utf-8"?>
-<ds:datastoreItem xmlns:ds="http://schemas.openxmlformats.org/officeDocument/2006/customXml" ds:itemID="{6C954687-C6CD-497E-9DE0-2E698D561E3B}">
+<ds:datastoreItem xmlns:ds="http://schemas.openxmlformats.org/officeDocument/2006/customXml" ds:itemID="{5DC4888A-4C01-49A9-8437-385164FCE049}">
   <ds:schemaRefs>
     <ds:schemaRef ds:uri="http://schemas.openxmlformats.org/officeDocument/2006/bibliography"/>
   </ds:schemaRefs>

--- a/Отчёты/Отчёт по полиномам.docx
+++ b/Отчёты/Отчёт по полиномам.docx
@@ -169,8 +169,6 @@
           <w:szCs w:val="36"/>
         </w:rPr>
       </w:pPr>
-      <w:bookmarkStart w:id="0" w:name="_GoBack"/>
-      <w:bookmarkEnd w:id="0"/>
     </w:p>
     <w:p>
       <w:pPr>
@@ -231,7 +229,7 @@
           <w:sz w:val="32"/>
           <w:szCs w:val="32"/>
         </w:rPr>
-        <w:t>Название лабораторной</w:t>
+        <w:t>Разработка система для арифметический действий над многочленами от нескольких переменных</w:t>
       </w:r>
       <w:r>
         <w:rPr>
@@ -616,19 +614,6 @@
     </w:p>
     <w:p>
       <w:pPr>
-        <w:pStyle w:val="Default"/>
-        <w:ind w:left="4253"/>
-        <w:jc w:val="right"/>
-        <w:rPr>
-          <w:sz w:val="28"/>
-          <w:szCs w:val="28"/>
-          <w:lang w:val="pt-PT"/>
-        </w:rPr>
-      </w:pPr>
-    </w:p>
-    <w:p>
-      <w:pPr>
-        <w:jc w:val="center"/>
         <w:rPr>
           <w:rFonts w:cs="Times New Roman"/>
         </w:rPr>
@@ -671,7 +656,7 @@
           <w:lang w:val="ru-RU"/>
         </w:rPr>
       </w:pPr>
-      <w:bookmarkStart w:id="1" w:name="_Toc534140218"/>
+      <w:bookmarkStart w:id="0" w:name="_Toc534140218"/>
       <w:r>
         <w:rPr>
           <w:rFonts w:cs="Times New Roman"/>
@@ -680,7 +665,7 @@
         <w:lastRenderedPageBreak/>
         <w:t>Содержание</w:t>
       </w:r>
-      <w:bookmarkEnd w:id="1"/>
+      <w:bookmarkEnd w:id="0"/>
     </w:p>
     <w:sdt>
       <w:sdtPr>
@@ -734,7 +719,7 @@
           <w:r>
             <w:fldChar w:fldCharType="separate"/>
           </w:r>
-          <w:hyperlink w:anchor="_Toc536219868" w:history="1">
+          <w:hyperlink w:anchor="_Toc1347065" w:history="1">
             <w:r>
               <w:rPr>
                 <w:rStyle w:val="af"/>
@@ -761,7 +746,7 @@
                 <w:noProof/>
                 <w:webHidden/>
               </w:rPr>
-              <w:instrText xml:space="preserve"> PAGEREF _Toc536219868 \h </w:instrText>
+              <w:instrText xml:space="preserve"> PAGEREF _Toc1347065 \h </w:instrText>
             </w:r>
             <w:r>
               <w:rPr>
@@ -804,7 +789,7 @@
               <w:sz w:val="22"/>
             </w:rPr>
           </w:pPr>
-          <w:hyperlink w:anchor="_Toc536219869" w:history="1">
+          <w:hyperlink w:anchor="_Toc1347066" w:history="1">
             <w:r>
               <w:rPr>
                 <w:rStyle w:val="af"/>
@@ -831,7 +816,7 @@
                 <w:noProof/>
                 <w:webHidden/>
               </w:rPr>
-              <w:instrText xml:space="preserve"> PAGEREF _Toc536219869 \h </w:instrText>
+              <w:instrText xml:space="preserve"> PAGEREF _Toc1347066 \h </w:instrText>
             </w:r>
             <w:r>
               <w:rPr>
@@ -874,7 +859,7 @@
               <w:sz w:val="22"/>
             </w:rPr>
           </w:pPr>
-          <w:hyperlink w:anchor="_Toc536219870" w:history="1">
+          <w:hyperlink w:anchor="_Toc1347067" w:history="1">
             <w:r>
               <w:rPr>
                 <w:rStyle w:val="af"/>
@@ -901,7 +886,7 @@
                 <w:noProof/>
                 <w:webHidden/>
               </w:rPr>
-              <w:instrText xml:space="preserve"> PAGEREF _Toc536219870 \h </w:instrText>
+              <w:instrText xml:space="preserve"> PAGEREF _Toc1347067 \h </w:instrText>
             </w:r>
             <w:r>
               <w:rPr>
@@ -944,7 +929,7 @@
               <w:sz w:val="22"/>
             </w:rPr>
           </w:pPr>
-          <w:hyperlink w:anchor="_Toc536219871" w:history="1">
+          <w:hyperlink w:anchor="_Toc1347068" w:history="1">
             <w:r>
               <w:rPr>
                 <w:rStyle w:val="af"/>
@@ -971,7 +956,7 @@
                 <w:noProof/>
                 <w:webHidden/>
               </w:rPr>
-              <w:instrText xml:space="preserve"> PAGEREF _Toc536219871 \h </w:instrText>
+              <w:instrText xml:space="preserve"> PAGEREF _Toc1347068 \h </w:instrText>
             </w:r>
             <w:r>
               <w:rPr>
@@ -1014,7 +999,7 @@
               <w:sz w:val="22"/>
             </w:rPr>
           </w:pPr>
-          <w:hyperlink w:anchor="_Toc536219872" w:history="1">
+          <w:hyperlink w:anchor="_Toc1347069" w:history="1">
             <w:r>
               <w:rPr>
                 <w:rStyle w:val="af"/>
@@ -1041,7 +1026,7 @@
                 <w:noProof/>
                 <w:webHidden/>
               </w:rPr>
-              <w:instrText xml:space="preserve"> PAGEREF _Toc536219872 \h </w:instrText>
+              <w:instrText xml:space="preserve"> PAGEREF _Toc1347069 \h </w:instrText>
             </w:r>
             <w:r>
               <w:rPr>
@@ -1084,7 +1069,7 @@
               <w:sz w:val="22"/>
             </w:rPr>
           </w:pPr>
-          <w:hyperlink w:anchor="_Toc536219873" w:history="1">
+          <w:hyperlink w:anchor="_Toc1347070" w:history="1">
             <w:r>
               <w:rPr>
                 <w:rStyle w:val="af"/>
@@ -1111,147 +1096,7 @@
                 <w:noProof/>
                 <w:webHidden/>
               </w:rPr>
-              <w:instrText xml:space="preserve"> PAGEREF _Toc536219873 \h </w:instrText>
-            </w:r>
-            <w:r>
-              <w:rPr>
-                <w:noProof/>
-                <w:webHidden/>
-              </w:rPr>
-            </w:r>
-            <w:r>
-              <w:rPr>
-                <w:noProof/>
-                <w:webHidden/>
-              </w:rPr>
-              <w:fldChar w:fldCharType="separate"/>
-            </w:r>
-            <w:r>
-              <w:rPr>
-                <w:noProof/>
-                <w:webHidden/>
-              </w:rPr>
-              <w:t>6</w:t>
-            </w:r>
-            <w:r>
-              <w:rPr>
-                <w:noProof/>
-                <w:webHidden/>
-              </w:rPr>
-              <w:fldChar w:fldCharType="end"/>
-            </w:r>
-          </w:hyperlink>
-        </w:p>
-        <w:p>
-          <w:pPr>
-            <w:pStyle w:val="13"/>
-            <w:tabs>
-              <w:tab w:val="right" w:leader="dot" w:pos="9627"/>
-            </w:tabs>
-            <w:rPr>
-              <w:rFonts w:asciiTheme="minorHAnsi" w:hAnsiTheme="minorHAnsi" w:cstheme="minorBidi"/>
-              <w:noProof/>
-              <w:sz w:val="22"/>
-            </w:rPr>
-          </w:pPr>
-          <w:hyperlink w:anchor="_Toc536219874" w:history="1">
-            <w:r>
-              <w:rPr>
-                <w:rStyle w:val="af"/>
-                <w:noProof/>
-              </w:rPr>
-              <w:t>5. Заключение</w:t>
-            </w:r>
-            <w:r>
-              <w:rPr>
-                <w:noProof/>
-                <w:webHidden/>
-              </w:rPr>
-              <w:tab/>
-            </w:r>
-            <w:r>
-              <w:rPr>
-                <w:noProof/>
-                <w:webHidden/>
-              </w:rPr>
-              <w:fldChar w:fldCharType="begin"/>
-            </w:r>
-            <w:r>
-              <w:rPr>
-                <w:noProof/>
-                <w:webHidden/>
-              </w:rPr>
-              <w:instrText xml:space="preserve"> PAGEREF _Toc536219874 \h </w:instrText>
-            </w:r>
-            <w:r>
-              <w:rPr>
-                <w:noProof/>
-                <w:webHidden/>
-              </w:rPr>
-            </w:r>
-            <w:r>
-              <w:rPr>
-                <w:noProof/>
-                <w:webHidden/>
-              </w:rPr>
-              <w:fldChar w:fldCharType="separate"/>
-            </w:r>
-            <w:r>
-              <w:rPr>
-                <w:noProof/>
-                <w:webHidden/>
-              </w:rPr>
-              <w:t>7</w:t>
-            </w:r>
-            <w:r>
-              <w:rPr>
-                <w:noProof/>
-                <w:webHidden/>
-              </w:rPr>
-              <w:fldChar w:fldCharType="end"/>
-            </w:r>
-          </w:hyperlink>
-        </w:p>
-        <w:p>
-          <w:pPr>
-            <w:pStyle w:val="13"/>
-            <w:tabs>
-              <w:tab w:val="right" w:leader="dot" w:pos="9627"/>
-            </w:tabs>
-            <w:rPr>
-              <w:rFonts w:asciiTheme="minorHAnsi" w:hAnsiTheme="minorHAnsi" w:cstheme="minorBidi"/>
-              <w:noProof/>
-              <w:sz w:val="22"/>
-            </w:rPr>
-          </w:pPr>
-          <w:hyperlink w:anchor="_Toc536219875" w:history="1">
-            <w:r>
-              <w:rPr>
-                <w:rStyle w:val="af"/>
-                <w:noProof/>
-              </w:rPr>
-              <w:t>6. Список литературы</w:t>
-            </w:r>
-            <w:r>
-              <w:rPr>
-                <w:noProof/>
-                <w:webHidden/>
-              </w:rPr>
-              <w:tab/>
-            </w:r>
-            <w:r>
-              <w:rPr>
-                <w:noProof/>
-                <w:webHidden/>
-              </w:rPr>
-              <w:fldChar w:fldCharType="begin"/>
-            </w:r>
-            <w:r>
-              <w:rPr>
-                <w:noProof/>
-                <w:webHidden/>
-              </w:rPr>
-              <w:instrText xml:space="preserve"> PAGEREF _Toc536219875 \h </w:instrText>
+              <w:instrText xml:space="preserve"> PAGEREF _Toc1347070 \h </w:instrText>
             </w:r>
             <w:r>
               <w:rPr>
@@ -1284,6 +1129,146 @@
         </w:p>
         <w:p>
           <w:pPr>
+            <w:pStyle w:val="13"/>
+            <w:tabs>
+              <w:tab w:val="right" w:leader="dot" w:pos="9627"/>
+            </w:tabs>
+            <w:rPr>
+              <w:rFonts w:asciiTheme="minorHAnsi" w:hAnsiTheme="minorHAnsi" w:cstheme="minorBidi"/>
+              <w:noProof/>
+              <w:sz w:val="22"/>
+            </w:rPr>
+          </w:pPr>
+          <w:hyperlink w:anchor="_Toc1347071" w:history="1">
+            <w:r>
+              <w:rPr>
+                <w:rStyle w:val="af"/>
+                <w:noProof/>
+              </w:rPr>
+              <w:t>5. Заключение</w:t>
+            </w:r>
+            <w:r>
+              <w:rPr>
+                <w:noProof/>
+                <w:webHidden/>
+              </w:rPr>
+              <w:tab/>
+            </w:r>
+            <w:r>
+              <w:rPr>
+                <w:noProof/>
+                <w:webHidden/>
+              </w:rPr>
+              <w:fldChar w:fldCharType="begin"/>
+            </w:r>
+            <w:r>
+              <w:rPr>
+                <w:noProof/>
+                <w:webHidden/>
+              </w:rPr>
+              <w:instrText xml:space="preserve"> PAGEREF _Toc1347071 \h </w:instrText>
+            </w:r>
+            <w:r>
+              <w:rPr>
+                <w:noProof/>
+                <w:webHidden/>
+              </w:rPr>
+            </w:r>
+            <w:r>
+              <w:rPr>
+                <w:noProof/>
+                <w:webHidden/>
+              </w:rPr>
+              <w:fldChar w:fldCharType="separate"/>
+            </w:r>
+            <w:r>
+              <w:rPr>
+                <w:noProof/>
+                <w:webHidden/>
+              </w:rPr>
+              <w:t>10</w:t>
+            </w:r>
+            <w:r>
+              <w:rPr>
+                <w:noProof/>
+                <w:webHidden/>
+              </w:rPr>
+              <w:fldChar w:fldCharType="end"/>
+            </w:r>
+          </w:hyperlink>
+        </w:p>
+        <w:p>
+          <w:pPr>
+            <w:pStyle w:val="13"/>
+            <w:tabs>
+              <w:tab w:val="right" w:leader="dot" w:pos="9627"/>
+            </w:tabs>
+            <w:rPr>
+              <w:rFonts w:asciiTheme="minorHAnsi" w:hAnsiTheme="minorHAnsi" w:cstheme="minorBidi"/>
+              <w:noProof/>
+              <w:sz w:val="22"/>
+            </w:rPr>
+          </w:pPr>
+          <w:hyperlink w:anchor="_Toc1347072" w:history="1">
+            <w:r>
+              <w:rPr>
+                <w:rStyle w:val="af"/>
+                <w:noProof/>
+              </w:rPr>
+              <w:t>6. Список литературы</w:t>
+            </w:r>
+            <w:r>
+              <w:rPr>
+                <w:noProof/>
+                <w:webHidden/>
+              </w:rPr>
+              <w:tab/>
+            </w:r>
+            <w:r>
+              <w:rPr>
+                <w:noProof/>
+                <w:webHidden/>
+              </w:rPr>
+              <w:fldChar w:fldCharType="begin"/>
+            </w:r>
+            <w:r>
+              <w:rPr>
+                <w:noProof/>
+                <w:webHidden/>
+              </w:rPr>
+              <w:instrText xml:space="preserve"> PAGEREF _Toc1347072 \h </w:instrText>
+            </w:r>
+            <w:r>
+              <w:rPr>
+                <w:noProof/>
+                <w:webHidden/>
+              </w:rPr>
+            </w:r>
+            <w:r>
+              <w:rPr>
+                <w:noProof/>
+                <w:webHidden/>
+              </w:rPr>
+              <w:fldChar w:fldCharType="separate"/>
+            </w:r>
+            <w:r>
+              <w:rPr>
+                <w:noProof/>
+                <w:webHidden/>
+              </w:rPr>
+              <w:t>11</w:t>
+            </w:r>
+            <w:r>
+              <w:rPr>
+                <w:noProof/>
+                <w:webHidden/>
+              </w:rPr>
+              <w:fldChar w:fldCharType="end"/>
+            </w:r>
+          </w:hyperlink>
+        </w:p>
+        <w:p>
+          <w:pPr>
             <w:rPr>
               <w:rFonts w:cs="Times New Roman"/>
             </w:rPr>
@@ -1328,7 +1313,7 @@
           <w:lang w:val="ru-RU"/>
         </w:rPr>
       </w:pPr>
-      <w:bookmarkStart w:id="2" w:name="_Toc536219868"/>
+      <w:bookmarkStart w:id="1" w:name="_Toc1347065"/>
       <w:r>
         <w:rPr>
           <w:rFonts w:cs="Times New Roman"/>
@@ -1344,11 +1329,12 @@
         </w:rPr>
         <w:t>Введение</w:t>
       </w:r>
-      <w:bookmarkEnd w:id="2"/>
+      <w:bookmarkEnd w:id="1"/>
     </w:p>
     <w:p>
       <w:pPr>
         <w:pStyle w:val="11"/>
+        <w:jc w:val="both"/>
         <w:rPr>
           <w:rFonts w:eastAsiaTheme="minorEastAsia"/>
         </w:rPr>
@@ -1513,13 +1499,7 @@
               <w:rPr>
                 <w:rFonts w:ascii="Cambria Math" w:hAnsi="Cambria Math"/>
               </w:rPr>
-              <m:t xml:space="preserve"> </m:t>
-            </m:r>
-            <m:r>
-              <w:rPr>
-                <w:rFonts w:ascii="Cambria Math" w:hAnsi="Cambria Math"/>
-              </w:rPr>
-              <m:t>…</m:t>
+              <m:t xml:space="preserve"> …</m:t>
             </m:r>
             <m:sSubSup>
               <m:sSubSupPr>
@@ -1718,6 +1698,7 @@
     <w:p>
       <w:pPr>
         <w:pStyle w:val="11"/>
+        <w:jc w:val="both"/>
         <w:rPr>
           <w:rFonts w:eastAsiaTheme="minorEastAsia"/>
         </w:rPr>
@@ -1758,6 +1739,7 @@
     <w:p>
       <w:pPr>
         <w:pStyle w:val="11"/>
+        <w:jc w:val="both"/>
         <w:rPr>
           <w:rFonts w:eastAsiaTheme="minorEastAsia"/>
         </w:rPr>
@@ -1802,6 +1784,7 @@
     <w:p>
       <w:pPr>
         <w:pStyle w:val="11"/>
+        <w:jc w:val="both"/>
         <w:rPr>
           <w:rFonts w:eastAsiaTheme="minorEastAsia"/>
         </w:rPr>
@@ -1853,6 +1836,7 @@
     <w:p>
       <w:pPr>
         <w:pStyle w:val="11"/>
+        <w:jc w:val="both"/>
       </w:pPr>
       <w:r>
         <w:t>Целью данной лабораторной работы является создание библиотеки для работы с мономами и полиномами. Для этого необходимо:</w:t>
@@ -1865,6 +1849,7 @@
           <w:ilvl w:val="0"/>
           <w:numId w:val="4"/>
         </w:numPr>
+        <w:jc w:val="both"/>
       </w:pPr>
       <w:r>
         <w:t>Создать класс для работы с мономами;</w:t>
@@ -1877,6 +1862,7 @@
           <w:ilvl w:val="0"/>
           <w:numId w:val="4"/>
         </w:numPr>
+        <w:jc w:val="both"/>
       </w:pPr>
       <w:r>
         <w:t>Создать класс для работы с полиномами;</w:t>
@@ -1889,6 +1875,7 @@
           <w:ilvl w:val="0"/>
           <w:numId w:val="4"/>
         </w:numPr>
+        <w:jc w:val="both"/>
       </w:pPr>
       <w:r>
         <w:t>Проверить основные методы классов;</w:t>
@@ -1901,6 +1888,7 @@
           <w:ilvl w:val="0"/>
           <w:numId w:val="4"/>
         </w:numPr>
+        <w:jc w:val="both"/>
       </w:pPr>
       <w:r>
         <w:t>Написать программу, демонстрирующую основные функции созданной библиотеки.</w:t>
@@ -1915,7 +1903,7 @@
           <w:lang w:val="ru-RU"/>
         </w:rPr>
       </w:pPr>
-      <w:bookmarkStart w:id="3" w:name="_Toc536219869"/>
+      <w:bookmarkStart w:id="2" w:name="_Toc1347066"/>
       <w:r>
         <w:rPr>
           <w:rFonts w:cs="Times New Roman"/>
@@ -1931,11 +1919,12 @@
         </w:rPr>
         <w:t>Руководство пользователя</w:t>
       </w:r>
-      <w:bookmarkEnd w:id="3"/>
+      <w:bookmarkEnd w:id="2"/>
     </w:p>
     <w:p>
       <w:pPr>
         <w:pStyle w:val="11"/>
+        <w:jc w:val="both"/>
       </w:pPr>
       <w:r>
         <w:t>Библиотека не предназначена для работы пользователей. В связи с этим, была написана небольшая программа, в которой пользователь может добавлять в полином мономы и выводить этот полином на экран.</w:t>
@@ -1944,6 +1933,7 @@
     <w:p>
       <w:pPr>
         <w:pStyle w:val="11"/>
+        <w:jc w:val="both"/>
       </w:pPr>
       <w:r>
         <w:t xml:space="preserve">В начале работы пользователю необходимо выбрать наибольшее количество переменных, которые будут присутствовать в полиноме. Затем будет создан пустой полином, в который пользователь может добавлять мономы. Чтобы создать отдельный моном, пользователю необходимо сначала ввести коэффициент, стоящий в начале монома. Затем, поочерёдно ввести степени всех переменных в мономе, начиная с </w:t>
@@ -1964,6 +1954,7 @@
     <w:p>
       <w:pPr>
         <w:pStyle w:val="11"/>
+        <w:jc w:val="both"/>
       </w:pPr>
       <w:r>
         <w:t>После ввода монома программа выведет его на экран, а также выведет и полином с уже добавленным мономом. Затем пользователю нужно выбрать один из двух вариантов: продолжить ввод мономов или выйти из программы. Для выбора нужно ввести соответствующее значение.</w:t>
@@ -1978,7 +1969,7 @@
           <w:lang w:val="ru-RU"/>
         </w:rPr>
       </w:pPr>
-      <w:bookmarkStart w:id="4" w:name="_Toc536219870"/>
+      <w:bookmarkStart w:id="3" w:name="_Toc1347067"/>
       <w:r>
         <w:rPr>
           <w:rFonts w:cs="Times New Roman"/>
@@ -1994,40 +1985,42 @@
         </w:rPr>
         <w:t>Руководство программиста</w:t>
       </w:r>
+      <w:bookmarkEnd w:id="3"/>
+    </w:p>
+    <w:p>
+      <w:pPr>
+        <w:pStyle w:val="3"/>
+        <w:jc w:val="both"/>
+        <w:outlineLvl w:val="1"/>
+        <w:rPr>
+          <w:rFonts w:cs="Times New Roman"/>
+        </w:rPr>
+      </w:pPr>
+      <w:bookmarkStart w:id="4" w:name="_Toc1347068"/>
+      <w:r>
+        <w:rPr>
+          <w:rFonts w:cs="Times New Roman"/>
+        </w:rPr>
+        <w:t xml:space="preserve">4.1. </w:t>
+      </w:r>
+      <w:r>
+        <w:rPr>
+          <w:rFonts w:cs="Times New Roman"/>
+        </w:rPr>
+        <w:t xml:space="preserve">Описание структуры </w:t>
+      </w:r>
+      <w:r>
+        <w:rPr>
+          <w:rFonts w:cs="Times New Roman"/>
+        </w:rPr>
+        <w:t>программы</w:t>
+      </w:r>
       <w:bookmarkEnd w:id="4"/>
     </w:p>
     <w:p>
       <w:pPr>
-        <w:pStyle w:val="3"/>
-        <w:outlineLvl w:val="1"/>
-        <w:rPr>
-          <w:rFonts w:cs="Times New Roman"/>
-        </w:rPr>
-      </w:pPr>
-      <w:bookmarkStart w:id="5" w:name="_Toc536219871"/>
-      <w:r>
-        <w:rPr>
-          <w:rFonts w:cs="Times New Roman"/>
-        </w:rPr>
-        <w:t xml:space="preserve">4.1. </w:t>
-      </w:r>
-      <w:r>
-        <w:rPr>
-          <w:rFonts w:cs="Times New Roman"/>
-        </w:rPr>
-        <w:t xml:space="preserve">Описание структуры </w:t>
-      </w:r>
-      <w:r>
-        <w:rPr>
-          <w:rFonts w:cs="Times New Roman"/>
-        </w:rPr>
-        <w:t>программы</w:t>
-      </w:r>
-      <w:bookmarkEnd w:id="5"/>
-    </w:p>
-    <w:p>
-      <w:pPr>
         <w:pStyle w:val="11"/>
+        <w:jc w:val="both"/>
       </w:pPr>
       <w:r>
         <w:t>Программа состоит из 3 основных модулей:</w:t>
@@ -2040,6 +2033,7 @@
           <w:ilvl w:val="0"/>
           <w:numId w:val="5"/>
         </w:numPr>
+        <w:jc w:val="both"/>
       </w:pPr>
       <w:proofErr w:type="spellStart"/>
       <w:r>
@@ -2073,6 +2067,7 @@
           <w:ilvl w:val="0"/>
           <w:numId w:val="5"/>
         </w:numPr>
+        <w:jc w:val="both"/>
       </w:pPr>
       <w:proofErr w:type="spellStart"/>
       <w:r>
@@ -2107,6 +2102,7 @@
           <w:ilvl w:val="0"/>
           <w:numId w:val="5"/>
         </w:numPr>
+        <w:jc w:val="both"/>
       </w:pPr>
       <w:proofErr w:type="spellStart"/>
       <w:r>
@@ -2152,6 +2148,7 @@
       <w:pPr>
         <w:pStyle w:val="11"/>
         <w:ind w:left="709" w:firstLine="0"/>
+        <w:jc w:val="both"/>
       </w:pPr>
       <w:r>
         <w:t xml:space="preserve">Кроме основных модулей в программе также используется модуль с исключениями </w:t>
@@ -2176,12 +2173,13 @@
     <w:p>
       <w:pPr>
         <w:pStyle w:val="3"/>
+        <w:jc w:val="both"/>
         <w:outlineLvl w:val="1"/>
         <w:rPr>
           <w:rFonts w:cs="Times New Roman"/>
         </w:rPr>
       </w:pPr>
-      <w:bookmarkStart w:id="6" w:name="_Toc536219872"/>
+      <w:bookmarkStart w:id="5" w:name="_Toc1347069"/>
       <w:r>
         <w:rPr>
           <w:rFonts w:cs="Times New Roman"/>
@@ -2194,11 +2192,12 @@
         </w:rPr>
         <w:t>Описание структур данных</w:t>
       </w:r>
-      <w:bookmarkEnd w:id="6"/>
+      <w:bookmarkEnd w:id="5"/>
     </w:p>
     <w:p>
       <w:pPr>
         <w:pStyle w:val="11"/>
+        <w:jc w:val="both"/>
       </w:pPr>
       <w:r>
         <w:t>Рассмотрим поля и методы класса</w:t>
@@ -2246,6 +2245,7 @@
     <w:p>
       <w:pPr>
         <w:pStyle w:val="11"/>
+        <w:jc w:val="both"/>
       </w:pPr>
       <w:r>
         <w:t xml:space="preserve">Со спецификатором доступа </w:t>
@@ -2267,6 +2267,7 @@
           <w:ilvl w:val="0"/>
           <w:numId w:val="6"/>
         </w:numPr>
+        <w:jc w:val="both"/>
       </w:pPr>
       <w:proofErr w:type="spellStart"/>
       <w:r>
@@ -2307,6 +2308,7 @@
           <w:ilvl w:val="0"/>
           <w:numId w:val="6"/>
         </w:numPr>
+        <w:jc w:val="both"/>
       </w:pPr>
       <w:proofErr w:type="spellStart"/>
       <w:r>
@@ -2353,6 +2355,7 @@
           <w:ilvl w:val="0"/>
           <w:numId w:val="6"/>
         </w:numPr>
+        <w:jc w:val="both"/>
       </w:pPr>
       <w:proofErr w:type="spellStart"/>
       <w:r>
@@ -2391,6 +2394,7 @@
           <w:ilvl w:val="0"/>
           <w:numId w:val="6"/>
         </w:numPr>
+        <w:jc w:val="both"/>
       </w:pPr>
       <w:proofErr w:type="spellStart"/>
       <w:r>
@@ -2434,6 +2438,7 @@
       <w:pPr>
         <w:pStyle w:val="11"/>
         <w:ind w:left="709" w:firstLine="0"/>
+        <w:jc w:val="both"/>
         <w:rPr>
           <w:lang w:val="en-US"/>
         </w:rPr>
@@ -2485,6 +2490,7 @@
           <w:ilvl w:val="0"/>
           <w:numId w:val="7"/>
         </w:numPr>
+        <w:jc w:val="both"/>
         <w:rPr>
           <w:lang w:val="en-US"/>
         </w:rPr>
@@ -2556,6 +2562,7 @@
           <w:ilvl w:val="0"/>
           <w:numId w:val="7"/>
         </w:numPr>
+        <w:jc w:val="both"/>
       </w:pPr>
       <w:proofErr w:type="spellStart"/>
       <w:r>
@@ -2604,6 +2611,7 @@
           <w:ilvl w:val="0"/>
           <w:numId w:val="7"/>
         </w:numPr>
+        <w:jc w:val="both"/>
       </w:pPr>
       <w:proofErr w:type="spellStart"/>
       <w:proofErr w:type="gramStart"/>
@@ -2674,6 +2682,7 @@
           <w:ilvl w:val="0"/>
           <w:numId w:val="7"/>
         </w:numPr>
+        <w:jc w:val="both"/>
       </w:pPr>
       <w:proofErr w:type="spellStart"/>
       <w:r>
@@ -2728,6 +2737,7 @@
           <w:ilvl w:val="0"/>
           <w:numId w:val="7"/>
         </w:numPr>
+        <w:jc w:val="both"/>
       </w:pPr>
       <w:proofErr w:type="spellStart"/>
       <w:r>
@@ -2788,6 +2798,7 @@
           <w:ilvl w:val="0"/>
           <w:numId w:val="7"/>
         </w:numPr>
+        <w:jc w:val="both"/>
       </w:pPr>
       <w:proofErr w:type="spellStart"/>
       <w:r>
@@ -2842,6 +2853,7 @@
           <w:ilvl w:val="0"/>
           <w:numId w:val="7"/>
         </w:numPr>
+        <w:jc w:val="both"/>
       </w:pPr>
       <w:proofErr w:type="spellStart"/>
       <w:r>
@@ -2916,6 +2928,7 @@
           <w:ilvl w:val="0"/>
           <w:numId w:val="7"/>
         </w:numPr>
+        <w:jc w:val="both"/>
       </w:pPr>
       <w:proofErr w:type="spellStart"/>
       <w:r>
@@ -3016,6 +3029,7 @@
           <w:ilvl w:val="0"/>
           <w:numId w:val="7"/>
         </w:numPr>
+        <w:jc w:val="both"/>
       </w:pPr>
       <w:r>
         <w:rPr>
@@ -3110,6 +3124,7 @@
           <w:ilvl w:val="0"/>
           <w:numId w:val="7"/>
         </w:numPr>
+        <w:jc w:val="both"/>
       </w:pPr>
       <w:proofErr w:type="spellStart"/>
       <w:r>
@@ -3184,6 +3199,7 @@
           <w:ilvl w:val="0"/>
           <w:numId w:val="7"/>
         </w:numPr>
+        <w:jc w:val="both"/>
         <w:rPr>
           <w:lang w:val="en-US"/>
         </w:rPr>
@@ -3289,6 +3305,7 @@
           <w:ilvl w:val="0"/>
           <w:numId w:val="7"/>
         </w:numPr>
+        <w:jc w:val="both"/>
       </w:pPr>
       <w:proofErr w:type="spellStart"/>
       <w:r>
@@ -3368,6 +3385,7 @@
           <w:ilvl w:val="0"/>
           <w:numId w:val="7"/>
         </w:numPr>
+        <w:jc w:val="both"/>
         <w:rPr>
           <w:i/>
         </w:rPr>
@@ -3444,6 +3462,7 @@
           <w:ilvl w:val="0"/>
           <w:numId w:val="7"/>
         </w:numPr>
+        <w:jc w:val="both"/>
         <w:rPr>
           <w:i/>
         </w:rPr>
@@ -3520,6 +3539,7 @@
           <w:ilvl w:val="0"/>
           <w:numId w:val="7"/>
         </w:numPr>
+        <w:jc w:val="both"/>
         <w:rPr>
           <w:i/>
           <w:lang w:val="en-US"/>
@@ -3597,6 +3617,7 @@
           <w:ilvl w:val="0"/>
           <w:numId w:val="7"/>
         </w:numPr>
+        <w:jc w:val="both"/>
       </w:pPr>
       <w:proofErr w:type="spellStart"/>
       <w:r>
@@ -3657,6 +3678,7 @@
           <w:ilvl w:val="0"/>
           <w:numId w:val="7"/>
         </w:numPr>
+        <w:jc w:val="both"/>
       </w:pPr>
       <w:proofErr w:type="spellStart"/>
       <w:r>
@@ -3703,6 +3725,7 @@
           <w:ilvl w:val="0"/>
           <w:numId w:val="7"/>
         </w:numPr>
+        <w:jc w:val="both"/>
       </w:pPr>
       <w:proofErr w:type="spellStart"/>
       <w:r>
@@ -3779,6 +3802,7 @@
           <w:ilvl w:val="0"/>
           <w:numId w:val="7"/>
         </w:numPr>
+        <w:jc w:val="both"/>
       </w:pPr>
       <w:proofErr w:type="spellStart"/>
       <w:r>
@@ -3825,6 +3849,7 @@
           <w:ilvl w:val="0"/>
           <w:numId w:val="7"/>
         </w:numPr>
+        <w:jc w:val="both"/>
       </w:pPr>
       <w:proofErr w:type="spellStart"/>
       <w:r>
@@ -3866,6 +3891,7 @@
           <w:ilvl w:val="0"/>
           <w:numId w:val="7"/>
         </w:numPr>
+        <w:jc w:val="both"/>
         <w:rPr>
           <w:lang w:val="en-US"/>
         </w:rPr>
@@ -3983,6 +4009,7 @@
           <w:ilvl w:val="0"/>
           <w:numId w:val="7"/>
         </w:numPr>
+        <w:jc w:val="both"/>
         <w:rPr>
           <w:lang w:val="en-US"/>
         </w:rPr>
@@ -4103,6 +4130,7 @@
     <w:p>
       <w:pPr>
         <w:pStyle w:val="11"/>
+        <w:jc w:val="both"/>
       </w:pPr>
       <w:r>
         <w:t xml:space="preserve">Рассмотрим поля и методы класс </w:t>
@@ -4123,6 +4151,7 @@
     <w:p>
       <w:pPr>
         <w:pStyle w:val="11"/>
+        <w:jc w:val="both"/>
       </w:pPr>
       <w:r>
         <w:t xml:space="preserve">Со спецификатором доступа </w:t>
@@ -4144,6 +4173,7 @@
           <w:ilvl w:val="0"/>
           <w:numId w:val="9"/>
         </w:numPr>
+        <w:jc w:val="both"/>
         <w:rPr>
           <w:i/>
         </w:rPr>
@@ -4187,6 +4217,7 @@
           <w:ilvl w:val="0"/>
           <w:numId w:val="9"/>
         </w:numPr>
+        <w:jc w:val="both"/>
         <w:rPr>
           <w:i/>
         </w:rPr>
@@ -4215,6 +4246,7 @@
     <w:p>
       <w:pPr>
         <w:pStyle w:val="11"/>
+        <w:jc w:val="both"/>
       </w:pPr>
       <w:r>
         <w:t xml:space="preserve">Со спецификатором доступа </w:t>
@@ -4236,6 +4268,7 @@
           <w:ilvl w:val="0"/>
           <w:numId w:val="10"/>
         </w:numPr>
+        <w:jc w:val="both"/>
         <w:rPr>
           <w:i/>
         </w:rPr>
@@ -4287,6 +4320,7 @@
           <w:ilvl w:val="0"/>
           <w:numId w:val="10"/>
         </w:numPr>
+        <w:jc w:val="both"/>
         <w:rPr>
           <w:i/>
         </w:rPr>
@@ -4338,6 +4372,7 @@
           <w:ilvl w:val="0"/>
           <w:numId w:val="10"/>
         </w:numPr>
+        <w:jc w:val="both"/>
         <w:rPr>
           <w:i/>
         </w:rPr>
@@ -4393,6 +4428,7 @@
           <w:ilvl w:val="0"/>
           <w:numId w:val="10"/>
         </w:numPr>
+        <w:jc w:val="both"/>
         <w:rPr>
           <w:i/>
         </w:rPr>
@@ -4444,6 +4480,7 @@
           <w:ilvl w:val="0"/>
           <w:numId w:val="10"/>
         </w:numPr>
+        <w:jc w:val="both"/>
         <w:rPr>
           <w:i/>
         </w:rPr>
@@ -4525,6 +4562,7 @@
           <w:ilvl w:val="0"/>
           <w:numId w:val="10"/>
         </w:numPr>
+        <w:jc w:val="both"/>
         <w:rPr>
           <w:i/>
           <w:lang w:val="en-US"/>
@@ -4611,6 +4649,7 @@
           <w:ilvl w:val="0"/>
           <w:numId w:val="10"/>
         </w:numPr>
+        <w:jc w:val="both"/>
         <w:rPr>
           <w:i/>
           <w:lang w:val="en-US"/>
@@ -4684,6 +4723,7 @@
           <w:ilvl w:val="0"/>
           <w:numId w:val="10"/>
         </w:numPr>
+        <w:jc w:val="both"/>
         <w:rPr>
           <w:i/>
         </w:rPr>
@@ -4770,6 +4810,7 @@
           <w:ilvl w:val="0"/>
           <w:numId w:val="10"/>
         </w:numPr>
+        <w:jc w:val="both"/>
         <w:rPr>
           <w:i/>
           <w:lang w:val="en-US"/>
@@ -4898,7 +4939,7 @@
           <w:rFonts w:cs="Times New Roman"/>
         </w:rPr>
       </w:pPr>
-      <w:bookmarkStart w:id="7" w:name="_Toc536219873"/>
+      <w:bookmarkStart w:id="6" w:name="_Toc1347070"/>
       <w:r>
         <w:rPr>
           <w:rFonts w:cs="Times New Roman"/>
@@ -4911,11 +4952,12 @@
         </w:rPr>
         <w:t>Описание алгоритмов</w:t>
       </w:r>
-      <w:bookmarkEnd w:id="7"/>
+      <w:bookmarkEnd w:id="6"/>
     </w:p>
     <w:p>
       <w:pPr>
         <w:pStyle w:val="11"/>
+        <w:jc w:val="both"/>
       </w:pPr>
       <w:r>
         <w:t>Сложение полинома и монома</w:t>
@@ -4924,6 +4966,7 @@
     <w:p>
       <w:pPr>
         <w:pStyle w:val="11"/>
+        <w:jc w:val="both"/>
       </w:pPr>
       <w:r>
         <w:t>Прежде всего проверяем количество переменных в полиноме и мономе. Если оно не совпадает, то выбрасываем исключение. Также проверяем коэффициент монома, если он нулевой, то получается, что добавлять ничего не надо и можно просто вернуть полином без изменений. Ещё нужно проверить полином на пустоту, т.к. если он пустой, то можно просто создать в нём добавляемый моном и на этом всё.</w:t>
@@ -4932,6 +4975,7 @@
     <w:p>
       <w:pPr>
         <w:pStyle w:val="11"/>
+        <w:jc w:val="both"/>
       </w:pPr>
       <w:r>
         <w:t xml:space="preserve">Если же коэффициент не нулевой, да и моном к тому же не пустой, то дела обстоят немного хуже. В этом случае нужно отдельно рассмотреть вариант, когда моном больше первого члена полинома (то есть тот случай, когда моном нужно добавить в начало). </w:t>
@@ -4943,6 +4987,7 @@
     <w:p>
       <w:pPr>
         <w:pStyle w:val="11"/>
+        <w:jc w:val="both"/>
       </w:pPr>
       <w:r>
         <w:t>Если и этот случай не подходит, то всё намного хуже. Если предыдущие варианты не подошли, то моном нужно либо добавить к какому-то члену полинома, либо вставить между двумя членами, либо добавить в конец. Для этого поочерёдно будем рассматривать</w:t>
@@ -4964,6 +5009,7 @@
     <w:p>
       <w:pPr>
         <w:pStyle w:val="11"/>
+        <w:jc w:val="both"/>
       </w:pPr>
       <w:r>
         <w:t>В любом случае сразу после добавления монома полином необходимо сразу же вернуть из функции.</w:t>
@@ -4972,11 +5018,13 @@
     <w:p>
       <w:pPr>
         <w:pStyle w:val="11"/>
+        <w:jc w:val="both"/>
       </w:pPr>
     </w:p>
     <w:p>
       <w:pPr>
         <w:pStyle w:val="11"/>
+        <w:jc w:val="both"/>
       </w:pPr>
       <w:r>
         <w:t>Сложение двух полиномов</w:t>
@@ -4985,6 +5033,7 @@
     <w:p>
       <w:pPr>
         <w:pStyle w:val="11"/>
+        <w:jc w:val="both"/>
       </w:pPr>
       <w:r>
         <w:t xml:space="preserve">Проверяем количество переменных в полиномах. Если они не равны, ты выбрасываем исключение. </w:t>
@@ -5014,6 +5063,7 @@
     <w:p>
       <w:pPr>
         <w:pStyle w:val="11"/>
+        <w:jc w:val="both"/>
       </w:pPr>
       <w:r>
         <w:t>Теперь нужно найти моном, который будет добавлен в полином суммы. Создаём пустой моном. Смотрим, что хранится по указателям слагаемых. Если мономы первого и второго полиномов равны, то складываем их, результат записываем в созданный пустой моном. Оба указателя передвигаем на следующий моном. Если же какой-то из мономов больше, то его и добавляем в созданный пустой моном</w:t>
@@ -5025,6 +5075,7 @@
     <w:p>
       <w:pPr>
         <w:pStyle w:val="11"/>
+        <w:jc w:val="both"/>
       </w:pPr>
       <w:r>
         <w:t xml:space="preserve">Моном найден. Теперь нужно найти ему место в полиноме суммы. Если полином пустой, то адрес монома записываем в указатель на начало. Если полином не пустой, то адрес добавляемого монома помещаем в указатель того монома, адрес которого хранится в созданном в самом начале указателя (то есть в указатель последнего добавленного элемента). В обоих случаях указатель передвигаем на добавленный элемент. </w:t>
@@ -5033,6 +5084,7 @@
     <w:p>
       <w:pPr>
         <w:pStyle w:val="11"/>
+        <w:jc w:val="both"/>
       </w:pPr>
       <w:r>
         <w:t>Добавление происходит до тех пор, пока не закончится один из полиномов. После того, как это произойдёт, нужно просто переписать остаток ещё не закончившегося полинома в полином суммы и вернуть полученный полином.</w:t>
@@ -5047,7 +5099,7 @@
           <w:lang w:val="ru-RU"/>
         </w:rPr>
       </w:pPr>
-      <w:bookmarkStart w:id="8" w:name="_Toc536219874"/>
+      <w:bookmarkStart w:id="7" w:name="_Toc1347071"/>
       <w:r>
         <w:rPr>
           <w:rFonts w:cs="Times New Roman"/>
@@ -5063,12 +5115,14 @@
         </w:rPr>
         <w:t>Заключение</w:t>
       </w:r>
-      <w:bookmarkEnd w:id="8"/>
+      <w:bookmarkEnd w:id="7"/>
     </w:p>
     <w:p>
       <w:pPr>
         <w:pStyle w:val="11"/>
-      </w:pPr>
+        <w:jc w:val="both"/>
+      </w:pPr>
+      <w:bookmarkStart w:id="8" w:name="_GoBack"/>
       <w:r>
         <w:t>В ходе проделанной работы были получены следующие результаты:</w:t>
       </w:r>
@@ -5080,6 +5134,7 @@
           <w:ilvl w:val="0"/>
           <w:numId w:val="8"/>
         </w:numPr>
+        <w:jc w:val="both"/>
       </w:pPr>
       <w:r>
         <w:t>Созданы классы для работы с мономами и полиномами, которые объединены в одну библиотеку;</w:t>
@@ -5092,6 +5147,7 @@
           <w:ilvl w:val="0"/>
           <w:numId w:val="8"/>
         </w:numPr>
+        <w:jc w:val="both"/>
       </w:pPr>
       <w:r>
         <w:t>Создан пример использования программы, позволяющий пользователю создавать полином и управлять им;</w:t>
@@ -5104,6 +5160,7 @@
           <w:ilvl w:val="0"/>
           <w:numId w:val="8"/>
         </w:numPr>
+        <w:jc w:val="both"/>
       </w:pPr>
       <w:r>
         <w:t>Обработаны основные исключительные ситуации;</w:t>
@@ -5116,6 +5173,7 @@
           <w:ilvl w:val="0"/>
           <w:numId w:val="8"/>
         </w:numPr>
+        <w:jc w:val="both"/>
       </w:pPr>
       <w:r>
         <w:t xml:space="preserve">Проверено большинство методов с помощью фреймворка </w:t>
@@ -5148,7 +5206,8 @@
           <w:lang w:val="ru-RU"/>
         </w:rPr>
       </w:pPr>
-      <w:bookmarkStart w:id="9" w:name="_Toc536219875"/>
+      <w:bookmarkStart w:id="9" w:name="_Toc1347072"/>
+      <w:bookmarkEnd w:id="8"/>
       <w:r>
         <w:rPr>
           <w:rFonts w:cs="Times New Roman"/>
@@ -5408,7 +5467,7 @@
           <w:rPr>
             <w:noProof/>
           </w:rPr>
-          <w:t>2</w:t>
+          <w:t>11</w:t>
         </w:r>
         <w:r>
           <w:fldChar w:fldCharType="end"/>
@@ -7566,551 +7625,6 @@
 </w:styles>
 </file>
 
-<file path=word/glossary/document.xml><?xml version="1.0" encoding="utf-8"?>
-<w:glossaryDocument xmlns:wpc="http://schemas.microsoft.com/office/word/2010/wordprocessingCanvas" xmlns:mc="http://schemas.openxmlformats.org/markup-compatibility/2006" xmlns:o="urn:schemas-microsoft-com:office:office" xmlns:r="http://schemas.openxmlformats.org/officeDocument/2006/relationships" xmlns:m="http://schemas.openxmlformats.org/officeDocument/2006/math" xmlns:v="urn:schemas-microsoft-com:vml" xmlns:wp14="http://schemas.microsoft.com/office/word/2010/wordprocessingDrawing" xmlns:wp="http://schemas.openxmlformats.org/drawingml/2006/wordprocessingDrawing" xmlns:w10="urn:schemas-microsoft-com:office:word" xmlns:w="http://schemas.openxmlformats.org/wordprocessingml/2006/main" xmlns:w14="http://schemas.microsoft.com/office/word/2010/wordml" xmlns:w15="http://schemas.microsoft.com/office/word/2012/wordml" xmlns:wpg="http://schemas.microsoft.com/office/word/2010/wordprocessingGroup" xmlns:wpi="http://schemas.microsoft.com/office/word/2010/wordprocessingInk" xmlns:wne="http://schemas.microsoft.com/office/word/2006/wordml" xmlns:wps="http://schemas.microsoft.com/office/word/2010/wordprocessingShape" mc:Ignorable="w14 w15 wp14"/>
-</file>
-
-<file path=word/glossary/fontTable.xml><?xml version="1.0" encoding="utf-8"?>
-<w:fonts xmlns:mc="http://schemas.openxmlformats.org/markup-compatibility/2006" xmlns:r="http://schemas.openxmlformats.org/officeDocument/2006/relationships" xmlns:w="http://schemas.openxmlformats.org/wordprocessingml/2006/main" xmlns:w14="http://schemas.microsoft.com/office/word/2010/wordml" xmlns:w15="http://schemas.microsoft.com/office/word/2012/wordml" mc:Ignorable="w14 w15">
-  <w:font w:name="Symbol">
-    <w:panose1 w:val="05050102010706020507"/>
-    <w:charset w:val="02"/>
-    <w:family w:val="roman"/>
-    <w:pitch w:val="variable"/>
-    <w:sig w:usb0="00000000" w:usb1="10000000" w:usb2="00000000" w:usb3="00000000" w:csb0="80000000" w:csb1="00000000"/>
-  </w:font>
-  <w:font w:name="Times New Roman">
-    <w:panose1 w:val="02020603050405020304"/>
-    <w:charset w:val="CC"/>
-    <w:family w:val="roman"/>
-    <w:pitch w:val="variable"/>
-    <w:sig w:usb0="E0002EFF" w:usb1="C000785B" w:usb2="00000009" w:usb3="00000000" w:csb0="000001FF" w:csb1="00000000"/>
-  </w:font>
-  <w:font w:name="Courier New">
-    <w:panose1 w:val="02070309020205020404"/>
-    <w:charset w:val="CC"/>
-    <w:family w:val="modern"/>
-    <w:pitch w:val="fixed"/>
-    <w:sig w:usb0="E0002EFF" w:usb1="C0007843" w:usb2="00000009" w:usb3="00000000" w:csb0="000001FF" w:csb1="00000000"/>
-  </w:font>
-  <w:font w:name="Wingdings">
-    <w:panose1 w:val="05000000000000000000"/>
-    <w:charset w:val="02"/>
-    <w:family w:val="auto"/>
-    <w:pitch w:val="variable"/>
-    <w:sig w:usb0="00000000" w:usb1="10000000" w:usb2="00000000" w:usb3="00000000" w:csb0="80000000" w:csb1="00000000"/>
-  </w:font>
-  <w:font w:name="Calibri">
-    <w:panose1 w:val="020F0502020204030204"/>
-    <w:charset w:val="CC"/>
-    <w:family w:val="swiss"/>
-    <w:pitch w:val="variable"/>
-    <w:sig w:usb0="E0002EFF" w:usb1="C000247B" w:usb2="00000009" w:usb3="00000000" w:csb0="000001FF" w:csb1="00000000"/>
-  </w:font>
-  <w:font w:name="Calibri Light">
-    <w:panose1 w:val="020F0302020204030204"/>
-    <w:charset w:val="CC"/>
-    <w:family w:val="swiss"/>
-    <w:pitch w:val="variable"/>
-    <w:sig w:usb0="E0002AFF" w:usb1="C000247B" w:usb2="00000009" w:usb3="00000000" w:csb0="000001FF" w:csb1="00000000"/>
-  </w:font>
-  <w:font w:name="Segoe UI">
-    <w:panose1 w:val="020B0502040204020203"/>
-    <w:charset w:val="CC"/>
-    <w:family w:val="swiss"/>
-    <w:pitch w:val="variable"/>
-    <w:sig w:usb0="E4002EFF" w:usb1="C000E47F" w:usb2="00000009" w:usb3="00000000" w:csb0="000001FF" w:csb1="00000000"/>
-  </w:font>
-  <w:font w:name="Cambria Math">
-    <w:panose1 w:val="02040503050406030204"/>
-    <w:charset w:val="CC"/>
-    <w:family w:val="roman"/>
-    <w:pitch w:val="variable"/>
-    <w:sig w:usb0="E00006FF" w:usb1="420024FF" w:usb2="02000000" w:usb3="00000000" w:csb0="0000019F" w:csb1="00000000"/>
-  </w:font>
-</w:fonts>
-</file>
-
-<file path=word/glossary/settings.xml><?xml version="1.0" encoding="utf-8"?>
-<w:settings xmlns:mc="http://schemas.openxmlformats.org/markup-compatibility/2006" xmlns:o="urn:schemas-microsoft-com:office:office" xmlns:r="http://schemas.openxmlformats.org/officeDocument/2006/relationships" xmlns:m="http://schemas.openxmlformats.org/officeDocument/2006/math" xmlns:v="urn:schemas-microsoft-com:vml" xmlns:w10="urn:schemas-microsoft-com:office:word" xmlns:w="http://schemas.openxmlformats.org/wordprocessingml/2006/main" xmlns:w14="http://schemas.microsoft.com/office/word/2010/wordml" xmlns:w15="http://schemas.microsoft.com/office/word/2012/wordml" xmlns:sl="http://schemas.openxmlformats.org/schemaLibrary/2006/main" mc:Ignorable="w14 w15">
-  <w:view w:val="normal"/>
-  <w:defaultTabStop w:val="708"/>
-  <w:characterSpacingControl w:val="doNotCompress"/>
-  <w:compat>
-    <w:useFELayout/>
-    <w:compatSetting w:name="compatibilityMode" w:uri="http://schemas.microsoft.com/office/word" w:val="15"/>
-    <w:compatSetting w:name="overrideTableStyleFontSizeAndJustification" w:uri="http://schemas.microsoft.com/office/word" w:val="1"/>
-    <w:compatSetting w:name="enableOpenTypeFeatures" w:uri="http://schemas.microsoft.com/office/word" w:val="1"/>
-    <w:compatSetting w:name="doNotFlipMirrorIndents" w:uri="http://schemas.microsoft.com/office/word" w:val="1"/>
-    <w:compatSetting w:name="differentiateMultirowTableHeaders" w:uri="http://schemas.microsoft.com/office/word" w:val="1"/>
-  </w:compat>
-  <w:rsids>
-    <w:rsidRoot w:val="006238E6"/>
-    <w:rsid w:val="0051782C"/>
-    <w:rsid w:val="006238E6"/>
-  </w:rsids>
-  <m:mathPr>
-    <m:mathFont m:val="Cambria Math"/>
-    <m:brkBin m:val="before"/>
-    <m:brkBinSub m:val="--"/>
-    <m:smallFrac m:val="0"/>
-    <m:dispDef/>
-    <m:lMargin m:val="0"/>
-    <m:rMargin m:val="0"/>
-    <m:defJc m:val="centerGroup"/>
-    <m:wrapIndent m:val="1440"/>
-    <m:intLim m:val="subSup"/>
-    <m:naryLim m:val="undOvr"/>
-  </m:mathPr>
-  <w:themeFontLang w:val="ru-RU"/>
-  <w:clrSchemeMapping w:bg1="light1" w:t1="dark1" w:bg2="light2" w:t2="dark2" w:accent1="accent1" w:accent2="accent2" w:accent3="accent3" w:accent4="accent4" w:accent5="accent5" w:accent6="accent6" w:hyperlink="hyperlink" w:followedHyperlink="followedHyperlink"/>
-  <w:decimalSymbol w:val=","/>
-  <w:listSeparator w:val=";"/>
-  <w15:chartTrackingRefBased/>
-</w:settings>
-</file>
-
-<file path=word/glossary/styles.xml><?xml version="1.0" encoding="utf-8"?>
-<w:styles xmlns:mc="http://schemas.openxmlformats.org/markup-compatibility/2006" xmlns:r="http://schemas.openxmlformats.org/officeDocument/2006/relationships" xmlns:w="http://schemas.openxmlformats.org/wordprocessingml/2006/main" xmlns:w14="http://schemas.microsoft.com/office/word/2010/wordml" xmlns:w15="http://schemas.microsoft.com/office/word/2012/wordml" mc:Ignorable="w14 w15">
-  <w:docDefaults>
-    <w:rPrDefault>
-      <w:rPr>
-        <w:rFonts w:asciiTheme="minorHAnsi" w:eastAsiaTheme="minorEastAsia" w:hAnsiTheme="minorHAnsi" w:cstheme="minorBidi"/>
-        <w:sz w:val="22"/>
-        <w:szCs w:val="22"/>
-        <w:lang w:val="ru-RU" w:eastAsia="ru-RU" w:bidi="ar-SA"/>
-      </w:rPr>
-    </w:rPrDefault>
-    <w:pPrDefault>
-      <w:pPr>
-        <w:spacing w:after="160" w:line="259" w:lineRule="auto"/>
-      </w:pPr>
-    </w:pPrDefault>
-  </w:docDefaults>
-  <w:latentStyles w:defLockedState="0" w:defUIPriority="99" w:defSemiHidden="0" w:defUnhideWhenUsed="0" w:defQFormat="0" w:count="371">
-    <w:lsdException w:name="Normal" w:uiPriority="0" w:qFormat="1"/>
-    <w:lsdException w:name="heading 1" w:uiPriority="9" w:qFormat="1"/>
-    <w:lsdException w:name="heading 2" w:semiHidden="1" w:uiPriority="9" w:unhideWhenUsed="1" w:qFormat="1"/>
-    <w:lsdException w:name="heading 3" w:semiHidden="1" w:uiPriority="9" w:unhideWhenUsed="1" w:qFormat="1"/>
-    <w:lsdException w:name="heading 4" w:semiHidden="1" w:uiPriority="9" w:unhideWhenUsed="1" w:qFormat="1"/>
-    <w:lsdException w:name="heading 5" w:semiHidden="1" w:uiPriority="9" w:unhideWhenUsed="1" w:qFormat="1"/>
-    <w:lsdException w:name="heading 6" w:semiHidden="1" w:uiPriority="9" w:unhideWhenUsed="1" w:qFormat="1"/>
-    <w:lsdException w:name="heading 7" w:semiHidden="1" w:uiPriority="9" w:unhideWhenUsed="1" w:qFormat="1"/>
-    <w:lsdException w:name="heading 8" w:semiHidden="1" w:uiPriority="9" w:unhideWhenUsed="1" w:qFormat="1"/>
-    <w:lsdException w:name="heading 9" w:semiHidden="1" w:uiPriority="9" w:unhideWhenUsed="1" w:qFormat="1"/>
-    <w:lsdException w:name="index 1" w:semiHidden="1" w:unhideWhenUsed="1"/>
-    <w:lsdException w:name="index 2" w:semiHidden="1" w:unhideWhenUsed="1"/>
-    <w:lsdException w:name="index 3" w:semiHidden="1" w:unhideWhenUsed="1"/>
-    <w:lsdException w:name="index 4" w:semiHidden="1" w:unhideWhenUsed="1"/>
-    <w:lsdException w:name="index 5" w:semiHidden="1" w:unhideWhenUsed="1"/>
-    <w:lsdException w:name="index 6" w:semiHidden="1" w:unhideWhenUsed="1"/>
-    <w:lsdException w:name="index 7" w:semiHidden="1" w:unhideWhenUsed="1"/>
-    <w:lsdException w:name="index 8" w:semiHidden="1" w:unhideWhenUsed="1"/>
-    <w:lsdException w:name="index 9" w:semiHidden="1" w:unhideWhenUsed="1"/>
-    <w:lsdException w:name="toc 1" w:semiHidden="1" w:uiPriority="39" w:unhideWhenUsed="1"/>
-    <w:lsdException w:name="toc 2" w:semiHidden="1" w:uiPriority="39" w:unhideWhenUsed="1"/>
-    <w:lsdException w:name="toc 3" w:semiHidden="1" w:uiPriority="39" w:unhideWhenUsed="1"/>
-    <w:lsdException w:name="toc 4" w:semiHidden="1" w:uiPriority="39" w:unhideWhenUsed="1"/>
-    <w:lsdException w:name="toc 5" w:semiHidden="1" w:uiPriority="39" w:unhideWhenUsed="1"/>
-    <w:lsdException w:name="toc 6" w:semiHidden="1" w:uiPriority="39" w:unhideWhenUsed="1"/>
-    <w:lsdException w:name="toc 7" w:semiHidden="1" w:uiPriority="39" w:unhideWhenUsed="1"/>
-    <w:lsdException w:name="toc 8" w:semiHidden="1" w:uiPriority="39" w:unhideWhenUsed="1"/>
-    <w:lsdException w:name="toc 9" w:semiHidden="1" w:uiPriority="39" w:unhideWhenUsed="1"/>
-    <w:lsdException w:name="Normal Indent" w:semiHidden="1" w:unhideWhenUsed="1"/>
-    <w:lsdException w:name="footnote text" w:semiHidden="1" w:unhideWhenUsed="1"/>
-    <w:lsdException w:name="annotation text" w:semiHidden="1" w:unhideWhenUsed="1"/>
-    <w:lsdException w:name="header" w:semiHidden="1" w:unhideWhenUsed="1"/>
-    <w:lsdException w:name="footer" w:semiHidden="1" w:unhideWhenUsed="1"/>
-    <w:lsdException w:name="index heading" w:semiHidden="1" w:unhideWhenUsed="1"/>
-    <w:lsdException w:name="caption" w:semiHidden="1" w:uiPriority="35" w:unhideWhenUsed="1" w:qFormat="1"/>
-    <w:lsdException w:name="table of figures" w:semiHidden="1" w:unhideWhenUsed="1"/>
-    <w:lsdException w:name="envelope address" w:semiHidden="1" w:unhideWhenUsed="1"/>
-    <w:lsdException w:name="envelope return" w:semiHidden="1" w:unhideWhenUsed="1"/>
-    <w:lsdException w:name="footnote reference" w:semiHidden="1" w:unhideWhenUsed="1"/>
-    <w:lsdException w:name="annotation reference" w:semiHidden="1" w:unhideWhenUsed="1"/>
-    <w:lsdException w:name="line number" w:semiHidden="1" w:unhideWhenUsed="1"/>
-    <w:lsdException w:name="page number" w:semiHidden="1" w:unhideWhenUsed="1"/>
-    <w:lsdException w:name="endnote reference" w:semiHidden="1" w:unhideWhenUsed="1"/>
-    <w:lsdException w:name="endnote text" w:semiHidden="1" w:unhideWhenUsed="1"/>
-    <w:lsdException w:name="table of authorities" w:semiHidden="1" w:unhideWhenUsed="1"/>
-    <w:lsdException w:name="macro" w:semiHidden="1" w:unhideWhenUsed="1"/>
-    <w:lsdException w:name="toa heading" w:semiHidden="1" w:unhideWhenUsed="1"/>
-    <w:lsdException w:name="List" w:semiHidden="1" w:unhideWhenUsed="1"/>
-    <w:lsdException w:name="List Bullet" w:semiHidden="1" w:unhideWhenUsed="1"/>
-    <w:lsdException w:name="List Number" w:semiHidden="1" w:unhideWhenUsed="1"/>
-    <w:lsdException w:name="List 2" w:semiHidden="1" w:unhideWhenUsed="1"/>
-    <w:lsdException w:name="List 3" w:semiHidden="1" w:unhideWhenUsed="1"/>
-    <w:lsdException w:name="List 4" w:semiHidden="1" w:unhideWhenUsed="1"/>
-    <w:lsdException w:name="List 5" w:semiHidden="1" w:unhideWhenUsed="1"/>
-    <w:lsdException w:name="List Bullet 2" w:semiHidden="1" w:unhideWhenUsed="1"/>
-    <w:lsdException w:name="List Bullet 3" w:semiHidden="1" w:unhideWhenUsed="1"/>
-    <w:lsdException w:name="List Bullet 4" w:semiHidden="1" w:unhideWhenUsed="1"/>
-    <w:lsdException w:name="List Bullet 5" w:semiHidden="1" w:unhideWhenUsed="1"/>
-    <w:lsdException w:name="List Number 2" w:semiHidden="1" w:unhideWhenUsed="1"/>
-    <w:lsdException w:name="List Number 3" w:semiHidden="1" w:unhideWhenUsed="1"/>
-    <w:lsdException w:name="List Number 4" w:semiHidden="1" w:unhideWhenUsed="1"/>
-    <w:lsdException w:name="List Number 5" w:semiHidden="1" w:unhideWhenUsed="1"/>
-    <w:lsdException w:name="Title" w:uiPriority="10" w:qFormat="1"/>
-    <w:lsdException w:name="Closing" w:semiHidden="1" w:unhideWhenUsed="1"/>
-    <w:lsdException w:name="Signature" w:semiHidden="1" w:unhideWhenUsed="1"/>
-    <w:lsdException w:name="Default Paragraph Font" w:semiHidden="1" w:uiPriority="1" w:unhideWhenUsed="1"/>
-    <w:lsdException w:name="Body Text" w:semiHidden="1" w:unhideWhenUsed="1"/>
-    <w:lsdException w:name="Body Text Indent" w:semiHidden="1" w:unhideWhenUsed="1"/>
-    <w:lsdException w:name="List Continue" w:semiHidden="1" w:unhideWhenUsed="1"/>
-    <w:lsdException w:name="List Continue 2" w:semiHidden="1" w:unhideWhenUsed="1"/>
-    <w:lsdException w:name="List Continue 3" w:semiHidden="1" w:unhideWhenUsed="1"/>
-    <w:lsdException w:name="List Continue 4" w:semiHidden="1" w:unhideWhenUsed="1"/>
-    <w:lsdException w:name="List Continue 5" w:semiHidden="1" w:unhideWhenUsed="1"/>
-    <w:lsdException w:name="Message Header" w:semiHidden="1" w:unhideWhenUsed="1"/>
-    <w:lsdException w:name="Subtitle" w:uiPriority="11" w:qFormat="1"/>
-    <w:lsdException w:name="Salutation" w:semiHidden="1" w:unhideWhenUsed="1"/>
-    <w:lsdException w:name="Date" w:semiHidden="1" w:unhideWhenUsed="1"/>
-    <w:lsdException w:name="Body Text First Indent" w:semiHidden="1" w:unhideWhenUsed="1"/>
-    <w:lsdException w:name="Body Text First Indent 2" w:semiHidden="1" w:unhideWhenUsed="1"/>
-    <w:lsdException w:name="Note Heading" w:semiHidden="1" w:unhideWhenUsed="1"/>
-    <w:lsdException w:name="Body Text 2" w:semiHidden="1" w:unhideWhenUsed="1"/>
-    <w:lsdException w:name="Body Text 3" w:semiHidden="1" w:unhideWhenUsed="1"/>
-    <w:lsdException w:name="Body Text Indent 2" w:semiHidden="1" w:unhideWhenUsed="1"/>
-    <w:lsdException w:name="Body Text Indent 3" w:semiHidden="1" w:unhideWhenUsed="1"/>
-    <w:lsdException w:name="Block Text" w:semiHidden="1" w:unhideWhenUsed="1"/>
-    <w:lsdException w:name="Hyperlink" w:semiHidden="1" w:unhideWhenUsed="1"/>
-    <w:lsdException w:name="FollowedHyperlink" w:semiHidden="1" w:unhideWhenUsed="1"/>
-    <w:lsdException w:name="Strong" w:uiPriority="22" w:qFormat="1"/>
-    <w:lsdException w:name="Emphasis" w:uiPriority="20" w:qFormat="1"/>
-    <w:lsdException w:name="Document Map" w:semiHidden="1" w:unhideWhenUsed="1"/>
-    <w:lsdException w:name="Plain Text" w:semiHidden="1" w:unhideWhenUsed="1"/>
-    <w:lsdException w:name="E-mail Signature" w:semiHidden="1" w:unhideWhenUsed="1"/>
-    <w:lsdException w:name="HTML Top of Form" w:semiHidden="1" w:unhideWhenUsed="1"/>
-    <w:lsdException w:name="HTML Bottom of Form" w:semiHidden="1" w:unhideWhenUsed="1"/>
-    <w:lsdException w:name="Normal (Web)" w:semiHidden="1" w:unhideWhenUsed="1"/>
-    <w:lsdException w:name="HTML Acronym" w:semiHidden="1" w:unhideWhenUsed="1"/>
-    <w:lsdException w:name="HTML Address" w:semiHidden="1" w:unhideWhenUsed="1"/>
-    <w:lsdException w:name="HTML Cite" w:semiHidden="1" w:unhideWhenUsed="1"/>
-    <w:lsdException w:name="HTML Code" w:semiHidden="1" w:unhideWhenUsed="1"/>
-    <w:lsdException w:name="HTML Definition" w:semiHidden="1" w:unhideWhenUsed="1"/>
-    <w:lsdException w:name="HTML Keyboard" w:semiHidden="1" w:unhideWhenUsed="1"/>
-    <w:lsdException w:name="HTML Preformatted" w:semiHidden="1" w:unhideWhenUsed="1"/>
-    <w:lsdException w:name="HTML Sample" w:semiHidden="1" w:unhideWhenUsed="1"/>
-    <w:lsdException w:name="HTML Typewriter" w:semiHidden="1" w:unhideWhenUsed="1"/>
-    <w:lsdException w:name="HTML Variable" w:semiHidden="1" w:unhideWhenUsed="1"/>
-    <w:lsdException w:name="Normal Table" w:semiHidden="1" w:unhideWhenUsed="1"/>
-    <w:lsdException w:name="annotation subject" w:semiHidden="1" w:unhideWhenUsed="1"/>
-    <w:lsdException w:name="No List" w:semiHidden="1" w:unhideWhenUsed="1"/>
-    <w:lsdException w:name="Outline List 1" w:semiHidden="1" w:unhideWhenUsed="1"/>
-    <w:lsdException w:name="Outline List 2" w:semiHidden="1" w:unhideWhenUsed="1"/>
-    <w:lsdException w:name="Outline List 3" w:semiHidden="1" w:unhideWhenUsed="1"/>
-    <w:lsdException w:name="Table Simple 1" w:semiHidden="1" w:unhideWhenUsed="1"/>
-    <w:lsdException w:name="Table Simple 2" w:semiHidden="1" w:unhideWhenUsed="1"/>
-    <w:lsdException w:name="Table Simple 3" w:semiHidden="1" w:unhideWhenUsed="1"/>
-    <w:lsdException w:name="Table Classic 1" w:semiHidden="1" w:unhideWhenUsed="1"/>
-    <w:lsdException w:name="Table Classic 2" w:semiHidden="1" w:unhideWhenUsed="1"/>
-    <w:lsdException w:name="Table Classic 3" w:semiHidden="1" w:unhideWhenUsed="1"/>
-    <w:lsdException w:name="Table Classic 4" w:semiHidden="1" w:unhideWhenUsed="1"/>
-    <w:lsdException w:name="Table Colorful 1" w:semiHidden="1" w:unhideWhenUsed="1"/>
-    <w:lsdException w:name="Table Colorful 2" w:semiHidden="1" w:unhideWhenUsed="1"/>
-    <w:lsdException w:name="Table Colorful 3" w:semiHidden="1" w:unhideWhenUsed="1"/>
-    <w:lsdException w:name="Table Columns 1" w:semiHidden="1" w:unhideWhenUsed="1"/>
-    <w:lsdException w:name="Table Columns 2" w:semiHidden="1" w:unhideWhenUsed="1"/>
-    <w:lsdException w:name="Table Columns 3" w:semiHidden="1" w:unhideWhenUsed="1"/>
-    <w:lsdException w:name="Table Columns 4" w:semiHidden="1" w:unhideWhenUsed="1"/>
-    <w:lsdException w:name="Table Columns 5" w:semiHidden="1" w:unhideWhenUsed="1"/>
-    <w:lsdException w:name="Table Grid 1" w:semiHidden="1" w:unhideWhenUsed="1"/>
-    <w:lsdException w:name="Table Grid 2" w:semiHidden="1" w:unhideWhenUsed="1"/>
-    <w:lsdException w:name="Table Grid 3" w:semiHidden="1" w:unhideWhenUsed="1"/>
-    <w:lsdException w:name="Table Grid 4" w:semiHidden="1" w:unhideWhenUsed="1"/>
-    <w:lsdException w:name="Table Grid 5" w:semiHidden="1" w:unhideWhenUsed="1"/>
-    <w:lsdException w:name="Table Grid 6" w:semiHidden="1" w:unhideWhenUsed="1"/>
-    <w:lsdException w:name="Table Grid 7" w:semiHidden="1" w:unhideWhenUsed="1"/>
-    <w:lsdException w:name="Table Grid 8" w:semiHidden="1" w:unhideWhenUsed="1"/>
-    <w:lsdException w:name="Table List 1" w:semiHidden="1" w:unhideWhenUsed="1"/>
-    <w:lsdException w:name="Table List 2" w:semiHidden="1" w:unhideWhenUsed="1"/>
-    <w:lsdException w:name="Table List 3" w:semiHidden="1" w:unhideWhenUsed="1"/>
-    <w:lsdException w:name="Table List 4" w:semiHidden="1" w:unhideWhenUsed="1"/>
-    <w:lsdException w:name="Table List 5" w:semiHidden="1" w:unhideWhenUsed="1"/>
-    <w:lsdException w:name="Table List 6" w:semiHidden="1" w:unhideWhenUsed="1"/>
-    <w:lsdException w:name="Table List 7" w:semiHidden="1" w:unhideWhenUsed="1"/>
-    <w:lsdException w:name="Table List 8" w:semiHidden="1" w:unhideWhenUsed="1"/>
-    <w:lsdException w:name="Table 3D effects 1" w:semiHidden="1" w:unhideWhenUsed="1"/>
-    <w:lsdException w:name="Table 3D effects 2" w:semiHidden="1" w:unhideWhenUsed="1"/>
-    <w:lsdException w:name="Table 3D effects 3" w:semiHidden="1" w:unhideWhenUsed="1"/>
-    <w:lsdException w:name="Table Contemporary" w:semiHidden="1" w:unhideWhenUsed="1"/>
-    <w:lsdException w:name="Table Elegant" w:semiHidden="1" w:unhideWhenUsed="1"/>
-    <w:lsdException w:name="Table Professional" w:semiHidden="1" w:unhideWhenUsed="1"/>
-    <w:lsdException w:name="Table Subtle 1" w:semiHidden="1" w:unhideWhenUsed="1"/>
-    <w:lsdException w:name="Table Subtle 2" w:semiHidden="1" w:unhideWhenUsed="1"/>
-    <w:lsdException w:name="Table Web 1" w:semiHidden="1" w:unhideWhenUsed="1"/>
-    <w:lsdException w:name="Table Web 2" w:semiHidden="1" w:unhideWhenUsed="1"/>
-    <w:lsdException w:name="Table Web 3" w:semiHidden="1" w:unhideWhenUsed="1"/>
-    <w:lsdException w:name="Balloon Text" w:semiHidden="1" w:unhideWhenUsed="1"/>
-    <w:lsdException w:name="Table Grid" w:uiPriority="39"/>
-    <w:lsdException w:name="Table Theme" w:semiHidden="1" w:unhideWhenUsed="1"/>
-    <w:lsdException w:name="Placeholder Text" w:semiHidden="1"/>
-    <w:lsdException w:name="No Spacing" w:uiPriority="1" w:qFormat="1"/>
-    <w:lsdException w:name="Light Shading" w:uiPriority="60"/>
-    <w:lsdException w:name="Light List" w:uiPriority="61"/>
-    <w:lsdException w:name="Light Grid" w:uiPriority="62"/>
-    <w:lsdException w:name="Medium Shading 1" w:uiPriority="63"/>
-    <w:lsdException w:name="Medium Shading 2" w:uiPriority="64"/>
-    <w:lsdException w:name="Medium List 1" w:uiPriority="65"/>
-    <w:lsdException w:name="Medium List 2" w:uiPriority="66"/>
-    <w:lsdException w:name="Medium Grid 1" w:uiPriority="67"/>
-    <w:lsdException w:name="Medium Grid 2" w:uiPriority="68"/>
-    <w:lsdException w:name="Medium Grid 3" w:uiPriority="69"/>
-    <w:lsdException w:name="Dark List" w:uiPriority="70"/>
-    <w:lsdException w:name="Colorful Shading" w:uiPriority="71"/>
-    <w:lsdException w:name="Colorful List" w:uiPriority="72"/>
-    <w:lsdException w:name="Colorful Grid" w:uiPriority="73"/>
-    <w:lsdException w:name="Light Shading Accent 1" w:uiPriority="60"/>
-    <w:lsdException w:name="Light List Accent 1" w:uiPriority="61"/>
-    <w:lsdException w:name="Light Grid Accent 1" w:uiPriority="62"/>
-    <w:lsdException w:name="Medium Shading 1 Accent 1" w:uiPriority="63"/>
-    <w:lsdException w:name="Medium Shading 2 Accent 1" w:uiPriority="64"/>
-    <w:lsdException w:name="Medium List 1 Accent 1" w:uiPriority="65"/>
-    <w:lsdException w:name="Revision" w:semiHidden="1"/>
-    <w:lsdException w:name="List Paragraph" w:uiPriority="34" w:qFormat="1"/>
-    <w:lsdException w:name="Quote" w:uiPriority="29" w:qFormat="1"/>
-    <w:lsdException w:name="Intense Quote" w:uiPriority="30" w:qFormat="1"/>
-    <w:lsdException w:name="Medium List 2 Accent 1" w:uiPriority="66"/>
-    <w:lsdException w:name="Medium Grid 1 Accent 1" w:uiPriority="67"/>
-    <w:lsdException w:name="Medium Grid 2 Accent 1" w:uiPriority="68"/>
-    <w:lsdException w:name="Medium Grid 3 Accent 1" w:uiPriority="69"/>
-    <w:lsdException w:name="Dark List Accent 1" w:uiPriority="70"/>
-    <w:lsdException w:name="Colorful Shading Accent 1" w:uiPriority="71"/>
-    <w:lsdException w:name="Colorful List Accent 1" w:uiPriority="72"/>
-    <w:lsdException w:name="Colorful Grid Accent 1" w:uiPriority="73"/>
-    <w:lsdException w:name="Light Shading Accent 2" w:uiPriority="60"/>
-    <w:lsdException w:name="Light List Accent 2" w:uiPriority="61"/>
-    <w:lsdException w:name="Light Grid Accent 2" w:uiPriority="62"/>
-    <w:lsdException w:name="Medium Shading 1 Accent 2" w:uiPriority="63"/>
-    <w:lsdException w:name="Medium Shading 2 Accent 2" w:uiPriority="64"/>
-    <w:lsdException w:name="Medium List 1 Accent 2" w:uiPriority="65"/>
-    <w:lsdException w:name="Medium List 2 Accent 2" w:uiPriority="66"/>
-    <w:lsdException w:name="Medium Grid 1 Accent 2" w:uiPriority="67"/>
-    <w:lsdException w:name="Medium Grid 2 Accent 2" w:uiPriority="68"/>
-    <w:lsdException w:name="Medium Grid 3 Accent 2" w:uiPriority="69"/>
-    <w:lsdException w:name="Dark List Accent 2" w:uiPriority="70"/>
-    <w:lsdException w:name="Colorful Shading Accent 2" w:uiPriority="71"/>
-    <w:lsdException w:name="Colorful List Accent 2" w:uiPriority="72"/>
-    <w:lsdException w:name="Colorful Grid Accent 2" w:uiPriority="73"/>
-    <w:lsdException w:name="Light Shading Accent 3" w:uiPriority="60"/>
-    <w:lsdException w:name="Light List Accent 3" w:uiPriority="61"/>
-    <w:lsdException w:name="Light Grid Accent 3" w:uiPriority="62"/>
-    <w:lsdException w:name="Medium Shading 1 Accent 3" w:uiPriority="63"/>
-    <w:lsdException w:name="Medium Shading 2 Accent 3" w:uiPriority="64"/>
-    <w:lsdException w:name="Medium List 1 Accent 3" w:uiPriority="65"/>
-    <w:lsdException w:name="Medium List 2 Accent 3" w:uiPriority="66"/>
-    <w:lsdException w:name="Medium Grid 1 Accent 3" w:uiPriority="67"/>
-    <w:lsdException w:name="Medium Grid 2 Accent 3" w:uiPriority="68"/>
-    <w:lsdException w:name="Medium Grid 3 Accent 3" w:uiPriority="69"/>
-    <w:lsdException w:name="Dark List Accent 3" w:uiPriority="70"/>
-    <w:lsdException w:name="Colorful Shading Accent 3" w:uiPriority="71"/>
-    <w:lsdException w:name="Colorful List Accent 3" w:uiPriority="72"/>
-    <w:lsdException w:name="Colorful Grid Accent 3" w:uiPriority="73"/>
-    <w:lsdException w:name="Light Shading Accent 4" w:uiPriority="60"/>
-    <w:lsdException w:name="Light List Accent 4" w:uiPriority="61"/>
-    <w:lsdException w:name="Light Grid Accent 4" w:uiPriority="62"/>
-    <w:lsdException w:name="Medium Shading 1 Accent 4" w:uiPriority="63"/>
-    <w:lsdException w:name="Medium Shading 2 Accent 4" w:uiPriority="64"/>
-    <w:lsdException w:name="Medium List 1 Accent 4" w:uiPriority="65"/>
-    <w:lsdException w:name="Medium List 2 Accent 4" w:uiPriority="66"/>
-    <w:lsdException w:name="Medium Grid 1 Accent 4" w:uiPriority="67"/>
-    <w:lsdException w:name="Medium Grid 2 Accent 4" w:uiPriority="68"/>
-    <w:lsdException w:name="Medium Grid 3 Accent 4" w:uiPriority="69"/>
-    <w:lsdException w:name="Dark List Accent 4" w:uiPriority="70"/>
-    <w:lsdException w:name="Colorful Shading Accent 4" w:uiPriority="71"/>
-    <w:lsdException w:name="Colorful List Accent 4" w:uiPriority="72"/>
-    <w:lsdException w:name="Colorful Grid Accent 4" w:uiPriority="73"/>
-    <w:lsdException w:name="Light Shading Accent 5" w:uiPriority="60"/>
-    <w:lsdException w:name="Light List Accent 5" w:uiPriority="61"/>
-    <w:lsdException w:name="Light Grid Accent 5" w:uiPriority="62"/>
-    <w:lsdException w:name="Medium Shading 1 Accent 5" w:uiPriority="63"/>
-    <w:lsdException w:name="Medium Shading 2 Accent 5" w:uiPriority="64"/>
-    <w:lsdException w:name="Medium List 1 Accent 5" w:uiPriority="65"/>
-    <w:lsdException w:name="Medium List 2 Accent 5" w:uiPriority="66"/>
-    <w:lsdException w:name="Medium Grid 1 Accent 5" w:uiPriority="67"/>
-    <w:lsdException w:name="Medium Grid 2 Accent 5" w:uiPriority="68"/>
-    <w:lsdException w:name="Medium Grid 3 Accent 5" w:uiPriority="69"/>
-    <w:lsdException w:name="Dark List Accent 5" w:uiPriority="70"/>
-    <w:lsdException w:name="Colorful Shading Accent 5" w:uiPriority="71"/>
-    <w:lsdException w:name="Colorful List Accent 5" w:uiPriority="72"/>
-    <w:lsdException w:name="Colorful Grid Accent 5" w:uiPriority="73"/>
-    <w:lsdException w:name="Light Shading Accent 6" w:uiPriority="60"/>
-    <w:lsdException w:name="Light List Accent 6" w:uiPriority="61"/>
-    <w:lsdException w:name="Light Grid Accent 6" w:uiPriority="62"/>
-    <w:lsdException w:name="Medium Shading 1 Accent 6" w:uiPriority="63"/>
-    <w:lsdException w:name="Medium Shading 2 Accent 6" w:uiPriority="64"/>
-    <w:lsdException w:name="Medium List 1 Accent 6" w:uiPriority="65"/>
-    <w:lsdException w:name="Medium List 2 Accent 6" w:uiPriority="66"/>
-    <w:lsdException w:name="Medium Grid 1 Accent 6" w:uiPriority="67"/>
-    <w:lsdException w:name="Medium Grid 2 Accent 6" w:uiPriority="68"/>
-    <w:lsdException w:name="Medium Grid 3 Accent 6" w:uiPriority="69"/>
-    <w:lsdException w:name="Dark List Accent 6" w:uiPriority="70"/>
-    <w:lsdException w:name="Colorful Shading Accent 6" w:uiPriority="71"/>
-    <w:lsdException w:name="Colorful List Accent 6" w:uiPriority="72"/>
-    <w:lsdException w:name="Colorful Grid Accent 6" w:uiPriority="73"/>
-    <w:lsdException w:name="Subtle Emphasis" w:uiPriority="19" w:qFormat="1"/>
-    <w:lsdException w:name="Intense Emphasis" w:uiPriority="21" w:qFormat="1"/>
-    <w:lsdException w:name="Subtle Reference" w:uiPriority="31" w:qFormat="1"/>
-    <w:lsdException w:name="Intense Reference" w:uiPriority="32" w:qFormat="1"/>
-    <w:lsdException w:name="Book Title" w:uiPriority="33" w:qFormat="1"/>
-    <w:lsdException w:name="Bibliography" w:semiHidden="1" w:uiPriority="37" w:unhideWhenUsed="1"/>
-    <w:lsdException w:name="TOC Heading" w:semiHidden="1" w:uiPriority="39" w:unhideWhenUsed="1" w:qFormat="1"/>
-    <w:lsdException w:name="Plain Table 1" w:uiPriority="41"/>
-    <w:lsdException w:name="Plain Table 2" w:uiPriority="42"/>
-    <w:lsdException w:name="Plain Table 3" w:uiPriority="43"/>
-    <w:lsdException w:name="Plain Table 4" w:uiPriority="44"/>
-    <w:lsdException w:name="Plain Table 5" w:uiPriority="45"/>
-    <w:lsdException w:name="Grid Table Light" w:uiPriority="40"/>
-    <w:lsdException w:name="Grid Table 1 Light" w:uiPriority="46"/>
-    <w:lsdException w:name="Grid Table 2" w:uiPriority="47"/>
-    <w:lsdException w:name="Grid Table 3" w:uiPriority="48"/>
-    <w:lsdException w:name="Grid Table 4" w:uiPriority="49"/>
-    <w:lsdException w:name="Grid Table 5 Dark" w:uiPriority="50"/>
-    <w:lsdException w:name="Grid Table 6 Colorful" w:uiPriority="51"/>
-    <w:lsdException w:name="Grid Table 7 Colorful" w:uiPriority="52"/>
-    <w:lsdException w:name="Grid Table 1 Light Accent 1" w:uiPriority="46"/>
-    <w:lsdException w:name="Grid Table 2 Accent 1" w:uiPriority="47"/>
-    <w:lsdException w:name="Grid Table 3 Accent 1" w:uiPriority="48"/>
-    <w:lsdException w:name="Grid Table 4 Accent 1" w:uiPriority="49"/>
-    <w:lsdException w:name="Grid Table 5 Dark Accent 1" w:uiPriority="50"/>
-    <w:lsdException w:name="Grid Table 6 Colorful Accent 1" w:uiPriority="51"/>
-    <w:lsdException w:name="Grid Table 7 Colorful Accent 1" w:uiPriority="52"/>
-    <w:lsdException w:name="Grid Table 1 Light Accent 2" w:uiPriority="46"/>
-    <w:lsdException w:name="Grid Table 2 Accent 2" w:uiPriority="47"/>
-    <w:lsdException w:name="Grid Table 3 Accent 2" w:uiPriority="48"/>
-    <w:lsdException w:name="Grid Table 4 Accent 2" w:uiPriority="49"/>
-    <w:lsdException w:name="Grid Table 5 Dark Accent 2" w:uiPriority="50"/>
-    <w:lsdException w:name="Grid Table 6 Colorful Accent 2" w:uiPriority="51"/>
-    <w:lsdException w:name="Grid Table 7 Colorful Accent 2" w:uiPriority="52"/>
-    <w:lsdException w:name="Grid Table 1 Light Accent 3" w:uiPriority="46"/>
-    <w:lsdException w:name="Grid Table 2 Accent 3" w:uiPriority="47"/>
-    <w:lsdException w:name="Grid Table 3 Accent 3" w:uiPriority="48"/>
-    <w:lsdException w:name="Grid Table 4 Accent 3" w:uiPriority="49"/>
-    <w:lsdException w:name="Grid Table 5 Dark Accent 3" w:uiPriority="50"/>
-    <w:lsdException w:name="Grid Table 6 Colorful Accent 3" w:uiPriority="51"/>
-    <w:lsdException w:name="Grid Table 7 Colorful Accent 3" w:uiPriority="52"/>
-    <w:lsdException w:name="Grid Table 1 Light Accent 4" w:uiPriority="46"/>
-    <w:lsdException w:name="Grid Table 2 Accent 4" w:uiPriority="47"/>
-    <w:lsdException w:name="Grid Table 3 Accent 4" w:uiPriority="48"/>
-    <w:lsdException w:name="Grid Table 4 Accent 4" w:uiPriority="49"/>
-    <w:lsdException w:name="Grid Table 5 Dark Accent 4" w:uiPriority="50"/>
-    <w:lsdException w:name="Grid Table 6 Colorful Accent 4" w:uiPriority="51"/>
-    <w:lsdException w:name="Grid Table 7 Colorful Accent 4" w:uiPriority="52"/>
-    <w:lsdException w:name="Grid Table 1 Light Accent 5" w:uiPriority="46"/>
-    <w:lsdException w:name="Grid Table 2 Accent 5" w:uiPriority="47"/>
-    <w:lsdException w:name="Grid Table 3 Accent 5" w:uiPriority="48"/>
-    <w:lsdException w:name="Grid Table 4 Accent 5" w:uiPriority="49"/>
-    <w:lsdException w:name="Grid Table 5 Dark Accent 5" w:uiPriority="50"/>
-    <w:lsdException w:name="Grid Table 6 Colorful Accent 5" w:uiPriority="51"/>
-    <w:lsdException w:name="Grid Table 7 Colorful Accent 5" w:uiPriority="52"/>
-    <w:lsdException w:name="Grid Table 1 Light Accent 6" w:uiPriority="46"/>
-    <w:lsdException w:name="Grid Table 2 Accent 6" w:uiPriority="47"/>
-    <w:lsdException w:name="Grid Table 3 Accent 6" w:uiPriority="48"/>
-    <w:lsdException w:name="Grid Table 4 Accent 6" w:uiPriority="49"/>
-    <w:lsdException w:name="Grid Table 5 Dark Accent 6" w:uiPriority="50"/>
-    <w:lsdException w:name="Grid Table 6 Colorful Accent 6" w:uiPriority="51"/>
-    <w:lsdException w:name="Grid Table 7 Colorful Accent 6" w:uiPriority="52"/>
-    <w:lsdException w:name="List Table 1 Light" w:uiPriority="46"/>
-    <w:lsdException w:name="List Table 2" w:uiPriority="47"/>
-    <w:lsdException w:name="List Table 3" w:uiPriority="48"/>
-    <w:lsdException w:name="List Table 4" w:uiPriority="49"/>
-    <w:lsdException w:name="List Table 5 Dark" w:uiPriority="50"/>
-    <w:lsdException w:name="List Table 6 Colorful" w:uiPriority="51"/>
-    <w:lsdException w:name="List Table 7 Colorful" w:uiPriority="52"/>
-    <w:lsdException w:name="List Table 1 Light Accent 1" w:uiPriority="46"/>
-    <w:lsdException w:name="List Table 2 Accent 1" w:uiPriority="47"/>
-    <w:lsdException w:name="List Table 3 Accent 1" w:uiPriority="48"/>
-    <w:lsdException w:name="List Table 4 Accent 1" w:uiPriority="49"/>
-    <w:lsdException w:name="List Table 5 Dark Accent 1" w:uiPriority="50"/>
-    <w:lsdException w:name="List Table 6 Colorful Accent 1" w:uiPriority="51"/>
-    <w:lsdException w:name="List Table 7 Colorful Accent 1" w:uiPriority="52"/>
-    <w:lsdException w:name="List Table 1 Light Accent 2" w:uiPriority="46"/>
-    <w:lsdException w:name="List Table 2 Accent 2" w:uiPriority="47"/>
-    <w:lsdException w:name="List Table 3 Accent 2" w:uiPriority="48"/>
-    <w:lsdException w:name="List Table 4 Accent 2" w:uiPriority="49"/>
-    <w:lsdException w:name="List Table 5 Dark Accent 2" w:uiPriority="50"/>
-    <w:lsdException w:name="List Table 6 Colorful Accent 2" w:uiPriority="51"/>
-    <w:lsdException w:name="List Table 7 Colorful Accent 2" w:uiPriority="52"/>
-    <w:lsdException w:name="List Table 1 Light Accent 3" w:uiPriority="46"/>
-    <w:lsdException w:name="List Table 2 Accent 3" w:uiPriority="47"/>
-    <w:lsdException w:name="List Table 3 Accent 3" w:uiPriority="48"/>
-    <w:lsdException w:name="List Table 4 Accent 3" w:uiPriority="49"/>
-    <w:lsdException w:name="List Table 5 Dark Accent 3" w:uiPriority="50"/>
-    <w:lsdException w:name="List Table 6 Colorful Accent 3" w:uiPriority="51"/>
-    <w:lsdException w:name="List Table 7 Colorful Accent 3" w:uiPriority="52"/>
-    <w:lsdException w:name="List Table 1 Light Accent 4" w:uiPriority="46"/>
-    <w:lsdException w:name="List Table 2 Accent 4" w:uiPriority="47"/>
-    <w:lsdException w:name="List Table 3 Accent 4" w:uiPriority="48"/>
-    <w:lsdException w:name="List Table 4 Accent 4" w:uiPriority="49"/>
-    <w:lsdException w:name="List Table 5 Dark Accent 4" w:uiPriority="50"/>
-    <w:lsdException w:name="List Table 6 Colorful Accent 4" w:uiPriority="51"/>
-    <w:lsdException w:name="List Table 7 Colorful Accent 4" w:uiPriority="52"/>
-    <w:lsdException w:name="List Table 1 Light Accent 5" w:uiPriority="46"/>
-    <w:lsdException w:name="List Table 2 Accent 5" w:uiPriority="47"/>
-    <w:lsdException w:name="List Table 3 Accent 5" w:uiPriority="48"/>
-    <w:lsdException w:name="List Table 4 Accent 5" w:uiPriority="49"/>
-    <w:lsdException w:name="List Table 5 Dark Accent 5" w:uiPriority="50"/>
-    <w:lsdException w:name="List Table 6 Colorful Accent 5" w:uiPriority="51"/>
-    <w:lsdException w:name="List Table 7 Colorful Accent 5" w:uiPriority="52"/>
-    <w:lsdException w:name="List Table 1 Light Accent 6" w:uiPriority="46"/>
-    <w:lsdException w:name="List Table 2 Accent 6" w:uiPriority="47"/>
-    <w:lsdException w:name="List Table 3 Accent 6" w:uiPriority="48"/>
-    <w:lsdException w:name="List Table 4 Accent 6" w:uiPriority="49"/>
-    <w:lsdException w:name="List Table 5 Dark Accent 6" w:uiPriority="50"/>
-    <w:lsdException w:name="List Table 6 Colorful Accent 6" w:uiPriority="51"/>
-    <w:lsdException w:name="List Table 7 Colorful Accent 6" w:uiPriority="52"/>
-  </w:latentStyles>
-  <w:style w:type="paragraph" w:default="1" w:styleId="a">
-    <w:name w:val="Normal"/>
-    <w:qFormat/>
-  </w:style>
-  <w:style w:type="character" w:default="1" w:styleId="a0">
-    <w:name w:val="Default Paragraph Font"/>
-    <w:uiPriority w:val="1"/>
-    <w:semiHidden/>
-    <w:unhideWhenUsed/>
-  </w:style>
-  <w:style w:type="table" w:default="1" w:styleId="a1">
-    <w:name w:val="Normal Table"/>
-    <w:uiPriority w:val="99"/>
-    <w:semiHidden/>
-    <w:unhideWhenUsed/>
-    <w:tblPr>
-      <w:tblInd w:w="0" w:type="dxa"/>
-      <w:tblCellMar>
-        <w:top w:w="0" w:type="dxa"/>
-        <w:left w:w="108" w:type="dxa"/>
-        <w:bottom w:w="0" w:type="dxa"/>
-        <w:right w:w="108" w:type="dxa"/>
-      </w:tblCellMar>
-    </w:tblPr>
-  </w:style>
-  <w:style w:type="numbering" w:default="1" w:styleId="a2">
-    <w:name w:val="No List"/>
-    <w:uiPriority w:val="99"/>
-    <w:semiHidden/>
-    <w:unhideWhenUsed/>
-  </w:style>
-  <w:style w:type="character" w:styleId="a3">
-    <w:name w:val="Placeholder Text"/>
-    <w:basedOn w:val="a0"/>
-    <w:uiPriority w:val="99"/>
-    <w:semiHidden/>
-    <w:rsid w:val="006238E6"/>
-    <w:rPr>
-      <w:color w:val="808080"/>
-    </w:rPr>
-  </w:style>
-</w:styles>
-</file>
-
-<file path=word/glossary/webSettings.xml><?xml version="1.0" encoding="utf-8"?>
-<w:webSettings xmlns:mc="http://schemas.openxmlformats.org/markup-compatibility/2006" xmlns:r="http://schemas.openxmlformats.org/officeDocument/2006/relationships" xmlns:w="http://schemas.openxmlformats.org/wordprocessingml/2006/main" xmlns:w14="http://schemas.microsoft.com/office/word/2010/wordml" xmlns:w15="http://schemas.microsoft.com/office/word/2012/wordml" mc:Ignorable="w14 w15">
-  <w:optimizeForBrowser/>
-  <w:allowPNG/>
-</w:webSettings>
-</file>
-
 <file path=word/theme/theme1.xml><?xml version="1.0" encoding="utf-8"?>
 <a:theme xmlns:a="http://schemas.openxmlformats.org/drawingml/2006/main" name="Тема Office">
   <a:themeElements>
@@ -8487,7 +8001,7 @@
 </file>
 
 <file path=customXml/itemProps1.xml><?xml version="1.0" encoding="utf-8"?>
-<ds:datastoreItem xmlns:ds="http://schemas.openxmlformats.org/officeDocument/2006/customXml" ds:itemID="{5DC4888A-4C01-49A9-8437-385164FCE049}">
+<ds:datastoreItem xmlns:ds="http://schemas.openxmlformats.org/officeDocument/2006/customXml" ds:itemID="{CB4B5E7A-EC2A-47B8-801C-5795ADBF4253}">
   <ds:schemaRefs>
     <ds:schemaRef ds:uri="http://schemas.openxmlformats.org/officeDocument/2006/bibliography"/>
   </ds:schemaRefs>
